--- a/TFG_MODIFICADO.docx
+++ b/TFG_MODIFICADO.docx
@@ -1,6 +1,6 @@
 
 <file path=word/document.xml><?xml version="1.0" encoding="utf-8"?>
-<w:document xmlns:wpc="http://schemas.microsoft.com/office/word/2010/wordprocessingCanvas" xmlns:mc="http://schemas.openxmlformats.org/markup-compatibility/2006" xmlns:o="urn:schemas-microsoft-com:office:office" xmlns:r="http://schemas.openxmlformats.org/officeDocument/2006/relationships" xmlns:m="http://schemas.openxmlformats.org/officeDocument/2006/math" xmlns:v="urn:schemas-microsoft-com:vml" xmlns:wp14="http://schemas.microsoft.com/office/word/2010/wordprocessingDrawing" xmlns:wp="http://schemas.openxmlformats.org/drawingml/2006/wordprocessingDrawing" xmlns:w10="urn:schemas-microsoft-com:office:word" xmlns:w="http://schemas.openxmlformats.org/wordprocessingml/2006/main" xmlns:w14="http://schemas.microsoft.com/office/word/2010/wordml" xmlns:w15="http://schemas.microsoft.com/office/word/2012/wordml" xmlns:wpg="http://schemas.microsoft.com/office/word/2010/wordprocessingGroup" xmlns:wpi="http://schemas.microsoft.com/office/word/2010/wordprocessingInk" xmlns:wne="http://schemas.microsoft.com/office/word/2006/wordml" xmlns:wps="http://schemas.microsoft.com/office/word/2010/wordprocessingShape" mc:Ignorable="w14 w15 wp14">
+<w:document xmlns:ve="http://schemas.openxmlformats.org/markup-compatibility/2006" xmlns:o="urn:schemas-microsoft-com:office:office" xmlns:r="http://schemas.openxmlformats.org/officeDocument/2006/relationships" xmlns:m="http://schemas.openxmlformats.org/officeDocument/2006/math" xmlns:v="urn:schemas-microsoft-com:vml" xmlns:wp="http://schemas.openxmlformats.org/drawingml/2006/wordprocessingDrawing" xmlns:w10="urn:schemas-microsoft-com:office:word" xmlns:w="http://schemas.openxmlformats.org/wordprocessingml/2006/main" xmlns:wne="http://schemas.microsoft.com/office/word/2006/wordml">
   <w:body>
     <w:p>
       <w:pPr>
@@ -88,7 +88,7 @@
                     <a:blip r:embed="rId8">
                       <a:extLst>
                         <a:ext uri="{28A0092B-C50C-407E-A947-70E740481C1C}">
-                          <a14:useLocalDpi xmlns:a14="http://schemas.microsoft.com/office/drawing/2010/main" val="0"/>
+                          <a14:useLocalDpi xmlns:a14="http://schemas.microsoft.com/office/drawing/2010/main" xmlns:wps="http://schemas.microsoft.com/office/word/2010/wordprocessingShape" xmlns:wpi="http://schemas.microsoft.com/office/word/2010/wordprocessingInk" xmlns:wpg="http://schemas.microsoft.com/office/word/2010/wordprocessingGroup" xmlns:w15="http://schemas.microsoft.com/office/word/2012/wordml" xmlns:w14="http://schemas.microsoft.com/office/word/2010/wordml" xmlns:w="http://schemas.openxmlformats.org/wordprocessingml/2006/main" xmlns:w10="urn:schemas-microsoft-com:office:word" xmlns:wp14="http://schemas.microsoft.com/office/word/2010/wordprocessingDrawing" xmlns:v="urn:schemas-microsoft-com:vml" xmlns:o="urn:schemas-microsoft-com:office:office" xmlns:mc="http://schemas.openxmlformats.org/markup-compatibility/2006" xmlns:wpc="http://schemas.microsoft.com/office/word/2010/wordprocessingCanvas" xmlns="" val="0"/>
                         </a:ext>
                       </a:extLst>
                     </a:blip>
@@ -142,7 +142,7 @@
                     <a:blip r:embed="rId9">
                       <a:extLst>
                         <a:ext uri="{28A0092B-C50C-407E-A947-70E740481C1C}">
-                          <a14:useLocalDpi xmlns:a14="http://schemas.microsoft.com/office/drawing/2010/main" val="0"/>
+                          <a14:useLocalDpi xmlns:a14="http://schemas.microsoft.com/office/drawing/2010/main" xmlns:wps="http://schemas.microsoft.com/office/word/2010/wordprocessingShape" xmlns:wpi="http://schemas.microsoft.com/office/word/2010/wordprocessingInk" xmlns:wpg="http://schemas.microsoft.com/office/word/2010/wordprocessingGroup" xmlns:w15="http://schemas.microsoft.com/office/word/2012/wordml" xmlns:w14="http://schemas.microsoft.com/office/word/2010/wordml" xmlns:w="http://schemas.openxmlformats.org/wordprocessingml/2006/main" xmlns:w10="urn:schemas-microsoft-com:office:word" xmlns:wp14="http://schemas.microsoft.com/office/word/2010/wordprocessingDrawing" xmlns:v="urn:schemas-microsoft-com:vml" xmlns:o="urn:schemas-microsoft-com:office:office" xmlns:mc="http://schemas.openxmlformats.org/markup-compatibility/2006" xmlns:wpc="http://schemas.microsoft.com/office/word/2010/wordprocessingCanvas" xmlns="" val="0"/>
                         </a:ext>
                       </a:extLst>
                     </a:blip>
@@ -5531,6 +5531,7 @@
       <w:bookmarkStart w:id="2" w:name="_Toc471910022"/>
       <w:bookmarkStart w:id="3" w:name="_Toc483383219"/>
       <w:r>
+        <w:lastRenderedPageBreak/>
         <w:t>Resumen</w:t>
       </w:r>
       <w:bookmarkEnd w:id="2"/>
@@ -5734,19 +5735,18 @@
         </w:rPr>
         <w:t>blogs</w:t>
       </w:r>
+      <w:r>
+        <w:rPr>
+          <w:lang w:val="en-US"/>
+        </w:rPr>
+        <w:t>o</w:t>
+      </w:r>
       <w:proofErr w:type="gramEnd"/>
       <w:r>
         <w:rPr>
-          <w:i/>
           <w:lang w:val="en-US"/>
         </w:rPr>
         <w:t xml:space="preserve"> </w:t>
-      </w:r>
-      <w:r>
-        <w:rPr>
-          <w:lang w:val="en-US"/>
-        </w:rPr>
-        <w:t xml:space="preserve">o </w:t>
       </w:r>
       <w:r>
         <w:rPr>
@@ -6422,7 +6422,7 @@
                     <a:blip r:embed="rId16">
                       <a:extLst>
                         <a:ext uri="{28A0092B-C50C-407E-A947-70E740481C1C}">
-                          <a14:useLocalDpi xmlns:a14="http://schemas.microsoft.com/office/drawing/2010/main" val="0"/>
+                          <a14:useLocalDpi xmlns:a14="http://schemas.microsoft.com/office/drawing/2010/main" xmlns:wps="http://schemas.microsoft.com/office/word/2010/wordprocessingShape" xmlns:wpi="http://schemas.microsoft.com/office/word/2010/wordprocessingInk" xmlns:wpg="http://schemas.microsoft.com/office/word/2010/wordprocessingGroup" xmlns:w15="http://schemas.microsoft.com/office/word/2012/wordml" xmlns:w14="http://schemas.microsoft.com/office/word/2010/wordml" xmlns:w="http://schemas.openxmlformats.org/wordprocessingml/2006/main" xmlns:w10="urn:schemas-microsoft-com:office:word" xmlns:wp14="http://schemas.microsoft.com/office/word/2010/wordprocessingDrawing" xmlns:v="urn:schemas-microsoft-com:vml" xmlns:o="urn:schemas-microsoft-com:office:office" xmlns:mc="http://schemas.openxmlformats.org/markup-compatibility/2006" xmlns:wpc="http://schemas.microsoft.com/office/word/2010/wordprocessingCanvas" xmlns="" val="0"/>
                         </a:ext>
                       </a:extLst>
                     </a:blip>
@@ -6453,7 +6453,7 @@
     </w:p>
     <w:p>
       <w:pPr>
-        <w:pStyle w:val="Descripcin"/>
+        <w:pStyle w:val="Epgrafe"/>
         <w:jc w:val="center"/>
         <w:rPr>
           <w:rStyle w:val="Ttulo3Car"/>
@@ -6720,28 +6720,14 @@
         <w:rPr>
           <w:lang w:val="en-US"/>
         </w:rPr>
-        <w:t>can</w:t>
+        <w:t>canbe</w:t>
       </w:r>
       <w:proofErr w:type="spellEnd"/>
       <w:r>
         <w:rPr>
           <w:lang w:val="en-US"/>
         </w:rPr>
-        <w:t xml:space="preserve"> </w:t>
-      </w:r>
-      <w:proofErr w:type="gramStart"/>
-      <w:r>
-        <w:rPr>
-          <w:lang w:val="en-US"/>
-        </w:rPr>
-        <w:t>be used</w:t>
-      </w:r>
-      <w:proofErr w:type="gramEnd"/>
-      <w:r>
-        <w:rPr>
-          <w:lang w:val="en-US"/>
-        </w:rPr>
-        <w:t xml:space="preserve"> for multiple purposes:</w:t>
+        <w:t xml:space="preserve"> used for multiple purposes:</w:t>
       </w:r>
     </w:p>
     <w:p>
@@ -6927,19 +6913,7 @@
         <w:rPr>
           <w:lang w:val="en-US"/>
         </w:rPr>
-        <w:t>Web</w:t>
-      </w:r>
-      <w:r>
-        <w:rPr>
-          <w:lang w:val="en-US"/>
-        </w:rPr>
-        <w:t xml:space="preserve"> </w:t>
-      </w:r>
-      <w:r>
-        <w:rPr>
-          <w:lang w:val="en-US"/>
-        </w:rPr>
-        <w:t>blogs</w:t>
+        <w:t>Webblogs</w:t>
       </w:r>
       <w:r>
         <w:rPr>
@@ -7295,12 +7269,19 @@
         <w:rPr>
           <w:lang w:val="en-US"/>
         </w:rPr>
-        <w:t>On the contrary, i</w:t>
+        <w:t xml:space="preserve">On the contrary, </w:t>
       </w:r>
       <w:r>
         <w:rPr>
           <w:lang w:val="en-US"/>
         </w:rPr>
+        <w:lastRenderedPageBreak/>
+        <w:t>i</w:t>
+      </w:r>
+      <w:r>
+        <w:rPr>
+          <w:lang w:val="en-US"/>
+        </w:rPr>
         <w:t xml:space="preserve">ncreasing the </w:t>
       </w:r>
       <w:r>
@@ -7328,18 +7309,18 @@
         </w:rPr>
         <w:t>effecton</w:t>
       </w:r>
+      <w:r>
+        <w:rPr>
+          <w:lang w:val="en-US"/>
+        </w:rPr>
+        <w:t>the</w:t>
+      </w:r>
       <w:proofErr w:type="spellEnd"/>
       <w:r>
         <w:rPr>
           <w:lang w:val="en-US"/>
         </w:rPr>
-        <w:t xml:space="preserve"> </w:t>
-      </w:r>
-      <w:r>
-        <w:rPr>
-          <w:lang w:val="en-US"/>
-        </w:rPr>
-        <w:t xml:space="preserve">the crime rate. </w:t>
+        <w:t xml:space="preserve"> crime rate. </w:t>
       </w:r>
       <w:r>
         <w:rPr>
@@ -7443,37 +7424,43 @@
         </w:rPr>
         <w:t xml:space="preserve">the likelihood of </w:t>
       </w:r>
+      <w:r>
+        <w:rPr>
+          <w:lang w:val="en-US"/>
+        </w:rPr>
+        <w:t xml:space="preserve">being arrested and </w:t>
+      </w:r>
+      <w:r>
+        <w:rPr>
+          <w:lang w:val="en-US"/>
+        </w:rPr>
+        <w:t xml:space="preserve">that of being </w:t>
+      </w:r>
+      <w:r>
+        <w:rPr>
+          <w:lang w:val="en-US"/>
+        </w:rPr>
+        <w:t>convicted</w:t>
+      </w:r>
+      <w:r>
+        <w:rPr>
+          <w:lang w:val="en-US"/>
+        </w:rPr>
+        <w:t xml:space="preserve"> will </w:t>
+      </w:r>
       <w:proofErr w:type="gramStart"/>
       <w:r>
         <w:rPr>
           <w:lang w:val="en-US"/>
         </w:rPr>
-        <w:t>being arrested</w:t>
+        <w:t>raise</w:t>
       </w:r>
       <w:proofErr w:type="gramEnd"/>
       <w:r>
         <w:rPr>
           <w:lang w:val="en-US"/>
         </w:rPr>
-        <w:t xml:space="preserve"> and </w:t>
-      </w:r>
-      <w:r>
-        <w:rPr>
-          <w:lang w:val="en-US"/>
-        </w:rPr>
-        <w:t xml:space="preserve">that of being </w:t>
-      </w:r>
-      <w:r>
-        <w:rPr>
-          <w:lang w:val="en-US"/>
-        </w:rPr>
-        <w:t>convicted</w:t>
-      </w:r>
-      <w:r>
-        <w:rPr>
-          <w:lang w:val="en-US"/>
-        </w:rPr>
-        <w:t xml:space="preserve"> will raise for the infringer and, consequentially, the frequency of hate crimes will be reduced.</w:t>
+        <w:t xml:space="preserve"> for the infringer and, consequentially, the frequency of hate crimes will be reduced.</w:t>
       </w:r>
     </w:p>
     <w:p>
@@ -7523,23 +7510,7 @@
           <w:color w:val="212121"/>
           <w:lang w:val="en-US"/>
         </w:rPr>
-        <w:t xml:space="preserve"> by which the offender </w:t>
-      </w:r>
-      <w:proofErr w:type="gramStart"/>
-      <w:r>
-        <w:rPr>
-          <w:color w:val="212121"/>
-          <w:lang w:val="en-US"/>
-        </w:rPr>
-        <w:t>is tried</w:t>
-      </w:r>
-      <w:proofErr w:type="gramEnd"/>
-      <w:r>
-        <w:rPr>
-          <w:color w:val="212121"/>
-          <w:lang w:val="en-US"/>
-        </w:rPr>
-        <w:t xml:space="preserve"> by a computer system that uses tools developed in the field of artificial intelligence to determine their innocence or guilt, at least as a phase prior to the </w:t>
+        <w:t xml:space="preserve"> by which the offender is tried by a computer system that uses tools developed in the field of artificial intelligence to determine their innocence or guilt, at least as a phase prior to the </w:t>
       </w:r>
       <w:r>
         <w:rPr>
@@ -7589,7 +7560,6 @@
         </w:rPr>
         <w:t xml:space="preserve">for </w:t>
       </w:r>
-      <w:proofErr w:type="spellStart"/>
       <w:r>
         <w:rPr>
           <w:rFonts w:ascii="Times New Roman" w:hAnsi="Times New Roman" w:cs="Times New Roman"/>
@@ -7610,7 +7580,6 @@
         </w:rPr>
         <w:t>s</w:t>
       </w:r>
-      <w:proofErr w:type="spellEnd"/>
       <w:r>
         <w:rPr>
           <w:rFonts w:ascii="Times New Roman" w:hAnsi="Times New Roman" w:cs="Times New Roman"/>
@@ -8174,122 +8143,574 @@
         <w:t>Los medios sociales de comunicación juegan un importante papel en la comisión de estos delitos en tanto en cuanto las redes se llenan de mensajes de individuos afines a los perpetradores que incitan a castigar al grupo elegido como diana</w:t>
       </w:r>
       <w:r>
+        <w:t>que, recogidos a lo largo de un periodo temporal posterior al incidente detonante, pueden servir para analizar la evolución de la amenaza: escalada, estabilización, duración y descenso.</w:t>
+      </w:r>
+    </w:p>
+    <w:p>
+      <w:r>
+        <w:t>Tal es la importancia de estos medios que, en muchos países, se han tipificado recientemente</w:t>
+      </w:r>
+      <w:r>
+        <w:rPr>
+          <w:rStyle w:val="Refdenotaalpie"/>
+        </w:rPr>
+        <w:footnoteReference w:id="2"/>
+      </w:r>
+      <w:r>
+        <w:t xml:space="preserve"> también como pertenecientes a la categoría de delito de odio aquellas </w:t>
+      </w:r>
+      <w:r>
+        <w:rPr>
+          <w:i/>
+        </w:rPr>
+        <w:t>manifestaciones públicas</w:t>
+      </w:r>
+      <w:r>
+        <w:t xml:space="preserve"> que puedan considerarse una incitación al odio hacia ciertos colectivos.</w:t>
+      </w:r>
+    </w:p>
+    <w:p>
+      <w:r>
+        <w:t xml:space="preserve">Uno de los servicios más utilizados para </w:t>
+      </w:r>
+      <w:r>
+        <w:t>realizar manifestaciones abiertas mediante la publicación de</w:t>
+      </w:r>
+      <w:r>
+        <w:rPr>
+          <w:i/>
+        </w:rPr>
+        <w:t>microblogs</w:t>
+      </w:r>
+      <w:r>
+        <w:rPr>
+          <w:i/>
+        </w:rPr>
+        <w:fldChar w:fldCharType="begin"/>
+      </w:r>
+      <w:r>
+        <w:instrText xml:space="preserve"> XE "</w:instrText>
+      </w:r>
+      <w:r>
+        <w:rPr>
+          <w:i/>
+        </w:rPr>
+        <w:instrText>microblogs:</w:instrText>
+      </w:r>
+      <w:r>
+        <w:instrText>Servicio que permite a sus usuarios enviar y publicar mensajes breves, generalmente solo de texto.</w:instrText>
+      </w:r>
+      <w:r>
+        <w:instrText xml:space="preserve">" </w:instrText>
+      </w:r>
+      <w:r>
+        <w:rPr>
+          <w:i/>
+        </w:rPr>
+        <w:fldChar w:fldCharType="end"/>
+      </w:r>
+      <w:r>
+        <w:t xml:space="preserve"> es Twitter</w:t>
+      </w:r>
+      <w:r>
+        <w:t>™</w:t>
+      </w:r>
+      <w:r>
+        <w:t xml:space="preserve">, motivo por el cual este servicio se ha seleccionado como fuente básica de datos para el desarrollo de un </w:t>
+      </w:r>
+      <w:r>
+        <w:rPr>
+          <w:i/>
+        </w:rPr>
+        <w:t xml:space="preserve">Sistema para la </w:t>
+      </w:r>
+      <w:r>
+        <w:rPr>
+          <w:i/>
+        </w:rPr>
+        <w:t>D</w:t>
+      </w:r>
+      <w:r>
+        <w:rPr>
+          <w:i/>
+        </w:rPr>
+        <w:t>etección de</w:t>
+      </w:r>
+      <w:r>
+        <w:rPr>
+          <w:i/>
+        </w:rPr>
+        <w:t xml:space="preserve">Indicios de </w:t>
+      </w:r>
+      <w:r>
+        <w:rPr>
+          <w:i/>
+        </w:rPr>
+        <w:t>Delitos de Odio</w:t>
+      </w:r>
+      <w:r>
+        <w:t>.</w:t>
+      </w:r>
+    </w:p>
+    <w:p>
+      <w:r>
+        <w:t xml:space="preserve">Como en todo proyecto relacionado con la </w:t>
+      </w:r>
+      <w:r>
+        <w:rPr>
+          <w:i/>
+        </w:rPr>
+        <w:t>Ciencia de los Datos</w:t>
+      </w:r>
+      <w:r>
+        <w:rPr>
+          <w:i/>
+        </w:rPr>
+        <w:fldChar w:fldCharType="begin"/>
+      </w:r>
+      <w:r>
+        <w:instrText xml:space="preserve"> XE "</w:instrText>
+      </w:r>
+      <w:r>
+        <w:rPr>
+          <w:i/>
+        </w:rPr>
+        <w:instrText>Ciencia de los Datos:</w:instrText>
+      </w:r>
+      <w:r>
+        <w:instrText>C</w:instrText>
+      </w:r>
+      <w:r>
+        <w:instrText xml:space="preserve">ampo interdisciplinario que </w:instrText>
+      </w:r>
+      <w:r>
+        <w:instrText>comprende</w:instrText>
+      </w:r>
+      <w:r>
+        <w:instrText xml:space="preserve"> los procesos y sistemas para extraer conocimiento </w:instrText>
+      </w:r>
+      <w:r>
+        <w:instrText>,,</w:instrText>
+      </w:r>
+      <w:r>
+        <w:instrText>de grandes volúmenes de datos en sus diferentes formas (estructurados o no estructurados) y formatos (.txt, .dat, .doc, .jpg, etcétera</w:instrText>
+      </w:r>
+      <w:r>
+        <w:instrText xml:space="preserve">" </w:instrText>
+      </w:r>
+      <w:r>
+        <w:rPr>
+          <w:i/>
+        </w:rPr>
+        <w:fldChar w:fldCharType="end"/>
+      </w:r>
+      <w:r>
+        <w:t>, e</w:t>
+      </w:r>
+      <w:r>
+        <w:t>s evidente que, antes de trabajar con datos</w:t>
+      </w:r>
+      <w:r>
+        <w:t xml:space="preserve"> es preciso capturarlos, lo que se hará mediante la utilización de la API</w:t>
+      </w:r>
+      <w:r>
+        <w:fldChar w:fldCharType="begin"/>
+      </w:r>
+      <w:r>
+        <w:instrText xml:space="preserve"> XE "</w:instrText>
+      </w:r>
+      <w:r>
+        <w:instrText>API:ApplicationProgramming Interface:  conjunto de subrutinas, funciones y procedimientos o métodos que ofrece una bilioteca para ser utilizados por otros programas como una capa de abstracción.</w:instrText>
+      </w:r>
+      <w:r>
+        <w:instrText xml:space="preserve">" </w:instrText>
+      </w:r>
+      <w:r>
+        <w:fldChar w:fldCharType="end"/>
+      </w:r>
+      <w:r>
+        <w:t xml:space="preserve"> de </w:t>
+      </w:r>
+      <w:proofErr w:type="spellStart"/>
+      <w:r>
+        <w:t>Twitter</w:t>
+      </w:r>
+      <w:proofErr w:type="spellEnd"/>
+      <w:r>
+        <w:t>.</w:t>
+      </w:r>
+    </w:p>
+    <w:p>
+      <w:r>
+        <w:t>A continuación, se realiza un análisis exploratorio de datos</w:t>
+      </w:r>
+      <w:r>
+        <w:fldChar w:fldCharType="begin"/>
+      </w:r>
+      <w:r>
+        <w:instrText xml:space="preserve"> XE "</w:instrText>
+      </w:r>
+      <w:r>
+        <w:instrText>análisis exploratorio de datos:Proceso al que se someten los datos antes de su modelización. Suele consistir en resumir sus características principales, con frecuencia usando métodos gráficos. Su objetivo es permitir una planificación más adecuada tanto del proceso de recolección como de su tratamiento posterior.</w:instrText>
+      </w:r>
+      <w:r>
+        <w:instrText xml:space="preserve">" </w:instrText>
+      </w:r>
+      <w:r>
+        <w:fldChar w:fldCharType="end"/>
+      </w:r>
+      <w:r>
+        <w:t xml:space="preserve"> que servirá de base para la depuración de los mismo</w:t>
+      </w:r>
+      <w:r>
+        <w:t>s, su formateo y modelización.</w:t>
+      </w:r>
+    </w:p>
+    <w:p>
+      <w:r>
+        <w:t xml:space="preserve">A partir de los datos depurados, se procederá a su análisis mediante técnicas de </w:t>
+      </w:r>
+      <w:r>
+        <w:rPr>
+          <w:i/>
+        </w:rPr>
+        <w:t>Procesado de Lenguaje Natural</w:t>
+      </w:r>
+      <w:r>
+        <w:fldChar w:fldCharType="begin"/>
+      </w:r>
+      <w:r>
+        <w:instrText xml:space="preserve"> XE "</w:instrText>
+      </w:r>
+      <w:r>
+        <w:instrText>Procesado de Lenguaje Natural:Técnicas para conseguir que los ordenadores lleven a cabo tareas que involucran el uso del habla humana, tales como comunicación por voz entre hombre y máquina, procesamientomde texto o de voz.</w:instrText>
+      </w:r>
+      <w:r>
+        <w:instrText xml:space="preserve">" </w:instrText>
+      </w:r>
+      <w:r>
+        <w:fldChar w:fldCharType="end"/>
+      </w:r>
+      <w:r>
+        <w:t xml:space="preserve"> (NLP</w:t>
+      </w:r>
+      <w:r>
+        <w:fldChar w:fldCharType="begin"/>
+      </w:r>
+      <w:r>
+        <w:instrText xml:space="preserve"> XE "</w:instrText>
+      </w:r>
+      <w:r>
+        <w:instrText>NLP</w:instrText>
+      </w:r>
+      <w:r>
+        <w:instrText>" \t "</w:instrText>
+      </w:r>
+      <w:r>
+        <w:rPr>
+          <w:rFonts w:asciiTheme="minorHAnsi" w:hAnsiTheme="minorHAnsi"/>
+          <w:i/>
+        </w:rPr>
+        <w:instrText>Véase</w:instrText>
+      </w:r>
+      <w:r>
+        <w:rPr>
+          <w:rFonts w:asciiTheme="minorHAnsi" w:hAnsiTheme="minorHAnsi"/>
+        </w:rPr>
+        <w:instrText xml:space="preserve"> Procesado de Lenguaje Natural</w:instrText>
+      </w:r>
+      <w:r>
+        <w:instrText xml:space="preserve">" </w:instrText>
+      </w:r>
+      <w:r>
+        <w:fldChar w:fldCharType="end"/>
+      </w:r>
+      <w:r>
+        <w:t xml:space="preserve">) para extraer patrones y atributos de los textos para, finalmente, clasificar los mensajes mediante técnicas de </w:t>
+      </w:r>
+      <w:r>
+        <w:rPr>
+          <w:i/>
+        </w:rPr>
+        <w:t>Inteligencia Artificial</w:t>
+      </w:r>
+      <w:r>
+        <w:rPr>
+          <w:i/>
+        </w:rPr>
+        <w:fldChar w:fldCharType="begin"/>
+      </w:r>
+      <w:r>
+        <w:rPr>
+          <w:i/>
+        </w:rPr>
+        <w:instrText xml:space="preserve"> XE "Inteligencia Artificial:ciencia de hacer máquinas que actúan racionalmente. • Racional es todo agente que busca alcanzar unos objetivos de manera tal que optimiza el valor de una función de utilidad  ." </w:instrText>
+      </w:r>
+      <w:r>
+        <w:rPr>
+          <w:i/>
+        </w:rPr>
+        <w:fldChar w:fldCharType="end"/>
+      </w:r>
+      <w:r>
+        <w:t>(AI</w:t>
+      </w:r>
+      <w:r>
+        <w:fldChar w:fldCharType="begin"/>
+      </w:r>
+      <w:r>
+        <w:instrText xml:space="preserve"> XE "</w:instrText>
+      </w:r>
+      <w:r>
+        <w:instrText>AI</w:instrText>
+      </w:r>
+      <w:r>
+        <w:instrText>" \t "</w:instrText>
+      </w:r>
+      <w:r>
+        <w:rPr>
+          <w:rFonts w:asciiTheme="minorHAnsi" w:hAnsiTheme="minorHAnsi"/>
+          <w:i/>
+        </w:rPr>
+        <w:instrText>Véase</w:instrText>
+      </w:r>
+      <w:r>
+        <w:rPr>
+          <w:rFonts w:asciiTheme="minorHAnsi" w:hAnsiTheme="minorHAnsi"/>
+        </w:rPr>
+        <w:instrText xml:space="preserve"> Inteligencia Artificial.</w:instrText>
+      </w:r>
+      <w:r>
+        <w:instrText xml:space="preserve">" </w:instrText>
+      </w:r>
+      <w:r>
+        <w:fldChar w:fldCharType="end"/>
+      </w:r>
+      <w:r>
+        <w:t xml:space="preserve">) </w:t>
+      </w:r>
+      <w:r>
+        <w:t xml:space="preserve">como positivos (que </w:t>
+      </w:r>
+      <w:r>
+        <w:t>son indicio de</w:t>
+      </w:r>
+      <w:r>
+        <w:t xml:space="preserve"> una mayor </w:t>
+      </w:r>
+      <w:r>
+        <w:rPr>
+          <w:i/>
+        </w:rPr>
+        <w:t>oferta</w:t>
+      </w:r>
+      <w:r>
+        <w:t xml:space="preserve"> de delitos</w:t>
+      </w:r>
+      <w:r>
+        <w:rPr>
+          <w:rStyle w:val="Refdenotaalpie"/>
+        </w:rPr>
+        <w:footnoteReference w:id="3"/>
+      </w:r>
+      <w:r>
+        <w:t>) o negativos/neutros</w:t>
+      </w:r>
+      <w:r>
+        <w:t xml:space="preserve"> que no aportan pistas al respecto.</w:t>
+      </w:r>
+    </w:p>
+    <w:p>
+      <w:r>
+        <w:t xml:space="preserve">El elemento clave </w:t>
+      </w:r>
+      <w:r>
+        <w:t xml:space="preserve">para tal clasificación </w:t>
+      </w:r>
+      <w:r>
+        <w:t xml:space="preserve">es el </w:t>
+      </w:r>
+      <w:r>
+        <w:rPr>
+          <w:i/>
+        </w:rPr>
+        <w:t xml:space="preserve">contenido del mensaje </w:t>
+      </w:r>
+      <w:r>
+        <w:t>en e</w:t>
+      </w:r>
+      <w:r>
+        <w:rPr>
+          <w:i/>
+        </w:rPr>
+        <w:t xml:space="preserve">l </w:t>
+      </w:r>
+      <w:r>
+        <w:t>que el redactor de</w:t>
+      </w:r>
+      <w:r>
+        <w:t>l mismo</w:t>
+      </w:r>
+      <w:r>
+        <w:rPr>
+          <w:rStyle w:val="Refdenotaalpie"/>
+        </w:rPr>
+        <w:footnoteReference w:id="4"/>
+      </w:r>
+      <w:r>
+        <w:t xml:space="preserve"> –en este caso del </w:t>
+      </w:r>
+      <w:r>
+        <w:rPr>
+          <w:i/>
+        </w:rPr>
+        <w:t>tuit</w:t>
+      </w:r>
+      <w:r>
+        <w:t xml:space="preserve">- </w:t>
+      </w:r>
+      <w:r>
+        <w:t>manifiestasu sentimiento u opinión</w:t>
+      </w:r>
+      <w:r>
+        <w:t xml:space="preserve"> respecto a una </w:t>
+      </w:r>
+      <w:r>
+        <w:rPr>
+          <w:i/>
+        </w:rPr>
+        <w:t>entidad</w:t>
+      </w:r>
+      <w:r>
+        <w:rPr>
+          <w:i/>
+        </w:rPr>
+        <w:fldChar w:fldCharType="begin"/>
+      </w:r>
+      <w:r>
+        <w:instrText xml:space="preserve"> XE "</w:instrText>
+      </w:r>
+      <w:r>
+        <w:rPr>
+          <w:i/>
+        </w:rPr>
+        <w:instrText>entidad:</w:instrText>
+      </w:r>
+      <w:r>
+        <w:instrText>Producto, persona, evento, organización o tópico.</w:instrText>
+      </w:r>
+      <w:r>
+        <w:instrText xml:space="preserve">" </w:instrText>
+      </w:r>
+      <w:r>
+        <w:rPr>
+          <w:i/>
+        </w:rPr>
+        <w:fldChar w:fldCharType="end"/>
+      </w:r>
+      <w:r>
+        <w:t xml:space="preserve"> o aspecto de la misma. </w:t>
+      </w:r>
+    </w:p>
+    <w:p>
+      <w:r>
+        <w:t>El caso que nos ocupa</w:t>
+      </w:r>
+      <w:r>
+        <w:t xml:space="preserve">, </w:t>
+      </w:r>
+      <w:r>
+        <w:t xml:space="preserve">se enmarca dentro de ungrupo de problemas </w:t>
+      </w:r>
+      <w:r>
+        <w:t xml:space="preserve">de clasificación binaria - dos clases: contenido de odio o neutro - caracterizado por un </w:t>
+      </w:r>
+      <w:r>
+        <w:rPr>
+          <w:b/>
+          <w:i/>
+        </w:rPr>
+        <w:t>desequilibrio</w:t>
+      </w:r>
+      <w:r>
         <w:t xml:space="preserve"> </w:t>
       </w:r>
       <w:r>
-        <w:t>que, recogidos a lo largo de un periodo temporal posterior al incidente detonante, pueden servir para analizar la evolución de la amenaza: escalada, estabilización, duración y descenso.</w:t>
-      </w:r>
-    </w:p>
-    <w:p>
-      <w:r>
-        <w:t>Tal es la importancia de estos medios que, en muchos países, se han tipificado recientemente</w:t>
+        <w:lastRenderedPageBreak/>
+        <w:t>muy pronunciado entre el número de instancias</w:t>
+      </w:r>
+      <w:r>
+        <w:fldChar w:fldCharType="begin"/>
+      </w:r>
+      <w:r>
+        <w:instrText xml:space="preserve"> XE "</w:instrText>
+      </w:r>
+      <w:r>
+        <w:instrText>instancias:Una instancia es cada uno de los datos de los que se disponen para hacer un análisis.</w:instrText>
+      </w:r>
+      <w:r>
+        <w:instrText xml:space="preserve">" </w:instrText>
+      </w:r>
+      <w:r>
+        <w:fldChar w:fldCharType="end"/>
+      </w:r>
+      <w:r>
+        <w:t xml:space="preserve"> en cada clase</w:t>
       </w:r>
       <w:r>
         <w:rPr>
           <w:rStyle w:val="Refdenotaalpie"/>
         </w:rPr>
-        <w:footnoteReference w:id="1"/>
-      </w:r>
-      <w:r>
-        <w:t xml:space="preserve"> también como pertenecientes a la categoría de delito de odio aquellas </w:t>
-      </w:r>
-      <w:r>
-        <w:rPr>
-          <w:i/>
-        </w:rPr>
-        <w:t>manifestaciones públicas</w:t>
-      </w:r>
-      <w:r>
-        <w:t xml:space="preserve"> que puedan considerarse una incitación al odio hacia ciertos colectivos.</w:t>
-      </w:r>
-    </w:p>
-    <w:p>
-      <w:r>
-        <w:t xml:space="preserve">Uno de los servicios más utilizados para </w:t>
-      </w:r>
-      <w:r>
-        <w:t>realizar manifestaciones abiertas mediante la publicación de</w:t>
-      </w:r>
-      <w:r>
-        <w:t xml:space="preserve"> </w:t>
-      </w:r>
-      <w:r>
-        <w:rPr>
-          <w:i/>
-        </w:rPr>
-        <w:t>microblogs</w:t>
-      </w:r>
-      <w:r>
-        <w:rPr>
-          <w:i/>
-        </w:rPr>
+        <w:footnoteReference w:id="5"/>
+      </w:r>
+      <w:r>
+        <w:t xml:space="preserve">, cuya proporción puede alcanzar valores </w:t>
+      </w:r>
+      <w:r>
+        <w:t>superiores a</w:t>
+      </w:r>
+      <w:r>
+        <w:t xml:space="preserve"> 1:1000.</w:t>
+      </w:r>
+    </w:p>
+    <w:p>
+      <w:r>
+        <w:t>Este tipo de situaciones es de importancia en el mundo real en situaciones en que el coste de una clasificación errónea de las instancias</w:t>
+      </w:r>
+      <w:r>
         <w:fldChar w:fldCharType="begin"/>
       </w:r>
       <w:r>
         <w:instrText xml:space="preserve"> XE "</w:instrText>
       </w:r>
       <w:r>
-        <w:rPr>
-          <w:i/>
-        </w:rPr>
-        <w:instrText>microblogs:</w:instrText>
-      </w:r>
-      <w:r>
-        <w:instrText>Servicio que permite a sus usuarios enviar y publicar mensajes breves, generalmente solo de texto.</w:instrText>
+        <w:instrText>instancias:Una instancia es cada uno de los datos de los que se disponen para hacer un análisis.</w:instrText>
       </w:r>
       <w:r>
         <w:instrText xml:space="preserve">" </w:instrText>
       </w:r>
       <w:r>
-        <w:rPr>
-          <w:i/>
-        </w:rPr>
         <w:fldChar w:fldCharType="end"/>
       </w:r>
       <w:r>
-        <w:t xml:space="preserve"> es Twitter</w:t>
-      </w:r>
-      <w:r>
-        <w:t>™</w:t>
-      </w:r>
-      <w:r>
-        <w:t xml:space="preserve">, motivo por el cual este servicio se ha seleccionado como fuente básica de datos para el desarrollo de un </w:t>
-      </w:r>
-      <w:r>
-        <w:rPr>
-          <w:i/>
-        </w:rPr>
-        <w:t xml:space="preserve">Sistema para la </w:t>
-      </w:r>
-      <w:r>
-        <w:rPr>
-          <w:i/>
-        </w:rPr>
-        <w:t>D</w:t>
-      </w:r>
-      <w:r>
-        <w:rPr>
-          <w:i/>
-        </w:rPr>
-        <w:t>etección de</w:t>
-      </w:r>
-      <w:r>
-        <w:rPr>
-          <w:i/>
-        </w:rPr>
-        <w:t xml:space="preserve"> </w:t>
-      </w:r>
-      <w:r>
-        <w:rPr>
-          <w:i/>
-        </w:rPr>
-        <w:t xml:space="preserve">Indicios de </w:t>
-      </w:r>
-      <w:r>
-        <w:rPr>
-          <w:i/>
-        </w:rPr>
-        <w:t>Delitos de Odio</w:t>
+        <w:t xml:space="preserve"> de la clase </w:t>
+      </w:r>
+      <w:proofErr w:type="spellStart"/>
+      <w:r>
+        <w:rPr>
+          <w:i/>
+        </w:rPr>
+        <w:t>minoritaria</w:t>
+      </w:r>
+      <w:r>
+        <w:t>es</w:t>
+      </w:r>
+      <w:proofErr w:type="spellEnd"/>
+      <w:r>
+        <w:t xml:space="preserve"> muy elevado. Como ejemplos citaremos el diagnóstico de enfermedades o la detección de fraudes en tarjetas de crédito.  En el primer caso, unos pocos píxeles del conjunto que constituye una imagen son la base del diagnóstico y en el segundo la proporción de fraudes sobre el total puede ser inferior al 1%</w:t>
+      </w:r>
+      <w:r>
+        <w:t>. En el primer caso, un falso negativo puede llevar a la muerte del paciente</w:t>
       </w:r>
       <w:r>
         <w:t>.</w:t>
@@ -8297,498 +8718,10 @@
     </w:p>
     <w:p>
       <w:r>
-        <w:t xml:space="preserve">Como en todo proyecto relacionado con la </w:t>
-      </w:r>
-      <w:r>
-        <w:rPr>
-          <w:i/>
-        </w:rPr>
-        <w:t>Ciencia de los Datos</w:t>
-      </w:r>
-      <w:r>
-        <w:rPr>
-          <w:i/>
-        </w:rPr>
-        <w:fldChar w:fldCharType="begin"/>
-      </w:r>
-      <w:r>
-        <w:instrText xml:space="preserve"> XE "</w:instrText>
-      </w:r>
-      <w:r>
-        <w:rPr>
-          <w:i/>
-        </w:rPr>
-        <w:instrText>Ciencia de los Datos:</w:instrText>
-      </w:r>
-      <w:r>
-        <w:instrText>C</w:instrText>
-      </w:r>
-      <w:r>
-        <w:instrText xml:space="preserve">ampo interdisciplinario que </w:instrText>
-      </w:r>
-      <w:r>
-        <w:instrText>comprende</w:instrText>
-      </w:r>
-      <w:r>
-        <w:instrText xml:space="preserve"> los procesos y sistemas para extraer conocimiento </w:instrText>
-      </w:r>
-      <w:r>
-        <w:instrText>,,</w:instrText>
-      </w:r>
-      <w:r>
-        <w:instrText>de grandes volúmenes de datos en sus diferentes formas (estructurados o no estructurados) y formatos (.txt, .dat, .doc, .jpg, etcétera</w:instrText>
-      </w:r>
-      <w:r>
-        <w:instrText xml:space="preserve">" </w:instrText>
-      </w:r>
-      <w:r>
-        <w:rPr>
-          <w:i/>
-        </w:rPr>
-        <w:fldChar w:fldCharType="end"/>
-      </w:r>
-      <w:r>
-        <w:t>, e</w:t>
-      </w:r>
-      <w:r>
-        <w:t>s evidente que, antes de trabajar con datos</w:t>
-      </w:r>
-      <w:r>
-        <w:t xml:space="preserve"> es preciso capturarlos, lo que se hará mediante la utilización de la API</w:t>
-      </w:r>
-      <w:r>
-        <w:fldChar w:fldCharType="begin"/>
-      </w:r>
-      <w:r>
-        <w:instrText xml:space="preserve"> XE "</w:instrText>
-      </w:r>
-      <w:proofErr w:type="spellStart"/>
-      <w:r>
-        <w:instrText>API:Application</w:instrText>
-      </w:r>
-      <w:proofErr w:type="spellEnd"/>
-      <w:r>
-        <w:instrText xml:space="preserve"> </w:instrText>
-      </w:r>
-      <w:proofErr w:type="spellStart"/>
-      <w:r>
-        <w:instrText>Programming</w:instrText>
-      </w:r>
-      <w:proofErr w:type="spellEnd"/>
-      <w:r>
-        <w:instrText xml:space="preserve"> Interface:  conjunto de subrutinas, funciones y procedimientos o métodos que ofrece una </w:instrText>
-      </w:r>
-      <w:proofErr w:type="spellStart"/>
-      <w:r>
-        <w:instrText>bilioteca</w:instrText>
-      </w:r>
-      <w:proofErr w:type="spellEnd"/>
-      <w:r>
-        <w:instrText xml:space="preserve"> para ser utilizados por otros programas como una capa de abstracción.</w:instrText>
-      </w:r>
-      <w:r>
-        <w:instrText xml:space="preserve">" </w:instrText>
-      </w:r>
-      <w:r>
-        <w:fldChar w:fldCharType="end"/>
-      </w:r>
-      <w:r>
-        <w:t xml:space="preserve"> de Twitter.</w:t>
-      </w:r>
-    </w:p>
-    <w:p>
-      <w:r>
-        <w:t>A continuación, se realiza un análisis exploratorio de datos</w:t>
-      </w:r>
-      <w:r>
-        <w:fldChar w:fldCharType="begin"/>
-      </w:r>
-      <w:r>
-        <w:instrText xml:space="preserve"> XE "</w:instrText>
-      </w:r>
-      <w:r>
-        <w:instrText>análisis exploratorio de datos:Proceso al que se someten los datos antes de su modelización. Suele consistir en resumir sus características principales, con frecuencia usando métodos gráficos. Su objetivo es permitir una planificación más adecuada tanto del proceso de recolección como de su tratamiento posterior.</w:instrText>
-      </w:r>
-      <w:r>
-        <w:instrText xml:space="preserve">" </w:instrText>
-      </w:r>
-      <w:r>
-        <w:fldChar w:fldCharType="end"/>
-      </w:r>
-      <w:r>
-        <w:t xml:space="preserve"> que servirá de base para la depuración de los mismo</w:t>
-      </w:r>
-      <w:r>
-        <w:t>s, su formateo y modelización.</w:t>
-      </w:r>
-    </w:p>
-    <w:p>
-      <w:r>
-        <w:t xml:space="preserve">A partir de los datos depurados, se procederá a su análisis mediante técnicas de </w:t>
-      </w:r>
-      <w:r>
-        <w:rPr>
-          <w:i/>
-        </w:rPr>
-        <w:t>Procesado de Lenguaje Natural</w:t>
-      </w:r>
-      <w:r>
-        <w:fldChar w:fldCharType="begin"/>
-      </w:r>
-      <w:r>
-        <w:instrText xml:space="preserve"> XE "</w:instrText>
-      </w:r>
-      <w:r>
-        <w:instrText>Procesado de Lenguaje Natural:Técnicas para conseguir que los ordenadores lleven a cabo tareas que involucran el uso del habla humana, tales como comunicación por voz entre hombre y máquina, procesamientomde texto o de voz.</w:instrText>
-      </w:r>
-      <w:r>
-        <w:instrText xml:space="preserve">" </w:instrText>
-      </w:r>
-      <w:r>
-        <w:fldChar w:fldCharType="end"/>
-      </w:r>
-      <w:r>
-        <w:t xml:space="preserve"> (NLP</w:t>
-      </w:r>
-      <w:r>
-        <w:fldChar w:fldCharType="begin"/>
-      </w:r>
-      <w:r>
-        <w:instrText xml:space="preserve"> XE "</w:instrText>
-      </w:r>
-      <w:r>
-        <w:instrText>NLP</w:instrText>
-      </w:r>
-      <w:r>
-        <w:instrText>" \t "</w:instrText>
-      </w:r>
-      <w:r>
-        <w:rPr>
-          <w:rFonts w:asciiTheme="minorHAnsi" w:hAnsiTheme="minorHAnsi"/>
-          <w:i/>
-        </w:rPr>
-        <w:instrText>Véase</w:instrText>
-      </w:r>
-      <w:r>
-        <w:rPr>
-          <w:rFonts w:asciiTheme="minorHAnsi" w:hAnsiTheme="minorHAnsi"/>
-        </w:rPr>
-        <w:instrText xml:space="preserve"> Procesado de Lenguaje Natural</w:instrText>
-      </w:r>
-      <w:r>
-        <w:instrText xml:space="preserve">" </w:instrText>
-      </w:r>
-      <w:r>
-        <w:fldChar w:fldCharType="end"/>
-      </w:r>
-      <w:r>
-        <w:t xml:space="preserve">) para extraer patrones y atributos de los textos para, finalmente, clasificar los mensajes mediante técnicas de </w:t>
-      </w:r>
-      <w:r>
-        <w:rPr>
-          <w:i/>
-        </w:rPr>
-        <w:t>Inteligencia Artificial</w:t>
-      </w:r>
-      <w:r>
-        <w:rPr>
-          <w:i/>
-        </w:rPr>
-        <w:fldChar w:fldCharType="begin"/>
-      </w:r>
-      <w:r>
-        <w:rPr>
-          <w:i/>
-        </w:rPr>
-        <w:instrText xml:space="preserve"> XE "Inteligencia Artificial:ciencia de hacer máquinas que actúan racionalmente. • Racional es todo agente que busca alcanzar unos objetivos de manera tal que optimiza el valor de una función de utilidad  ." </w:instrText>
-      </w:r>
-      <w:r>
-        <w:rPr>
-          <w:i/>
-        </w:rPr>
-        <w:fldChar w:fldCharType="end"/>
-      </w:r>
-      <w:r>
-        <w:t>(AI</w:t>
-      </w:r>
-      <w:r>
-        <w:fldChar w:fldCharType="begin"/>
-      </w:r>
-      <w:r>
-        <w:instrText xml:space="preserve"> XE "</w:instrText>
-      </w:r>
-      <w:r>
-        <w:instrText>AI</w:instrText>
-      </w:r>
-      <w:r>
-        <w:instrText>" \t "</w:instrText>
-      </w:r>
-      <w:r>
-        <w:rPr>
-          <w:rFonts w:asciiTheme="minorHAnsi" w:hAnsiTheme="minorHAnsi"/>
-          <w:i/>
-        </w:rPr>
-        <w:instrText>Véase</w:instrText>
-      </w:r>
-      <w:r>
-        <w:rPr>
-          <w:rFonts w:asciiTheme="minorHAnsi" w:hAnsiTheme="minorHAnsi"/>
-        </w:rPr>
-        <w:instrText xml:space="preserve"> Inteligencia Artificial.</w:instrText>
-      </w:r>
-      <w:r>
-        <w:instrText xml:space="preserve">" </w:instrText>
-      </w:r>
-      <w:r>
-        <w:fldChar w:fldCharType="end"/>
-      </w:r>
-      <w:r>
-        <w:t xml:space="preserve">) </w:t>
-      </w:r>
-      <w:r>
-        <w:t xml:space="preserve">como positivos (que </w:t>
-      </w:r>
-      <w:r>
-        <w:t>son indicio de</w:t>
-      </w:r>
-      <w:r>
-        <w:t xml:space="preserve"> una mayor </w:t>
-      </w:r>
-      <w:r>
-        <w:rPr>
-          <w:i/>
-        </w:rPr>
-        <w:t>oferta</w:t>
-      </w:r>
-      <w:r>
-        <w:t xml:space="preserve"> de delitos</w:t>
-      </w:r>
-      <w:r>
-        <w:rPr>
-          <w:rStyle w:val="Refdenotaalpie"/>
-        </w:rPr>
-        <w:footnoteReference w:id="2"/>
-      </w:r>
-      <w:r>
-        <w:t>) o negativos/neutros</w:t>
-      </w:r>
-      <w:r>
-        <w:t xml:space="preserve"> que no aportan pistas al respecto.</w:t>
-      </w:r>
-    </w:p>
-    <w:p>
-      <w:r>
-        <w:t xml:space="preserve">El elemento clave </w:t>
-      </w:r>
-      <w:r>
-        <w:t xml:space="preserve">para tal clasificación </w:t>
-      </w:r>
-      <w:r>
-        <w:t xml:space="preserve">es el </w:t>
-      </w:r>
-      <w:r>
-        <w:rPr>
-          <w:i/>
-        </w:rPr>
-        <w:t xml:space="preserve">contenido del mensaje </w:t>
-      </w:r>
-      <w:r>
-        <w:t>en e</w:t>
-      </w:r>
-      <w:r>
-        <w:rPr>
-          <w:i/>
-        </w:rPr>
-        <w:t xml:space="preserve">l </w:t>
-      </w:r>
-      <w:r>
-        <w:t>que el redactor de</w:t>
-      </w:r>
-      <w:r>
-        <w:t>l mismo</w:t>
-      </w:r>
-      <w:r>
-        <w:rPr>
-          <w:rStyle w:val="Refdenotaalpie"/>
-        </w:rPr>
-        <w:footnoteReference w:id="3"/>
-      </w:r>
-      <w:r>
-        <w:t xml:space="preserve"> –en este caso del </w:t>
-      </w:r>
-      <w:r>
-        <w:rPr>
-          <w:i/>
-        </w:rPr>
-        <w:t>tuit</w:t>
-      </w:r>
-      <w:r>
-        <w:t xml:space="preserve">- </w:t>
-      </w:r>
-      <w:r>
-        <w:t>manifiesta</w:t>
-      </w:r>
-      <w:r>
-        <w:t xml:space="preserve"> </w:t>
-      </w:r>
-      <w:r>
-        <w:t>su sentimiento u opinión</w:t>
-      </w:r>
-      <w:r>
-        <w:t xml:space="preserve"> respecto a una </w:t>
-      </w:r>
-      <w:r>
-        <w:rPr>
-          <w:i/>
-        </w:rPr>
-        <w:t>entidad</w:t>
-      </w:r>
-      <w:r>
-        <w:rPr>
-          <w:i/>
-        </w:rPr>
-        <w:fldChar w:fldCharType="begin"/>
-      </w:r>
-      <w:r>
-        <w:instrText xml:space="preserve"> XE "</w:instrText>
-      </w:r>
-      <w:r>
-        <w:rPr>
-          <w:i/>
-        </w:rPr>
-        <w:instrText>entidad:</w:instrText>
-      </w:r>
-      <w:r>
-        <w:instrText>Producto, persona, evento, organización o tópico.</w:instrText>
-      </w:r>
-      <w:r>
-        <w:instrText xml:space="preserve">" </w:instrText>
-      </w:r>
-      <w:r>
-        <w:rPr>
-          <w:i/>
-        </w:rPr>
-        <w:fldChar w:fldCharType="end"/>
-      </w:r>
-      <w:r>
-        <w:t xml:space="preserve"> o aspecto de la misma. </w:t>
-      </w:r>
-    </w:p>
-    <w:p>
-      <w:r>
-        <w:t>El caso que nos ocupa</w:t>
-      </w:r>
-      <w:r>
-        <w:t xml:space="preserve">, </w:t>
-      </w:r>
-      <w:r>
-        <w:t>se enmarca dentro de un</w:t>
-      </w:r>
-      <w:r>
-        <w:t xml:space="preserve"> </w:t>
-      </w:r>
-      <w:r>
-        <w:t xml:space="preserve">grupo de problemas </w:t>
-      </w:r>
-      <w:r>
-        <w:t xml:space="preserve">de clasificación binaria - dos clases: contenido de odio o neutro - caracterizado por un </w:t>
-      </w:r>
-      <w:r>
-        <w:rPr>
-          <w:b/>
-          <w:i/>
-        </w:rPr>
-        <w:t>desequilibrio</w:t>
-      </w:r>
-      <w:r>
-        <w:t xml:space="preserve"> muy pronunciado entre el número de instancias</w:t>
-      </w:r>
-      <w:r>
-        <w:fldChar w:fldCharType="begin"/>
-      </w:r>
-      <w:r>
-        <w:instrText xml:space="preserve"> XE "</w:instrText>
-      </w:r>
-      <w:r>
-        <w:instrText>instancias:Una instancia es cada uno de los datos de los que se disponen para hacer un análisis.</w:instrText>
-      </w:r>
-      <w:r>
-        <w:instrText xml:space="preserve">" </w:instrText>
-      </w:r>
-      <w:r>
-        <w:fldChar w:fldCharType="end"/>
-      </w:r>
-      <w:r>
-        <w:t xml:space="preserve"> en cada clase</w:t>
-      </w:r>
-      <w:r>
-        <w:rPr>
-          <w:rStyle w:val="Refdenotaalpie"/>
-        </w:rPr>
-        <w:footnoteReference w:id="4"/>
-      </w:r>
-      <w:r>
-        <w:t xml:space="preserve">, cuya proporción puede alcanzar valores </w:t>
-      </w:r>
-      <w:r>
-        <w:t>superiores a</w:t>
-      </w:r>
-      <w:r>
-        <w:t xml:space="preserve"> 1:1000.</w:t>
-      </w:r>
-    </w:p>
-    <w:p>
-      <w:r>
-        <w:t>Este tipo de situaciones es de importancia en el mundo real en situaciones en que el coste de una clasificación errónea de las instancias</w:t>
-      </w:r>
-      <w:r>
-        <w:fldChar w:fldCharType="begin"/>
-      </w:r>
-      <w:r>
-        <w:instrText xml:space="preserve"> XE "</w:instrText>
-      </w:r>
-      <w:r>
-        <w:instrText>instancias:Una instancia es cada uno de los datos de los que se disponen para hacer un análisis.</w:instrText>
-      </w:r>
-      <w:r>
-        <w:instrText xml:space="preserve">" </w:instrText>
-      </w:r>
-      <w:r>
-        <w:fldChar w:fldCharType="end"/>
-      </w:r>
-      <w:r>
-        <w:t xml:space="preserve"> de la clase </w:t>
-      </w:r>
-      <w:proofErr w:type="spellStart"/>
-      <w:r>
-        <w:rPr>
-          <w:i/>
-        </w:rPr>
-        <w:t>minoritaria</w:t>
-      </w:r>
-      <w:r>
-        <w:t>es</w:t>
-      </w:r>
-      <w:proofErr w:type="spellEnd"/>
-      <w:r>
-        <w:t xml:space="preserve"> muy elevado. Como ejemplos citaremos el diagnóstico de enfermedades o la detección de fraudes en tarjetas de crédito.  En el primer caso, unos pocos píxeles del conjunto que constituye una imagen son la base del diagnóstico y en el segundo la proporción de fraudes sobre el total puede ser inferior al 1%</w:t>
-      </w:r>
-      <w:r>
-        <w:t>. En el primer caso, un falso negativo puede llevar a la muerte del paciente</w:t>
-      </w:r>
-      <w:r>
-        <w:t>.</w:t>
-      </w:r>
-    </w:p>
-    <w:p>
-      <w:r>
         <w:t xml:space="preserve">Esta situación presenta </w:t>
       </w:r>
       <w:r>
         <w:t>tres</w:t>
-      </w:r>
-      <w:r>
-        <w:t xml:space="preserve"> </w:t>
       </w:r>
       <w:r>
         <w:t>problema</w:t>
@@ -8863,21 +8796,7 @@
         <w:sym w:font="Wingdings" w:char="F0E0"/>
       </w:r>
       <w:r>
-        <w:t>cine español</w:t>
-      </w:r>
-      <w:proofErr w:type="gramStart"/>
-      <w:r>
-        <w:t>,</w:t>
-      </w:r>
-      <w:r>
-        <w:t xml:space="preserve"> </w:t>
-      </w:r>
-      <w:r>
-        <w:t>…</w:t>
-      </w:r>
-      <w:proofErr w:type="gramEnd"/>
-      <w:r>
-        <w:t xml:space="preserve">) lo que hace que los atributos relevantes para la </w:t>
+        <w:t xml:space="preserve">cine español,…) lo que hace que los atributos relevantes para la </w:t>
       </w:r>
       <w:r>
         <w:t>clasificación</w:t>
@@ -9063,9 +8982,6 @@
         <w:t>conceptos básicos</w:t>
       </w:r>
       <w:r>
-        <w:t xml:space="preserve"> </w:t>
-      </w:r>
-      <w:r>
         <w:t xml:space="preserve">referidos a la clasificación en </w:t>
       </w:r>
       <w:r>
@@ -9087,9 +9003,6 @@
         <w:t xml:space="preserve"> desequilibrio</w:t>
       </w:r>
       <w:r>
-        <w:t xml:space="preserve"> </w:t>
-      </w:r>
-      <w:r>
         <w:t xml:space="preserve">entre los tamaños de clases </w:t>
       </w:r>
       <w:r>
@@ -9106,12 +9019,6 @@
           <w:i/>
         </w:rPr>
         <w:t>estado del arte</w:t>
-      </w:r>
-      <w:r>
-        <w:rPr>
-          <w:i/>
-        </w:rPr>
-        <w:t xml:space="preserve"> </w:t>
       </w:r>
       <w:r>
         <w:t>al respecto</w:t>
@@ -9311,19 +9218,7 @@
         <w:rPr>
           <w:i/>
         </w:rPr>
-        <w:t>varios conjuntos de</w:t>
-      </w:r>
-      <w:r>
-        <w:rPr>
-          <w:i/>
-        </w:rPr>
-        <w:t xml:space="preserve"> </w:t>
-      </w:r>
-      <w:r>
-        <w:rPr>
-          <w:i/>
-        </w:rPr>
-        <w:t>datos independientes</w:t>
+        <w:t>varios conjuntos dedatos independientes</w:t>
       </w:r>
       <w:r>
         <w:t xml:space="preserve">, si ello no es posible, debemos conformarnos con un solo conjunto de datos que habremos de dividir en dos o tres </w:t>
@@ -9337,13 +9232,14 @@
     </w:p>
     <w:p>
       <w:pPr>
-        <w:pStyle w:val="Descripcin"/>
+        <w:pStyle w:val="Epgrafe"/>
         <w:jc w:val="center"/>
       </w:pPr>
       <w:r>
         <w:rPr>
           <w:noProof/>
         </w:rPr>
+        <w:lastRenderedPageBreak/>
         <w:drawing>
           <wp:inline distT="0" distB="0" distL="0" distR="0">
             <wp:extent cx="3541395" cy="846455"/>
@@ -9365,7 +9261,7 @@
                     <a:blip r:embed="rId22">
                       <a:extLst>
                         <a:ext uri="{28A0092B-C50C-407E-A947-70E740481C1C}">
-                          <a14:useLocalDpi xmlns:a14="http://schemas.microsoft.com/office/drawing/2010/main" val="0"/>
+                          <a14:useLocalDpi xmlns:a14="http://schemas.microsoft.com/office/drawing/2010/main" xmlns:wps="http://schemas.microsoft.com/office/word/2010/wordprocessingShape" xmlns:wpi="http://schemas.microsoft.com/office/word/2010/wordprocessingInk" xmlns:wpg="http://schemas.microsoft.com/office/word/2010/wordprocessingGroup" xmlns:w15="http://schemas.microsoft.com/office/word/2012/wordml" xmlns:w14="http://schemas.microsoft.com/office/word/2010/wordml" xmlns:w="http://schemas.openxmlformats.org/wordprocessingml/2006/main" xmlns:w10="urn:schemas-microsoft-com:office:word" xmlns:wp14="http://schemas.microsoft.com/office/word/2010/wordprocessingDrawing" xmlns:v="urn:schemas-microsoft-com:vml" xmlns:o="urn:schemas-microsoft-com:office:office" xmlns:mc="http://schemas.openxmlformats.org/markup-compatibility/2006" xmlns:wpc="http://schemas.microsoft.com/office/word/2010/wordprocessingCanvas" xmlns="" val="0"/>
                         </a:ext>
                       </a:extLst>
                     </a:blip>
@@ -9397,7 +9293,7 @@
     </w:p>
     <w:p>
       <w:pPr>
-        <w:pStyle w:val="Descripcin"/>
+        <w:pStyle w:val="Epgrafe"/>
         <w:jc w:val="center"/>
       </w:pPr>
       <w:bookmarkStart w:id="19" w:name="_Toc484523837"/>
@@ -9494,13 +9390,6 @@
         <w:t>entrenamiento</w:t>
       </w:r>
       <w:r>
-        <w:rPr>
-          <w:b/>
-          <w:i/>
-        </w:rPr>
-        <w:t xml:space="preserve"> </w:t>
-      </w:r>
-      <w:r>
         <w:fldChar w:fldCharType="begin"/>
       </w:r>
       <w:r>
@@ -9541,13 +9430,6 @@
       </w:r>
       <w:r>
         <w:rPr>
-          <w:b/>
-          <w:i/>
-        </w:rPr>
-        <w:t xml:space="preserve"> </w:t>
-      </w:r>
-      <w:r>
-        <w:rPr>
           <w:i/>
         </w:rPr>
         <w:fldChar w:fldCharType="begin"/>
@@ -9632,13 +9514,6 @@
       </w:r>
       <w:r>
         <w:rPr>
-          <w:b/>
-          <w:i/>
-        </w:rPr>
-        <w:t xml:space="preserve"> </w:t>
-      </w:r>
-      <w:r>
-        <w:rPr>
           <w:i/>
         </w:rPr>
         <w:fldChar w:fldCharType="begin"/>
@@ -9806,12 +9681,6 @@
         <w:t>tanto el conjunto de entrenamiento como el de prueba se extraen de una misma distribución subyacente</w:t>
       </w:r>
       <w:r>
-        <w:rPr>
-          <w:i/>
-        </w:rPr>
-        <w:t xml:space="preserve"> </w:t>
-      </w:r>
-      <w:r>
         <w:t>constituida por la combinaci</w:t>
       </w:r>
       <w:r>
@@ -9993,12 +9862,6 @@
           <w:rFonts w:eastAsiaTheme="majorEastAsia"/>
         </w:rPr>
         <w:t xml:space="preserve"> se</w:t>
-      </w:r>
-      <w:r>
-        <w:rPr>
-          <w:rFonts w:eastAsiaTheme="majorEastAsia"/>
-        </w:rPr>
-        <w:t xml:space="preserve"> </w:t>
       </w:r>
       <w:r>
         <w:rPr>
@@ -10068,7 +9931,7 @@
                     <a:blip r:embed="rId23">
                       <a:extLst>
                         <a:ext uri="{28A0092B-C50C-407E-A947-70E740481C1C}">
-                          <a14:useLocalDpi xmlns:a14="http://schemas.microsoft.com/office/drawing/2010/main" val="0"/>
+                          <a14:useLocalDpi xmlns:a14="http://schemas.microsoft.com/office/drawing/2010/main" xmlns:wps="http://schemas.microsoft.com/office/word/2010/wordprocessingShape" xmlns:wpi="http://schemas.microsoft.com/office/word/2010/wordprocessingInk" xmlns:wpg="http://schemas.microsoft.com/office/word/2010/wordprocessingGroup" xmlns:w15="http://schemas.microsoft.com/office/word/2012/wordml" xmlns:w14="http://schemas.microsoft.com/office/word/2010/wordml" xmlns:w="http://schemas.openxmlformats.org/wordprocessingml/2006/main" xmlns:w10="urn:schemas-microsoft-com:office:word" xmlns:wp14="http://schemas.microsoft.com/office/word/2010/wordprocessingDrawing" xmlns:v="urn:schemas-microsoft-com:vml" xmlns:o="urn:schemas-microsoft-com:office:office" xmlns:mc="http://schemas.openxmlformats.org/markup-compatibility/2006" xmlns:wpc="http://schemas.microsoft.com/office/word/2010/wordprocessingCanvas" xmlns="" val="0"/>
                         </a:ext>
                       </a:extLst>
                     </a:blip>
@@ -10106,7 +9969,7 @@
     </w:p>
     <w:p>
       <w:pPr>
-        <w:pStyle w:val="Descripcin"/>
+        <w:pStyle w:val="Epgrafe"/>
         <w:jc w:val="center"/>
         <w:rPr>
           <w:rFonts w:eastAsiaTheme="majorEastAsia"/>
@@ -10501,6 +10364,7 @@
           <w:rFonts w:eastAsiaTheme="majorEastAsia"/>
           <w:noProof/>
         </w:rPr>
+        <w:lastRenderedPageBreak/>
         <w:drawing>
           <wp:inline distT="0" distB="0" distL="0" distR="0">
             <wp:extent cx="2725615" cy="1704740"/>
@@ -10522,7 +10386,7 @@
                     <a:blip r:embed="rId24">
                       <a:extLst>
                         <a:ext uri="{28A0092B-C50C-407E-A947-70E740481C1C}">
-                          <a14:useLocalDpi xmlns:a14="http://schemas.microsoft.com/office/drawing/2010/main" val="0"/>
+                          <a14:useLocalDpi xmlns:a14="http://schemas.microsoft.com/office/drawing/2010/main" xmlns:wps="http://schemas.microsoft.com/office/word/2010/wordprocessingShape" xmlns:wpi="http://schemas.microsoft.com/office/word/2010/wordprocessingInk" xmlns:wpg="http://schemas.microsoft.com/office/word/2010/wordprocessingGroup" xmlns:w15="http://schemas.microsoft.com/office/word/2012/wordml" xmlns:w14="http://schemas.microsoft.com/office/word/2010/wordml" xmlns:w="http://schemas.openxmlformats.org/wordprocessingml/2006/main" xmlns:w10="urn:schemas-microsoft-com:office:word" xmlns:wp14="http://schemas.microsoft.com/office/word/2010/wordprocessingDrawing" xmlns:v="urn:schemas-microsoft-com:vml" xmlns:o="urn:schemas-microsoft-com:office:office" xmlns:mc="http://schemas.openxmlformats.org/markup-compatibility/2006" xmlns:wpc="http://schemas.microsoft.com/office/word/2010/wordprocessingCanvas" xmlns="" val="0"/>
                         </a:ext>
                       </a:extLst>
                     </a:blip>
@@ -10553,7 +10417,7 @@
     </w:p>
     <w:p>
       <w:pPr>
-        <w:pStyle w:val="Descripcin"/>
+        <w:pStyle w:val="Epgrafe"/>
         <w:jc w:val="center"/>
         <w:rPr>
           <w:rFonts w:eastAsiaTheme="majorEastAsia"/>
@@ -10638,7 +10502,7 @@
                     <a:blip r:embed="rId25">
                       <a:extLst>
                         <a:ext uri="{28A0092B-C50C-407E-A947-70E740481C1C}">
-                          <a14:useLocalDpi xmlns:a14="http://schemas.microsoft.com/office/drawing/2010/main" val="0"/>
+                          <a14:useLocalDpi xmlns:a14="http://schemas.microsoft.com/office/drawing/2010/main" xmlns:wps="http://schemas.microsoft.com/office/word/2010/wordprocessingShape" xmlns:wpi="http://schemas.microsoft.com/office/word/2010/wordprocessingInk" xmlns:wpg="http://schemas.microsoft.com/office/word/2010/wordprocessingGroup" xmlns:w15="http://schemas.microsoft.com/office/word/2012/wordml" xmlns:w14="http://schemas.microsoft.com/office/word/2010/wordml" xmlns:w="http://schemas.openxmlformats.org/wordprocessingml/2006/main" xmlns:w10="urn:schemas-microsoft-com:office:word" xmlns:wp14="http://schemas.microsoft.com/office/word/2010/wordprocessingDrawing" xmlns:v="urn:schemas-microsoft-com:vml" xmlns:o="urn:schemas-microsoft-com:office:office" xmlns:mc="http://schemas.openxmlformats.org/markup-compatibility/2006" xmlns:wpc="http://schemas.microsoft.com/office/word/2010/wordprocessingCanvas" xmlns="" val="0"/>
                         </a:ext>
                       </a:extLst>
                     </a:blip>
@@ -10696,13 +10560,6 @@
           <w:b/>
           <w:i/>
         </w:rPr>
-        <w:t xml:space="preserve"> </w:t>
-      </w:r>
-      <w:r>
-        <w:rPr>
-          <w:b/>
-          <w:i/>
-        </w:rPr>
         <w:fldChar w:fldCharType="begin"/>
       </w:r>
       <w:r>
@@ -10752,13 +10609,6 @@
           <w:i/>
         </w:rPr>
         <w:t>Exhaustividad</w:t>
-      </w:r>
-      <w:r>
-        <w:rPr>
-          <w:b/>
-          <w:i/>
-        </w:rPr>
-        <w:t xml:space="preserve"> </w:t>
       </w:r>
       <w:r>
         <w:rPr>
@@ -10815,24 +10665,12 @@
       </w:r>
       <w:r>
         <w:rPr>
-          <w:i/>
-        </w:rPr>
-        <w:t xml:space="preserve"> </w:t>
-      </w:r>
-      <w:r>
-        <w:rPr>
           <w:b/>
         </w:rPr>
         <w:t>p</w:t>
       </w:r>
       <w:r>
-        <w:t xml:space="preserve"> es</w:t>
-      </w:r>
-      <w:r>
-        <w:t xml:space="preserve"> </w:t>
-      </w:r>
-      <w:r>
-        <w:t xml:space="preserve">el </w:t>
+        <w:t xml:space="preserve"> esel </w:t>
       </w:r>
       <w:r>
         <w:t xml:space="preserve">porcentaje de los </w:t>
@@ -10850,12 +10688,6 @@
         <w:t>s</w:t>
       </w:r>
       <w:r>
-        <w:rPr>
-          <w:i/>
-        </w:rPr>
-        <w:t xml:space="preserve"> </w:t>
-      </w:r>
-      <w:r>
         <w:t xml:space="preserve">realmente pertenecientes a una clase </w:t>
       </w:r>
       <w:r>
@@ -10869,9 +10701,6 @@
       </w:r>
       <w:r>
         <w:t>la misma</w:t>
-      </w:r>
-      <w:r>
-        <w:t xml:space="preserve"> </w:t>
       </w:r>
       <w:r>
         <w:t>(aciertos)</w:t>
@@ -10989,12 +10818,6 @@
         <w:t>Exhaustividad</w:t>
       </w:r>
       <w:r>
-        <w:rPr>
-          <w:i/>
-        </w:rPr>
-        <w:t xml:space="preserve"> </w:t>
-      </w:r>
-      <w:r>
         <w:t xml:space="preserve">(o </w:t>
       </w:r>
       <w:r>
@@ -11004,9 +10827,6 @@
         <w:t xml:space="preserve"> de verdaderos positivos</w:t>
       </w:r>
       <w:r>
-        <w:t xml:space="preserve"> </w:t>
-      </w:r>
-      <w:r>
         <w:rPr>
           <w:b/>
           <w:i/>
@@ -11014,18 +10834,11 @@
         <w:t>tp</w:t>
       </w:r>
       <w:r>
+        <w:t xml:space="preserve">) </w:t>
+      </w:r>
+      <w:r>
         <w:rPr>
           <w:b/>
-          <w:i/>
-        </w:rPr>
-        <w:t xml:space="preserve"> </w:t>
-      </w:r>
-      <w:r>
-        <w:t xml:space="preserve">) </w:t>
-      </w:r>
-      <w:r>
-        <w:rPr>
-          <w:b/>
         </w:rPr>
         <w:t>r</w:t>
       </w:r>
@@ -11046,12 +10859,6 @@
           <w:i/>
         </w:rPr>
         <w:t>s</w:t>
-      </w:r>
-      <w:r>
-        <w:rPr>
-          <w:i/>
-        </w:rPr>
-        <w:t xml:space="preserve"> </w:t>
       </w:r>
       <w:r>
         <w:t xml:space="preserve">que han sido </w:t>
@@ -11209,7 +11016,7 @@
           </m:r>
           <m:rad>
             <m:radPr>
-              <m:degHide m:val="1"/>
+              <m:degHide m:val="on"/>
               <m:ctrlPr>
                 <w:rPr>
                   <w:rFonts w:ascii="Cambria Math" w:hAnsi="Cambria Math"/>
@@ -11247,7 +11054,7 @@
         <w:tblStyle w:val="Tablaconcuadrcula"/>
         <w:tblW w:w="0" w:type="auto"/>
         <w:tblInd w:w="3114" w:type="dxa"/>
-        <w:tblLook w:val="04A0" w:firstRow="1" w:lastRow="0" w:firstColumn="1" w:lastColumn="0" w:noHBand="0" w:noVBand="1"/>
+        <w:tblLook w:val="04A0"/>
       </w:tblPr>
       <w:tblGrid>
         <w:gridCol w:w="2698"/>
@@ -11266,7 +11073,7 @@
           </w:tcPr>
           <w:p>
             <w:pPr>
-              <w:pStyle w:val="Descripcin"/>
+              <w:pStyle w:val="Epgrafe"/>
               <w:jc w:val="center"/>
               <w:rPr>
                 <w:sz w:val="24"/>
@@ -11465,7 +11272,7 @@
           </w:tcPr>
           <w:p>
             <w:pPr>
-              <w:pStyle w:val="Descripcin"/>
+              <w:pStyle w:val="Epgrafe"/>
               <w:spacing w:before="240"/>
             </w:pPr>
             <w:bookmarkStart w:id="25" w:name="_Ref482024918"/>
@@ -11583,7 +11390,7 @@
           <w:b/>
           <w:i/>
         </w:rPr>
-        <w:footnoteReference w:id="5"/>
+        <w:footnoteReference w:id="6"/>
       </w:r>
       <w:sdt>
         <w:sdtPr>
@@ -11633,14 +11440,6 @@
         </w:sdtContent>
       </w:sdt>
       <w:r>
-        <w:rPr>
-          <w:b/>
-          <w:i/>
-          <w:vertAlign w:val="superscript"/>
-        </w:rPr>
-        <w:t xml:space="preserve"> </w:t>
-      </w:r>
-      <w:r>
         <w:t xml:space="preserve">habitual en Medicina y Biología </w:t>
       </w:r>
       <w:r>
@@ -11662,9 +11461,6 @@
       </w:pPr>
       <w:r>
         <w:t>Ahora a la exhaustividad -</w:t>
-      </w:r>
-      <w:r>
-        <w:t xml:space="preserve"> </w:t>
       </w:r>
       <m:oMath>
         <m:f>
@@ -11699,14 +11495,6 @@
             </m:r>
           </m:den>
         </m:f>
-        <m:r>
-          <w:rPr>
-            <w:rFonts w:ascii="Cambria Math" w:hAnsi="Cambria Math"/>
-            <w:sz w:val="28"/>
-            <w:szCs w:val="28"/>
-          </w:rPr>
-          <m:t xml:space="preserve"> </m:t>
-        </m:r>
       </m:oMath>
       <w:r>
         <w:t xml:space="preserve">- se la denomina </w:t>
@@ -11843,6 +11631,7 @@
       </w:pPr>
       <w:proofErr w:type="gramStart"/>
       <w:r>
+        <w:lastRenderedPageBreak/>
         <w:t>y</w:t>
       </w:r>
       <w:proofErr w:type="gramEnd"/>
@@ -12657,7 +12446,7 @@
           <w:insideH w:val="none" w:sz="0" w:space="0" w:color="auto"/>
           <w:insideV w:val="none" w:sz="0" w:space="0" w:color="auto"/>
         </w:tblBorders>
-        <w:tblLook w:val="04A0" w:firstRow="1" w:lastRow="0" w:firstColumn="1" w:lastColumn="0" w:noHBand="0" w:noVBand="1"/>
+        <w:tblLook w:val="04A0"/>
       </w:tblPr>
       <w:tblGrid>
         <w:gridCol w:w="2835"/>
@@ -12776,7 +12565,7 @@
           </w:tcPr>
           <w:p>
             <w:pPr>
-              <w:pStyle w:val="Descripcin"/>
+              <w:pStyle w:val="Epgrafe"/>
               <w:spacing w:before="120"/>
             </w:pPr>
             <w:bookmarkStart w:id="26" w:name="_Ref482082381"/>
@@ -12858,16 +12647,10 @@
         <w:fldChar w:fldCharType="end"/>
       </w:r>
       <w:r>
-        <w:t xml:space="preserve"> </w:t>
-      </w:r>
-      <w:r>
         <w:fldChar w:fldCharType="begin"/>
       </w:r>
       <w:r>
         <w:instrText xml:space="preserve"> REF _Ref481581546 \h </w:instrText>
-      </w:r>
-      <w:r>
-        <w:fldChar w:fldCharType="separate"/>
       </w:r>
       <w:r>
         <w:fldChar w:fldCharType="end"/>
@@ -12904,6 +12687,7 @@
       <w:r>
         <w:t xml:space="preserve">e </w:t>
       </w:r>
+      <w:proofErr w:type="spellStart"/>
       <w:r>
         <w:rPr>
           <w:b/>
@@ -12912,14 +12696,11 @@
         <w:t>AUC</w:t>
       </w:r>
       <w:r>
-        <w:rPr>
-          <w:b/>
-          <w:i/>
-        </w:rPr>
-        <w:t xml:space="preserve"> </w:t>
-      </w:r>
-      <w:r>
-        <w:t xml:space="preserve">es el </w:t>
+        <w:t>es</w:t>
+      </w:r>
+      <w:proofErr w:type="spellEnd"/>
+      <w:r>
+        <w:t xml:space="preserve"> el </w:t>
       </w:r>
       <w:r>
         <w:rPr>
@@ -12961,7 +12742,7 @@
                     <a:blip r:embed="rId26">
                       <a:extLst>
                         <a:ext uri="{28A0092B-C50C-407E-A947-70E740481C1C}">
-                          <a14:useLocalDpi xmlns:a14="http://schemas.microsoft.com/office/drawing/2010/main" val="0"/>
+                          <a14:useLocalDpi xmlns:a14="http://schemas.microsoft.com/office/drawing/2010/main" xmlns:wps="http://schemas.microsoft.com/office/word/2010/wordprocessingShape" xmlns:wpi="http://schemas.microsoft.com/office/word/2010/wordprocessingInk" xmlns:wpg="http://schemas.microsoft.com/office/word/2010/wordprocessingGroup" xmlns:w15="http://schemas.microsoft.com/office/word/2012/wordml" xmlns:w14="http://schemas.microsoft.com/office/word/2010/wordml" xmlns:w="http://schemas.openxmlformats.org/wordprocessingml/2006/main" xmlns:w10="urn:schemas-microsoft-com:office:word" xmlns:wp14="http://schemas.microsoft.com/office/word/2010/wordprocessingDrawing" xmlns:v="urn:schemas-microsoft-com:vml" xmlns:o="urn:schemas-microsoft-com:office:office" xmlns:mc="http://schemas.openxmlformats.org/markup-compatibility/2006" xmlns:wpc="http://schemas.microsoft.com/office/word/2010/wordprocessingCanvas" xmlns="" val="0"/>
                         </a:ext>
                       </a:extLst>
                     </a:blip>
@@ -12992,7 +12773,7 @@
     </w:p>
     <w:p>
       <w:pPr>
-        <w:pStyle w:val="Descripcin"/>
+        <w:pStyle w:val="Epgrafe"/>
         <w:jc w:val="center"/>
       </w:pPr>
       <w:bookmarkStart w:id="27" w:name="_Ref481581546"/>
@@ -13083,16 +12864,10 @@
         <w:fldChar w:fldCharType="end"/>
       </w:r>
       <w:r>
-        <w:t xml:space="preserve"> </w:t>
-      </w:r>
-      <w:r>
         <w:fldChar w:fldCharType="begin"/>
       </w:r>
       <w:r>
         <w:instrText xml:space="preserve"> REF _Ref482082984 \h </w:instrText>
-      </w:r>
-      <w:r>
-        <w:fldChar w:fldCharType="separate"/>
       </w:r>
       <w:r>
         <w:fldChar w:fldCharType="end"/>
@@ -13204,7 +12979,7 @@
                     <a:blip r:embed="rId27">
                       <a:extLst>
                         <a:ext uri="{28A0092B-C50C-407E-A947-70E740481C1C}">
-                          <a14:useLocalDpi xmlns:a14="http://schemas.microsoft.com/office/drawing/2010/main" val="0"/>
+                          <a14:useLocalDpi xmlns:a14="http://schemas.microsoft.com/office/drawing/2010/main" xmlns:wps="http://schemas.microsoft.com/office/word/2010/wordprocessingShape" xmlns:wpi="http://schemas.microsoft.com/office/word/2010/wordprocessingInk" xmlns:wpg="http://schemas.microsoft.com/office/word/2010/wordprocessingGroup" xmlns:w15="http://schemas.microsoft.com/office/word/2012/wordml" xmlns:w14="http://schemas.microsoft.com/office/word/2010/wordml" xmlns:w="http://schemas.openxmlformats.org/wordprocessingml/2006/main" xmlns:w10="urn:schemas-microsoft-com:office:word" xmlns:wp14="http://schemas.microsoft.com/office/word/2010/wordprocessingDrawing" xmlns:v="urn:schemas-microsoft-com:vml" xmlns:o="urn:schemas-microsoft-com:office:office" xmlns:mc="http://schemas.openxmlformats.org/markup-compatibility/2006" xmlns:wpc="http://schemas.microsoft.com/office/word/2010/wordprocessingCanvas" xmlns="" val="0"/>
                         </a:ext>
                       </a:extLst>
                     </a:blip>
@@ -13238,7 +13013,7 @@
     </w:p>
     <w:p>
       <w:pPr>
-        <w:pStyle w:val="Descripcin"/>
+        <w:pStyle w:val="Epgrafe"/>
         <w:jc w:val="center"/>
       </w:pPr>
       <w:bookmarkStart w:id="29" w:name="_Ref482085220"/>
@@ -13288,6 +13063,7 @@
         <w:rPr>
           <w:rStyle w:val="Ttulo2Car"/>
         </w:rPr>
+        <w:lastRenderedPageBreak/>
         <w:t>El ciclo de Atención a un Tema y el vocabulario.</w:t>
       </w:r>
       <w:bookmarkEnd w:id="31"/>
@@ -13397,41 +13173,29 @@
         <w:rPr>
           <w:rFonts w:eastAsiaTheme="majorEastAsia"/>
         </w:rPr>
-        <w:t xml:space="preserve"> </w:t>
+        <w:t xml:space="preserve">y el interés del público sobre un asunto determinado sigue el llamado </w:t>
       </w:r>
       <w:r>
         <w:rPr>
           <w:rFonts w:eastAsiaTheme="majorEastAsia"/>
-        </w:rPr>
-        <w:t xml:space="preserve">y el interés del público sobre un asunto determinado sigue el llamado </w:t>
+          <w:i/>
+        </w:rPr>
+        <w:t>ciclo de Atención a un Tema</w:t>
       </w:r>
       <w:r>
         <w:rPr>
           <w:rFonts w:eastAsiaTheme="majorEastAsia"/>
-          <w:i/>
-        </w:rPr>
-        <w:t>ciclo de Atención a un Tema</w:t>
-      </w:r>
+        </w:rPr>
+        <w:t xml:space="preserve"> que fue descrito inicialmente por </w:t>
+      </w:r>
+      <w:proofErr w:type="spellStart"/>
       <w:r>
         <w:rPr>
           <w:rFonts w:eastAsiaTheme="majorEastAsia"/>
         </w:rPr>
-        <w:t xml:space="preserve"> que fue descrito inicialmente por </w:t>
-      </w:r>
-      <w:proofErr w:type="spellStart"/>
-      <w:r>
-        <w:rPr>
-          <w:rFonts w:eastAsiaTheme="majorEastAsia"/>
-        </w:rPr>
         <w:t>Downs</w:t>
       </w:r>
       <w:proofErr w:type="spellEnd"/>
-      <w:r>
-        <w:rPr>
-          <w:rFonts w:eastAsiaTheme="majorEastAsia"/>
-        </w:rPr>
-        <w:t xml:space="preserve"> </w:t>
-      </w:r>
       <w:sdt>
         <w:sdtPr>
           <w:rPr>
@@ -13490,13 +13254,14 @@
         <w:rPr>
           <w:rFonts w:eastAsiaTheme="majorEastAsia"/>
         </w:rPr>
-        <w:t>a en la</w:t>
-      </w:r>
+        <w:t xml:space="preserve">a en </w:t>
+      </w:r>
+      <w:proofErr w:type="spellStart"/>
       <w:r>
         <w:rPr>
           <w:rFonts w:eastAsiaTheme="majorEastAsia"/>
         </w:rPr>
-        <w:t xml:space="preserve"> </w:t>
+        <w:t>la</w:t>
       </w:r>
       <w:r>
         <w:rPr>
@@ -13522,7 +13287,11 @@
         <w:fldChar w:fldCharType="separate"/>
       </w:r>
       <w:r>
-        <w:t xml:space="preserve">Fig. </w:t>
+        <w:t>Fig</w:t>
+      </w:r>
+      <w:proofErr w:type="spellEnd"/>
+      <w:r>
+        <w:t xml:space="preserve">. </w:t>
       </w:r>
       <w:r>
         <w:rPr>
@@ -13628,7 +13397,7 @@
           <w:noProof/>
         </w:rPr>
         <w:drawing>
-          <wp:inline distT="0" distB="0" distL="0" distR="0" wp14:anchorId="4B0DA369" wp14:editId="6542E243">
+          <wp:inline distT="0" distB="0" distL="0" distR="0">
             <wp:extent cx="3740421" cy="2268415"/>
             <wp:effectExtent l="0" t="0" r="0" b="0"/>
             <wp:docPr id="8" name="Imagen 8"/>
@@ -13648,7 +13417,7 @@
                     <a:blip r:embed="rId28">
                       <a:extLst>
                         <a:ext uri="{28A0092B-C50C-407E-A947-70E740481C1C}">
-                          <a14:useLocalDpi xmlns:a14="http://schemas.microsoft.com/office/drawing/2010/main" val="0"/>
+                          <a14:useLocalDpi xmlns:a14="http://schemas.microsoft.com/office/drawing/2010/main" xmlns:wps="http://schemas.microsoft.com/office/word/2010/wordprocessingShape" xmlns:wpi="http://schemas.microsoft.com/office/word/2010/wordprocessingInk" xmlns:wpg="http://schemas.microsoft.com/office/word/2010/wordprocessingGroup" xmlns:w15="http://schemas.microsoft.com/office/word/2012/wordml" xmlns:w14="http://schemas.microsoft.com/office/word/2010/wordml" xmlns:w="http://schemas.openxmlformats.org/wordprocessingml/2006/main" xmlns:w10="urn:schemas-microsoft-com:office:word" xmlns:wp14="http://schemas.microsoft.com/office/word/2010/wordprocessingDrawing" xmlns:v="urn:schemas-microsoft-com:vml" xmlns:o="urn:schemas-microsoft-com:office:office" xmlns:mc="http://schemas.openxmlformats.org/markup-compatibility/2006" xmlns:wpc="http://schemas.microsoft.com/office/word/2010/wordprocessingCanvas" xmlns="" val="0"/>
                         </a:ext>
                       </a:extLst>
                     </a:blip>
@@ -13679,7 +13448,7 @@
     </w:p>
     <w:p>
       <w:pPr>
-        <w:pStyle w:val="Descripcin"/>
+        <w:pStyle w:val="Epgrafe"/>
         <w:ind w:left="357"/>
         <w:jc w:val="center"/>
       </w:pPr>
@@ -13798,12 +13567,6 @@
         <w:t>trendy</w:t>
       </w:r>
       <w:r>
-        <w:rPr>
-          <w:i/>
-        </w:rPr>
-        <w:t xml:space="preserve"> </w:t>
-      </w:r>
-      <w:r>
         <w:t xml:space="preserve">el vocabulario que se usa para su comentario es diferente. </w:t>
       </w:r>
     </w:p>
@@ -13823,12 +13586,6 @@
           <w:rStyle w:val="Ttulo2Car"/>
         </w:rPr>
         <w:t>,</w:t>
-      </w:r>
-      <w:r>
-        <w:rPr>
-          <w:rStyle w:val="Ttulo2Car"/>
-        </w:rPr>
-        <w:t xml:space="preserve"> </w:t>
       </w:r>
       <w:r>
         <w:rPr>
@@ -14095,8 +13852,8 @@
           <m:naryPr>
             <m:chr m:val="⋃"/>
             <m:limLoc m:val="undOvr"/>
-            <m:subHide m:val="1"/>
-            <m:supHide m:val="1"/>
+            <m:subHide m:val="on"/>
+            <m:supHide m:val="on"/>
             <m:ctrlPr>
               <w:rPr>
                 <w:rFonts w:ascii="Cambria Math" w:hAnsi="Cambria Math"/>
@@ -14190,13 +13947,6 @@
         <w:t>+</w:t>
       </w:r>
       <w:r>
-        <w:rPr>
-          <w:rFonts w:ascii="Informal Roman" w:hAnsi="Informal Roman"/>
-          <w:vertAlign w:val="superscript"/>
-        </w:rPr>
-        <w:t xml:space="preserve"> </w:t>
-      </w:r>
-      <w:r>
         <w:t>y el clasificador inducido estará sesgado hacia la clase minoritaria, es decir más cercano a los puntos de esta de lo que debiera, produciendo un ren</w:t>
       </w:r>
       <w:r>
@@ -14302,7 +14052,7 @@
                     <a:blip r:embed="rId29">
                       <a:extLst>
                         <a:ext uri="{28A0092B-C50C-407E-A947-70E740481C1C}">
-                          <a14:useLocalDpi xmlns:a14="http://schemas.microsoft.com/office/drawing/2010/main" val="0"/>
+                          <a14:useLocalDpi xmlns:a14="http://schemas.microsoft.com/office/drawing/2010/main" xmlns:wps="http://schemas.microsoft.com/office/word/2010/wordprocessingShape" xmlns:wpi="http://schemas.microsoft.com/office/word/2010/wordprocessingInk" xmlns:wpg="http://schemas.microsoft.com/office/word/2010/wordprocessingGroup" xmlns:w15="http://schemas.microsoft.com/office/word/2012/wordml" xmlns:w14="http://schemas.microsoft.com/office/word/2010/wordml" xmlns:w="http://schemas.openxmlformats.org/wordprocessingml/2006/main" xmlns:w10="urn:schemas-microsoft-com:office:word" xmlns:wp14="http://schemas.microsoft.com/office/word/2010/wordprocessingDrawing" xmlns:v="urn:schemas-microsoft-com:vml" xmlns:o="urn:schemas-microsoft-com:office:office" xmlns:mc="http://schemas.openxmlformats.org/markup-compatibility/2006" xmlns:wpc="http://schemas.microsoft.com/office/word/2010/wordprocessingCanvas" xmlns="" val="0"/>
                         </a:ext>
                       </a:extLst>
                     </a:blip>
@@ -14333,14 +14083,14 @@
     </w:p>
     <w:p>
       <w:pPr>
-        <w:pStyle w:val="Descripcin"/>
+        <w:pStyle w:val="Epgrafe"/>
         <w:jc w:val="center"/>
       </w:pPr>
       <w:bookmarkStart w:id="39" w:name="_Ref481751402"/>
     </w:p>
     <w:p>
       <w:pPr>
-        <w:pStyle w:val="Descripcin"/>
+        <w:pStyle w:val="Epgrafe"/>
         <w:jc w:val="center"/>
       </w:pPr>
       <w:bookmarkStart w:id="40" w:name="_Ref482168947"/>
@@ -14415,9 +14165,6 @@
       </w:r>
       <w:r>
         <w:t xml:space="preserve"> el conjunto inicial</w:t>
-      </w:r>
-      <w:r>
-        <w:t xml:space="preserve"> </w:t>
       </w:r>
       <w:r>
         <w:t xml:space="preserve">extraído de Twitter </w:t>
@@ -14512,7 +14259,7 @@
                     <a:blip r:embed="rId30">
                       <a:extLst>
                         <a:ext uri="{28A0092B-C50C-407E-A947-70E740481C1C}">
-                          <a14:useLocalDpi xmlns:a14="http://schemas.microsoft.com/office/drawing/2010/main" val="0"/>
+                          <a14:useLocalDpi xmlns:a14="http://schemas.microsoft.com/office/drawing/2010/main" xmlns:wps="http://schemas.microsoft.com/office/word/2010/wordprocessingShape" xmlns:wpi="http://schemas.microsoft.com/office/word/2010/wordprocessingInk" xmlns:wpg="http://schemas.microsoft.com/office/word/2010/wordprocessingGroup" xmlns:w15="http://schemas.microsoft.com/office/word/2012/wordml" xmlns:w14="http://schemas.microsoft.com/office/word/2010/wordml" xmlns:w="http://schemas.openxmlformats.org/wordprocessingml/2006/main" xmlns:w10="urn:schemas-microsoft-com:office:word" xmlns:wp14="http://schemas.microsoft.com/office/word/2010/wordprocessingDrawing" xmlns:v="urn:schemas-microsoft-com:vml" xmlns:o="urn:schemas-microsoft-com:office:office" xmlns:mc="http://schemas.openxmlformats.org/markup-compatibility/2006" xmlns:wpc="http://schemas.microsoft.com/office/word/2010/wordprocessingCanvas" xmlns="" val="0"/>
                         </a:ext>
                       </a:extLst>
                     </a:blip>
@@ -14543,7 +14290,7 @@
     </w:p>
     <w:p>
       <w:pPr>
-        <w:pStyle w:val="Descripcin"/>
+        <w:pStyle w:val="Epgrafe"/>
         <w:jc w:val="center"/>
       </w:pPr>
       <w:bookmarkStart w:id="42" w:name="_Ref482169404"/>
@@ -14710,12 +14457,6 @@
         <w:t>C+</w:t>
       </w:r>
       <w:r>
-        <w:rPr>
-          <w:i/>
-        </w:rPr>
-        <w:t xml:space="preserve"> </w:t>
-      </w:r>
-      <w:r>
         <w:t>(correcta o incorrectamente).</w:t>
       </w:r>
     </w:p>
@@ -14778,6 +14519,7 @@
         <w:jc w:val="center"/>
       </w:pPr>
       <w:r>
+        <w:lastRenderedPageBreak/>
         <w:fldChar w:fldCharType="begin"/>
       </w:r>
       <w:r>
@@ -14811,7 +14553,7 @@
                     <a:blip r:embed="rId31">
                       <a:extLst>
                         <a:ext uri="{28A0092B-C50C-407E-A947-70E740481C1C}">
-                          <a14:useLocalDpi xmlns:a14="http://schemas.microsoft.com/office/drawing/2010/main" val="0"/>
+                          <a14:useLocalDpi xmlns:a14="http://schemas.microsoft.com/office/drawing/2010/main" xmlns:wps="http://schemas.microsoft.com/office/word/2010/wordprocessingShape" xmlns:wpi="http://schemas.microsoft.com/office/word/2010/wordprocessingInk" xmlns:wpg="http://schemas.microsoft.com/office/word/2010/wordprocessingGroup" xmlns:w15="http://schemas.microsoft.com/office/word/2012/wordml" xmlns:w14="http://schemas.microsoft.com/office/word/2010/wordml" xmlns:w="http://schemas.openxmlformats.org/wordprocessingml/2006/main" xmlns:w10="urn:schemas-microsoft-com:office:word" xmlns:wp14="http://schemas.microsoft.com/office/word/2010/wordprocessingDrawing" xmlns:v="urn:schemas-microsoft-com:vml" xmlns:o="urn:schemas-microsoft-com:office:office" xmlns:mc="http://schemas.openxmlformats.org/markup-compatibility/2006" xmlns:wpc="http://schemas.microsoft.com/office/word/2010/wordprocessingCanvas" xmlns="" val="0"/>
                         </a:ext>
                       </a:extLst>
                     </a:blip>
@@ -14876,7 +14618,7 @@
                     <a:blip r:embed="rId32">
                       <a:extLst>
                         <a:ext uri="{28A0092B-C50C-407E-A947-70E740481C1C}">
-                          <a14:useLocalDpi xmlns:a14="http://schemas.microsoft.com/office/drawing/2010/main" val="0"/>
+                          <a14:useLocalDpi xmlns:a14="http://schemas.microsoft.com/office/drawing/2010/main" xmlns:wps="http://schemas.microsoft.com/office/word/2010/wordprocessingShape" xmlns:wpi="http://schemas.microsoft.com/office/word/2010/wordprocessingInk" xmlns:wpg="http://schemas.microsoft.com/office/word/2010/wordprocessingGroup" xmlns:w15="http://schemas.microsoft.com/office/word/2012/wordml" xmlns:w14="http://schemas.microsoft.com/office/word/2010/wordml" xmlns:w="http://schemas.openxmlformats.org/wordprocessingml/2006/main" xmlns:w10="urn:schemas-microsoft-com:office:word" xmlns:wp14="http://schemas.microsoft.com/office/word/2010/wordprocessingDrawing" xmlns:v="urn:schemas-microsoft-com:vml" xmlns:o="urn:schemas-microsoft-com:office:office" xmlns:mc="http://schemas.openxmlformats.org/markup-compatibility/2006" xmlns:wpc="http://schemas.microsoft.com/office/word/2010/wordprocessingCanvas" xmlns="" val="0"/>
                         </a:ext>
                       </a:extLst>
                     </a:blip>
@@ -14910,7 +14652,7 @@
     </w:p>
     <w:p>
       <w:pPr>
-        <w:pStyle w:val="Descripcin"/>
+        <w:pStyle w:val="Epgrafe"/>
         <w:ind w:left="361"/>
         <w:jc w:val="center"/>
       </w:pPr>
@@ -14973,7 +14715,7 @@
                     <a:blip r:embed="rId33">
                       <a:extLst>
                         <a:ext uri="{28A0092B-C50C-407E-A947-70E740481C1C}">
-                          <a14:useLocalDpi xmlns:a14="http://schemas.microsoft.com/office/drawing/2010/main" val="0"/>
+                          <a14:useLocalDpi xmlns:a14="http://schemas.microsoft.com/office/drawing/2010/main" xmlns:wps="http://schemas.microsoft.com/office/word/2010/wordprocessingShape" xmlns:wpi="http://schemas.microsoft.com/office/word/2010/wordprocessingInk" xmlns:wpg="http://schemas.microsoft.com/office/word/2010/wordprocessingGroup" xmlns:w15="http://schemas.microsoft.com/office/word/2012/wordml" xmlns:w14="http://schemas.microsoft.com/office/word/2010/wordml" xmlns:w="http://schemas.openxmlformats.org/wordprocessingml/2006/main" xmlns:w10="urn:schemas-microsoft-com:office:word" xmlns:wp14="http://schemas.microsoft.com/office/word/2010/wordprocessingDrawing" xmlns:v="urn:schemas-microsoft-com:vml" xmlns:o="urn:schemas-microsoft-com:office:office" xmlns:mc="http://schemas.openxmlformats.org/markup-compatibility/2006" xmlns:wpc="http://schemas.microsoft.com/office/word/2010/wordprocessingCanvas" xmlns="" val="0"/>
                         </a:ext>
                       </a:extLst>
                     </a:blip>
@@ -15001,7 +14743,7 @@
     </w:p>
     <w:p>
       <w:pPr>
-        <w:pStyle w:val="Descripcin"/>
+        <w:pStyle w:val="Epgrafe"/>
         <w:ind w:left="361"/>
         <w:jc w:val="center"/>
       </w:pPr>
@@ -15092,12 +14834,14 @@
       <w:r>
         <w:t xml:space="preserve">), requiere un </w:t>
       </w:r>
+      <w:proofErr w:type="spellStart"/>
       <w:r>
         <w:rPr>
           <w:i/>
         </w:rPr>
         <w:t>recalibrado</w:t>
       </w:r>
+      <w:proofErr w:type="spellEnd"/>
       <w:r>
         <w:t xml:space="preserve"> de las probabilidades del modelo entrenado.</w:t>
       </w:r>
@@ -15219,24 +14963,12 @@
         <w:t>s</w:t>
       </w:r>
       <w:r>
-        <w:rPr>
-          <w:i/>
-        </w:rPr>
-        <w:t xml:space="preserve"> </w:t>
-      </w:r>
-      <w:r>
         <w:t>y una de ellas debe ser la categoría de</w:t>
       </w:r>
       <w:r>
         <w:rPr>
           <w:i/>
         </w:rPr>
-        <w:t xml:space="preserve"> </w:t>
-      </w:r>
-      <w:r>
-        <w:rPr>
-          <w:i/>
-        </w:rPr>
         <w:t>tuit</w:t>
       </w:r>
       <w:r>
@@ -15245,9 +14977,6 @@
         </w:rPr>
         <w:t xml:space="preserve"> de odio.</w:t>
       </w:r>
-      <w:r>
-        <w:t xml:space="preserve"> </w:t>
-      </w:r>
     </w:p>
     <w:p>
       <w:pPr>
@@ -15281,9 +15010,6 @@
         <w:fldChar w:fldCharType="end"/>
       </w:r>
       <w:r>
-        <w:t xml:space="preserve"> </w:t>
-      </w:r>
-      <w:r>
         <w:t xml:space="preserve">con </w:t>
       </w:r>
       <w:r>
@@ -15325,12 +15051,12 @@
         </w:rPr>
         <w:t>clustering</w:t>
       </w:r>
+      <w:r>
+        <w:t>tras</w:t>
+      </w:r>
       <w:proofErr w:type="spellEnd"/>
       <w:r>
-        <w:t xml:space="preserve"> </w:t>
-      </w:r>
-      <w:r>
-        <w:t xml:space="preserve">tras el filtrado inicial para tratar de descubrir nuevas instancias que, de nuevo, serían etiquetadas a mano para aplicar finalmente un clasificador supervisado, proceso en cierto modo similar  al de ampliar vocabulario a partir de los </w:t>
+        <w:t xml:space="preserve"> el filtrado inicial para tratar de descubrir nuevas instancias que, de nuevo, serían etiquetadas a mano para aplicar finalmente un clasificador supervisado, proceso en cierto modo similar  al de ampliar vocabulario a partir de los </w:t>
       </w:r>
       <w:r>
         <w:t>tuit</w:t>
@@ -15353,9 +15079,6 @@
     <w:p>
       <w:r>
         <w:t>Se trata de un trabajo que persigue</w:t>
-      </w:r>
-      <w:r>
-        <w:t xml:space="preserve"> </w:t>
       </w:r>
       <w:r>
         <w:t>l</w:t>
@@ -15495,13 +15218,7 @@
         <w:t>El proyecto</w:t>
       </w:r>
       <w:r>
-        <w:t xml:space="preserve"> se mueve, por una parte en el terreno problemático de</w:t>
-      </w:r>
-      <w:r>
-        <w:t xml:space="preserve"> </w:t>
-      </w:r>
-      <w:r>
-        <w:t>los conjuntos no equilibrados, tema sobre el que existe una abundante literatura que se refiere fundamentalmente a:</w:t>
+        <w:t xml:space="preserve"> se mueve, por una parte en el terreno problemático delos conjuntos no equilibrados, tema sobre el que existe una abundante literatura que se refiere fundamentalmente a:</w:t>
       </w:r>
     </w:p>
     <w:p>
@@ -15513,6 +15230,7 @@
         </w:numPr>
       </w:pPr>
       <w:r>
+        <w:lastRenderedPageBreak/>
         <w:t>cómo simplificar el etiquetado de las instancias</w:t>
       </w:r>
       <w:r>
@@ -15565,13 +15283,7 @@
         <w:t>tuit</w:t>
       </w:r>
       <w:r>
-        <w:t>s</w:t>
-      </w:r>
-      <w:r>
-        <w:t xml:space="preserve"> </w:t>
-      </w:r>
-      <w:r>
-        <w:t>utiliza herramientas del</w:t>
+        <w:t>sutiliza herramientas del</w:t>
       </w:r>
       <w:r>
         <w:t xml:space="preserve"> campo del </w:t>
@@ -15904,9 +15616,6 @@
           </w:r>
         </w:sdtContent>
       </w:sdt>
-      <w:r>
-        <w:t xml:space="preserve"> </w:t>
-      </w:r>
       <w:proofErr w:type="gramStart"/>
       <w:r>
         <w:t>proporciona</w:t>
@@ -16275,7 +15984,7 @@
     </w:p>
     <w:p>
       <w:pPr>
-        <w:pStyle w:val="Descripcin"/>
+        <w:pStyle w:val="Epgrafe"/>
         <w:ind w:left="207"/>
         <w:jc w:val="center"/>
       </w:pPr>
@@ -16305,7 +16014,7 @@
                     <a:blip r:embed="rId34">
                       <a:extLst>
                         <a:ext uri="{28A0092B-C50C-407E-A947-70E740481C1C}">
-                          <a14:useLocalDpi xmlns:a14="http://schemas.microsoft.com/office/drawing/2010/main" val="0"/>
+                          <a14:useLocalDpi xmlns:a14="http://schemas.microsoft.com/office/drawing/2010/main" xmlns:wps="http://schemas.microsoft.com/office/word/2010/wordprocessingShape" xmlns:wpi="http://schemas.microsoft.com/office/word/2010/wordprocessingInk" xmlns:wpg="http://schemas.microsoft.com/office/word/2010/wordprocessingGroup" xmlns:w15="http://schemas.microsoft.com/office/word/2012/wordml" xmlns:w14="http://schemas.microsoft.com/office/word/2010/wordml" xmlns:w="http://schemas.openxmlformats.org/wordprocessingml/2006/main" xmlns:w10="urn:schemas-microsoft-com:office:word" xmlns:wp14="http://schemas.microsoft.com/office/word/2010/wordprocessingDrawing" xmlns:v="urn:schemas-microsoft-com:vml" xmlns:o="urn:schemas-microsoft-com:office:office" xmlns:mc="http://schemas.openxmlformats.org/markup-compatibility/2006" xmlns:wpc="http://schemas.microsoft.com/office/word/2010/wordprocessingCanvas" xmlns="" val="0"/>
                         </a:ext>
                       </a:extLst>
                     </a:blip>
@@ -16336,7 +16045,7 @@
     </w:p>
     <w:p>
       <w:pPr>
-        <w:pStyle w:val="Descripcin"/>
+        <w:pStyle w:val="Epgrafe"/>
         <w:ind w:left="207"/>
         <w:jc w:val="center"/>
         <w:rPr>
@@ -16419,9 +16128,6 @@
       </w:r>
       <w:r>
         <w:t>rse</w:t>
-      </w:r>
-      <w:r>
-        <w:t xml:space="preserve"> </w:t>
       </w:r>
       <w:r>
         <w:t xml:space="preserve">utilizando algún tipo de algoritmo de </w:t>
@@ -16488,6 +16194,7 @@
         <w:jc w:val="left"/>
       </w:pPr>
       <w:r>
+        <w:lastRenderedPageBreak/>
         <w:t xml:space="preserve">el vector de atributos de la </w:t>
       </w:r>
       <w:proofErr w:type="spellStart"/>
@@ -16544,7 +16251,7 @@
                     <a:blip r:embed="rId35">
                       <a:extLst>
                         <a:ext uri="{28A0092B-C50C-407E-A947-70E740481C1C}">
-                          <a14:useLocalDpi xmlns:a14="http://schemas.microsoft.com/office/drawing/2010/main" val="0"/>
+                          <a14:useLocalDpi xmlns:a14="http://schemas.microsoft.com/office/drawing/2010/main" xmlns:wps="http://schemas.microsoft.com/office/word/2010/wordprocessingShape" xmlns:wpi="http://schemas.microsoft.com/office/word/2010/wordprocessingInk" xmlns:wpg="http://schemas.microsoft.com/office/word/2010/wordprocessingGroup" xmlns:w15="http://schemas.microsoft.com/office/word/2012/wordml" xmlns:w14="http://schemas.microsoft.com/office/word/2010/wordml" xmlns:w="http://schemas.openxmlformats.org/wordprocessingml/2006/main" xmlns:w10="urn:schemas-microsoft-com:office:word" xmlns:wp14="http://schemas.microsoft.com/office/word/2010/wordprocessingDrawing" xmlns:v="urn:schemas-microsoft-com:vml" xmlns:o="urn:schemas-microsoft-com:office:office" xmlns:mc="http://schemas.openxmlformats.org/markup-compatibility/2006" xmlns:wpc="http://schemas.microsoft.com/office/word/2010/wordprocessingCanvas" xmlns="" val="0"/>
                         </a:ext>
                       </a:extLst>
                     </a:blip>
@@ -16575,7 +16282,7 @@
     </w:p>
     <w:p>
       <w:pPr>
-        <w:pStyle w:val="Descripcin"/>
+        <w:pStyle w:val="Epgrafe"/>
         <w:ind w:left="207"/>
         <w:jc w:val="center"/>
       </w:pPr>
@@ -16679,9 +16386,6 @@
       </w:r>
       <w:r>
         <w:t>e</w:t>
-      </w:r>
-      <w:r>
-        <w:t xml:space="preserve"> </w:t>
       </w:r>
       <w:r>
         <w:t>independientes d</w:t>
@@ -16973,7 +16677,11 @@
         <w:t xml:space="preserve">, </w:t>
       </w:r>
       <w:r>
-        <w:t>de manera que se viola una de las hipótesis básicas de aprendizaje estadístico</w:t>
+        <w:t xml:space="preserve">de manera que se viola una de las hipótesis básicas de aprendizaje </w:t>
+      </w:r>
+      <w:r>
+        <w:lastRenderedPageBreak/>
+        <w:t>estadístico</w:t>
       </w:r>
       <w:r>
         <w:t xml:space="preserve">: que </w:t>
@@ -17214,22 +16922,10 @@
         <w:t>no supervisado</w:t>
       </w:r>
       <w:r>
-        <w:rPr>
-          <w:i/>
-        </w:rPr>
-        <w:t xml:space="preserve"> </w:t>
-      </w:r>
-      <w:r>
         <w:t>está</w:t>
       </w:r>
       <w:r>
-        <w:t xml:space="preserve"> </w:t>
-      </w:r>
-      <w:r>
         <w:t>relacionado con la selección de instancias y</w:t>
-      </w:r>
-      <w:r>
-        <w:t xml:space="preserve"> </w:t>
       </w:r>
       <w:r>
         <w:t xml:space="preserve">ha servido de guía a nuestro proyecto y </w:t>
@@ -17292,7 +16988,7 @@
                     <a:blip r:embed="rId36">
                       <a:extLst>
                         <a:ext uri="{28A0092B-C50C-407E-A947-70E740481C1C}">
-                          <a14:useLocalDpi xmlns:a14="http://schemas.microsoft.com/office/drawing/2010/main" val="0"/>
+                          <a14:useLocalDpi xmlns:a14="http://schemas.microsoft.com/office/drawing/2010/main" xmlns:wps="http://schemas.microsoft.com/office/word/2010/wordprocessingShape" xmlns:wpi="http://schemas.microsoft.com/office/word/2010/wordprocessingInk" xmlns:wpg="http://schemas.microsoft.com/office/word/2010/wordprocessingGroup" xmlns:w15="http://schemas.microsoft.com/office/word/2012/wordml" xmlns:w14="http://schemas.microsoft.com/office/word/2010/wordml" xmlns:w="http://schemas.openxmlformats.org/wordprocessingml/2006/main" xmlns:w10="urn:schemas-microsoft-com:office:word" xmlns:wp14="http://schemas.microsoft.com/office/word/2010/wordprocessingDrawing" xmlns:v="urn:schemas-microsoft-com:vml" xmlns:o="urn:schemas-microsoft-com:office:office" xmlns:mc="http://schemas.openxmlformats.org/markup-compatibility/2006" xmlns:wpc="http://schemas.microsoft.com/office/word/2010/wordprocessingCanvas" xmlns="" val="0"/>
                         </a:ext>
                       </a:extLst>
                     </a:blip>
@@ -17323,7 +17019,7 @@
     </w:p>
     <w:p>
       <w:pPr>
-        <w:pStyle w:val="Descripcin"/>
+        <w:pStyle w:val="Epgrafe"/>
         <w:ind w:left="207"/>
         <w:jc w:val="center"/>
         <w:rPr>
@@ -17460,6 +17156,7 @@
         <w:rPr>
           <w:noProof/>
         </w:rPr>
+        <w:lastRenderedPageBreak/>
         <w:drawing>
           <wp:inline distT="0" distB="0" distL="0" distR="0">
             <wp:extent cx="4510405" cy="1344930"/>
@@ -17481,7 +17178,7 @@
                     <a:blip r:embed="rId37">
                       <a:extLst>
                         <a:ext uri="{28A0092B-C50C-407E-A947-70E740481C1C}">
-                          <a14:useLocalDpi xmlns:a14="http://schemas.microsoft.com/office/drawing/2010/main" val="0"/>
+                          <a14:useLocalDpi xmlns:a14="http://schemas.microsoft.com/office/drawing/2010/main" xmlns:wps="http://schemas.microsoft.com/office/word/2010/wordprocessingShape" xmlns:wpi="http://schemas.microsoft.com/office/word/2010/wordprocessingInk" xmlns:wpg="http://schemas.microsoft.com/office/word/2010/wordprocessingGroup" xmlns:w15="http://schemas.microsoft.com/office/word/2012/wordml" xmlns:w14="http://schemas.microsoft.com/office/word/2010/wordml" xmlns:w="http://schemas.openxmlformats.org/wordprocessingml/2006/main" xmlns:w10="urn:schemas-microsoft-com:office:word" xmlns:wp14="http://schemas.microsoft.com/office/word/2010/wordprocessingDrawing" xmlns:v="urn:schemas-microsoft-com:vml" xmlns:o="urn:schemas-microsoft-com:office:office" xmlns:mc="http://schemas.openxmlformats.org/markup-compatibility/2006" xmlns:wpc="http://schemas.microsoft.com/office/word/2010/wordprocessingCanvas" xmlns="" val="0"/>
                         </a:ext>
                       </a:extLst>
                     </a:blip>
@@ -17512,7 +17209,7 @@
     </w:p>
     <w:p>
       <w:pPr>
-        <w:pStyle w:val="Descripcin"/>
+        <w:pStyle w:val="Epgrafe"/>
         <w:ind w:left="207"/>
         <w:jc w:val="center"/>
       </w:pPr>
@@ -17619,25 +17316,13 @@
         <w:t xml:space="preserve">Además, </w:t>
       </w:r>
       <w:r>
-        <w:t>es de</w:t>
-      </w:r>
-      <w:r>
-        <w:t xml:space="preserve"> </w:t>
-      </w:r>
-      <w:r>
-        <w:t>fácil comprensión y utilización</w:t>
-      </w:r>
-      <w:r>
-        <w:t xml:space="preserve"> </w:t>
+        <w:t>es defácil comprensión y utilización</w:t>
       </w:r>
       <w:r>
         <w:t>el método</w:t>
       </w:r>
       <w:r>
         <w:t xml:space="preserve"> de la</w:t>
-      </w:r>
-      <w:r>
-        <w:t xml:space="preserve"> </w:t>
       </w:r>
       <w:r>
         <w:rPr>
@@ -17980,7 +17665,7 @@
           <w:b/>
           <w:i/>
         </w:rPr>
-        <w:footnoteReference w:id="6"/>
+        <w:footnoteReference w:id="7"/>
       </w:r>
       <w:r>
         <w:t xml:space="preserve">- </w:t>
@@ -18310,7 +17995,7 @@
           <w:rStyle w:val="Refdenotaalpie"/>
           <w:i/>
         </w:rPr>
-        <w:footnoteReference w:id="7"/>
+        <w:footnoteReference w:id="8"/>
       </w:r>
       <w:r>
         <w:rPr>
@@ -18376,9 +18061,6 @@
           </w:r>
         </w:sdtContent>
       </w:sdt>
-      <w:r>
-        <w:t xml:space="preserve"> </w:t>
-      </w:r>
       <w:proofErr w:type="gramStart"/>
       <w:r>
         <w:t>manifiestan</w:t>
@@ -18415,12 +18097,6 @@
         <w:t>stemmizados</w:t>
       </w:r>
       <w:r>
-        <w:rPr>
-          <w:i/>
-        </w:rPr>
-        <w:t xml:space="preserve"> </w:t>
-      </w:r>
-      <w:r>
         <w:t>para siete idiomas europeos (alemán, español, finlandés, francés, holandés, inglés y sueco).</w:t>
       </w:r>
     </w:p>
@@ -18429,13 +18105,7 @@
         <w:ind w:left="576"/>
       </w:pPr>
       <w:r>
-        <w:t>La</w:t>
-      </w:r>
-      <w:r>
-        <w:t xml:space="preserve"> </w:t>
-      </w:r>
-      <w:r>
-        <w:t>conclusi</w:t>
+        <w:t>Laconclusi</w:t>
       </w:r>
       <w:r>
         <w:t xml:space="preserve">ón </w:t>
@@ -18515,6 +18185,7 @@
         <w:rPr>
           <w:noProof/>
         </w:rPr>
+        <w:lastRenderedPageBreak/>
         <w:drawing>
           <wp:inline distT="0" distB="0" distL="0" distR="0">
             <wp:extent cx="5398770" cy="3227070"/>
@@ -18536,7 +18207,7 @@
                     <a:blip r:embed="rId38">
                       <a:extLst>
                         <a:ext uri="{28A0092B-C50C-407E-A947-70E740481C1C}">
-                          <a14:useLocalDpi xmlns:a14="http://schemas.microsoft.com/office/drawing/2010/main" val="0"/>
+                          <a14:useLocalDpi xmlns:a14="http://schemas.microsoft.com/office/drawing/2010/main" xmlns:wps="http://schemas.microsoft.com/office/word/2010/wordprocessingShape" xmlns:wpi="http://schemas.microsoft.com/office/word/2010/wordprocessingInk" xmlns:wpg="http://schemas.microsoft.com/office/word/2010/wordprocessingGroup" xmlns:w15="http://schemas.microsoft.com/office/word/2012/wordml" xmlns:w14="http://schemas.microsoft.com/office/word/2010/wordml" xmlns:w="http://schemas.openxmlformats.org/wordprocessingml/2006/main" xmlns:w10="urn:schemas-microsoft-com:office:word" xmlns:wp14="http://schemas.microsoft.com/office/word/2010/wordprocessingDrawing" xmlns:v="urn:schemas-microsoft-com:vml" xmlns:o="urn:schemas-microsoft-com:office:office" xmlns:mc="http://schemas.openxmlformats.org/markup-compatibility/2006" xmlns:wpc="http://schemas.microsoft.com/office/word/2010/wordprocessingCanvas" xmlns="" val="0"/>
                         </a:ext>
                       </a:extLst>
                     </a:blip>
@@ -18567,7 +18238,7 @@
     </w:p>
     <w:p>
       <w:pPr>
-        <w:pStyle w:val="Descripcin"/>
+        <w:pStyle w:val="Epgrafe"/>
         <w:jc w:val="center"/>
       </w:pPr>
       <w:bookmarkStart w:id="64" w:name="_Ref482001899"/>
@@ -18908,7 +18579,7 @@
                     <a:blip r:embed="rId39">
                       <a:extLst>
                         <a:ext uri="{28A0092B-C50C-407E-A947-70E740481C1C}">
-                          <a14:useLocalDpi xmlns:a14="http://schemas.microsoft.com/office/drawing/2010/main" val="0"/>
+                          <a14:useLocalDpi xmlns:a14="http://schemas.microsoft.com/office/drawing/2010/main" xmlns:wps="http://schemas.microsoft.com/office/word/2010/wordprocessingShape" xmlns:wpi="http://schemas.microsoft.com/office/word/2010/wordprocessingInk" xmlns:wpg="http://schemas.microsoft.com/office/word/2010/wordprocessingGroup" xmlns:w15="http://schemas.microsoft.com/office/word/2012/wordml" xmlns:w14="http://schemas.microsoft.com/office/word/2010/wordml" xmlns:w="http://schemas.openxmlformats.org/wordprocessingml/2006/main" xmlns:w10="urn:schemas-microsoft-com:office:word" xmlns:wp14="http://schemas.microsoft.com/office/word/2010/wordprocessingDrawing" xmlns:v="urn:schemas-microsoft-com:vml" xmlns:o="urn:schemas-microsoft-com:office:office" xmlns:mc="http://schemas.openxmlformats.org/markup-compatibility/2006" xmlns:wpc="http://schemas.microsoft.com/office/word/2010/wordprocessingCanvas" xmlns="" val="0"/>
                         </a:ext>
                       </a:extLst>
                     </a:blip>
@@ -18939,7 +18610,7 @@
     </w:p>
     <w:p>
       <w:pPr>
-        <w:pStyle w:val="Descripcin"/>
+        <w:pStyle w:val="Epgrafe"/>
         <w:jc w:val="center"/>
       </w:pPr>
       <w:bookmarkStart w:id="67" w:name="_Toc484523848"/>
@@ -19033,7 +18704,7 @@
           <w:insideH w:val="none" w:sz="0" w:space="0" w:color="auto"/>
           <w:insideV w:val="none" w:sz="0" w:space="0" w:color="auto"/>
         </w:tblBorders>
-        <w:tblLook w:val="04A0" w:firstRow="1" w:lastRow="0" w:firstColumn="1" w:lastColumn="0" w:noHBand="0" w:noVBand="1"/>
+        <w:tblLook w:val="04A0"/>
       </w:tblPr>
       <w:tblGrid>
         <w:gridCol w:w="5812"/>
@@ -19160,7 +18831,7 @@
           </w:tcPr>
           <w:p>
             <w:pPr>
-              <w:pStyle w:val="Descripcin"/>
+              <w:pStyle w:val="Epgrafe"/>
               <w:spacing w:before="240"/>
             </w:pPr>
             <w:bookmarkStart w:id="68" w:name="_Ref482099686"/>
@@ -19219,7 +18890,7 @@
           <w:insideH w:val="none" w:sz="0" w:space="0" w:color="auto"/>
           <w:insideV w:val="none" w:sz="0" w:space="0" w:color="auto"/>
         </w:tblBorders>
-        <w:tblLook w:val="04A0" w:firstRow="1" w:lastRow="0" w:firstColumn="1" w:lastColumn="0" w:noHBand="0" w:noVBand="1"/>
+        <w:tblLook w:val="04A0"/>
       </w:tblPr>
       <w:tblGrid>
         <w:gridCol w:w="5812"/>
@@ -19349,7 +19020,7 @@
           </w:tcPr>
           <w:p>
             <w:pPr>
-              <w:pStyle w:val="Descripcin"/>
+              <w:pStyle w:val="Epgrafe"/>
               <w:spacing w:before="240"/>
             </w:pPr>
             <w:bookmarkStart w:id="69" w:name="_Ref482099693"/>
@@ -19403,13 +19074,11 @@
       <w:pPr>
         <w:ind w:left="576"/>
       </w:pPr>
+      <w:proofErr w:type="spellStart"/>
       <w:r>
         <w:t>Entre</w:t>
       </w:r>
       <w:r>
-        <w:t xml:space="preserve"> </w:t>
-      </w:r>
-      <w:r>
         <w:fldChar w:fldCharType="begin"/>
       </w:r>
       <w:r>
@@ -19419,7 +19088,11 @@
         <w:fldChar w:fldCharType="separate"/>
       </w:r>
       <w:r>
-        <w:t>Ec. (</w:t>
+        <w:t>Ec</w:t>
+      </w:r>
+      <w:proofErr w:type="spellEnd"/>
+      <w:r>
+        <w:t>. (</w:t>
       </w:r>
       <w:r>
         <w:rPr>
@@ -19445,8 +19118,13 @@
       <w:r>
         <w:fldChar w:fldCharType="separate"/>
       </w:r>
-      <w:r>
-        <w:t>Ec. (</w:t>
+      <w:proofErr w:type="spellStart"/>
+      <w:r>
+        <w:t>Ec.</w:t>
+      </w:r>
+      <w:proofErr w:type="spellEnd"/>
+      <w:r>
+        <w:t xml:space="preserve"> (</w:t>
       </w:r>
       <w:r>
         <w:rPr>
@@ -19653,12 +19331,6 @@
         <w:t>p</w:t>
       </w:r>
       <w:r>
-        <w:rPr>
-          <w:i/>
-        </w:rPr>
-        <w:t xml:space="preserve"> </w:t>
-      </w:r>
-      <w:r>
         <w:t>el error tipo II</w:t>
       </w:r>
       <w:r>
@@ -19709,43 +19381,40 @@
         <w:t>existen</w:t>
       </w:r>
       <w:r>
+        <w:rPr>
+          <w:i/>
+        </w:rPr>
+        <w:t>costes diferentes</w:t>
+      </w:r>
+      <w:r>
+        <w:rPr>
+          <w:i/>
+        </w:rPr>
+        <w:t xml:space="preserve"> de una clasificación errónea</w:t>
+      </w:r>
+      <w:r>
+        <w:t>para falsos positivos y falsos negativos</w:t>
+      </w:r>
+      <w:proofErr w:type="gramStart"/>
+      <w:r>
+        <w:t>,</w:t>
+      </w:r>
+      <w:r>
+        <w:t>puede</w:t>
+      </w:r>
+      <w:proofErr w:type="gramEnd"/>
+      <w:r>
         <w:t xml:space="preserve"> </w:t>
       </w:r>
       <w:r>
-        <w:rPr>
-          <w:i/>
-        </w:rPr>
-        <w:t>costes diferentes</w:t>
-      </w:r>
-      <w:r>
-        <w:rPr>
-          <w:i/>
-        </w:rPr>
-        <w:t xml:space="preserve"> de una clasificación errónea</w:t>
-      </w:r>
-      <w:r>
-        <w:rPr>
-          <w:i/>
-        </w:rPr>
-        <w:t xml:space="preserve"> </w:t>
-      </w:r>
-      <w:r>
-        <w:t>para falsos positivos y falsos negativos,</w:t>
-      </w:r>
-      <w:r>
-        <w:t xml:space="preserve"> </w:t>
-      </w:r>
-      <w:r>
-        <w:t xml:space="preserve">puede </w:t>
-      </w:r>
-      <w:r>
         <w:t>enfocar</w:t>
       </w:r>
       <w:r>
-        <w:t>se bien maximizando</w:t>
-      </w:r>
-      <w:r>
-        <w:t xml:space="preserve"> </w:t>
+        <w:t xml:space="preserve">se bien </w:t>
+      </w:r>
+      <w:proofErr w:type="spellStart"/>
+      <w:r>
+        <w:t>maximizando</w:t>
       </w:r>
       <w:r>
         <w:rPr>
@@ -19753,15 +19422,11 @@
         </w:rPr>
         <w:t>F</w:t>
       </w:r>
-      <w:r>
-        <w:rPr>
-          <w:i/>
-        </w:rPr>
-        <w:t xml:space="preserve"> </w:t>
-      </w:r>
+      <w:proofErr w:type="spellEnd"/>
       <w:r>
         <w:t>[</w:t>
       </w:r>
+      <w:proofErr w:type="spellStart"/>
       <w:r>
         <w:fldChar w:fldCharType="begin"/>
       </w:r>
@@ -19772,7 +19437,11 @@
         <w:fldChar w:fldCharType="separate"/>
       </w:r>
       <w:r>
-        <w:t>Ec. (</w:t>
+        <w:t>Ec.</w:t>
+      </w:r>
+      <w:proofErr w:type="spellEnd"/>
+      <w:r>
+        <w:t xml:space="preserve"> (</w:t>
       </w:r>
       <w:r>
         <w:rPr>
@@ -19786,41 +19455,36 @@
       <w:r>
         <w:fldChar w:fldCharType="end"/>
       </w:r>
+      <w:proofErr w:type="gramStart"/>
       <w:r>
         <w:t>]</w:t>
       </w:r>
       <w:r>
-        <w:t xml:space="preserve"> </w:t>
-      </w:r>
-      <w:r>
-        <w:t>o utilizando</w:t>
-      </w:r>
-      <w:r>
-        <w:t xml:space="preserve"> el ROC</w:t>
-      </w:r>
-      <w:r>
-        <w:t xml:space="preserve"> </w:t>
-      </w:r>
-      <w:r>
-        <w:t xml:space="preserve">de manera que la </w:t>
-      </w:r>
-      <w:r>
-        <w:rPr>
-          <w:i/>
-        </w:rPr>
-        <w:t>AUC</w:t>
-      </w:r>
-      <w:r>
-        <w:rPr>
-          <w:i/>
-        </w:rPr>
-        <w:t xml:space="preserve"> </w:t>
-      </w:r>
-      <w:r>
-        <w:rPr>
-          <w:i/>
-        </w:rPr>
-        <w:t>sea lo mayor posible</w:t>
+        <w:t>o</w:t>
+      </w:r>
+      <w:proofErr w:type="gramEnd"/>
+      <w:r>
+        <w:t xml:space="preserve"> utilizando</w:t>
+      </w:r>
+      <w:r>
+        <w:t xml:space="preserve"> el </w:t>
+      </w:r>
+      <w:proofErr w:type="spellStart"/>
+      <w:r>
+        <w:t>ROC</w:t>
+      </w:r>
+      <w:r>
+        <w:t>de</w:t>
+      </w:r>
+      <w:proofErr w:type="spellEnd"/>
+      <w:r>
+        <w:t xml:space="preserve"> manera que la </w:t>
+      </w:r>
+      <w:r>
+        <w:rPr>
+          <w:i/>
+        </w:rPr>
+        <w:t>AUCsea lo mayor posible</w:t>
       </w:r>
       <w:r>
         <w:t>.</w:t>
@@ -19903,7 +19567,7 @@
                     <a:blip r:embed="rId40">
                       <a:extLst>
                         <a:ext uri="{28A0092B-C50C-407E-A947-70E740481C1C}">
-                          <a14:useLocalDpi xmlns:a14="http://schemas.microsoft.com/office/drawing/2010/main" val="0"/>
+                          <a14:useLocalDpi xmlns:a14="http://schemas.microsoft.com/office/drawing/2010/main" xmlns:wps="http://schemas.microsoft.com/office/word/2010/wordprocessingShape" xmlns:wpi="http://schemas.microsoft.com/office/word/2010/wordprocessingInk" xmlns:wpg="http://schemas.microsoft.com/office/word/2010/wordprocessingGroup" xmlns:w15="http://schemas.microsoft.com/office/word/2012/wordml" xmlns:w14="http://schemas.microsoft.com/office/word/2010/wordml" xmlns:w="http://schemas.openxmlformats.org/wordprocessingml/2006/main" xmlns:w10="urn:schemas-microsoft-com:office:word" xmlns:wp14="http://schemas.microsoft.com/office/word/2010/wordprocessingDrawing" xmlns:v="urn:schemas-microsoft-com:vml" xmlns:o="urn:schemas-microsoft-com:office:office" xmlns:mc="http://schemas.openxmlformats.org/markup-compatibility/2006" xmlns:wpc="http://schemas.microsoft.com/office/word/2010/wordprocessingCanvas" xmlns="" val="0"/>
                         </a:ext>
                       </a:extLst>
                     </a:blip>
@@ -19934,7 +19598,7 @@
     </w:p>
     <w:p>
       <w:pPr>
-        <w:pStyle w:val="Descripcin"/>
+        <w:pStyle w:val="Epgrafe"/>
         <w:ind w:left="132"/>
         <w:jc w:val="center"/>
       </w:pPr>
@@ -20164,13 +19828,13 @@
           <v:shape id="_x0000_i1025" type="#_x0000_t75" style="width:415.65pt;height:121pt" o:ole="">
             <v:imagedata r:id="rId41" o:title=""/>
           </v:shape>
-          <o:OLEObject Type="Embed" ProgID="PBrush" ShapeID="_x0000_i1025" DrawAspect="Content" ObjectID="_1558265884" r:id="rId42"/>
+          <o:OLEObject Type="Embed" ProgID="PBrush" ShapeID="_x0000_i1025" DrawAspect="Content" ObjectID="_1558366221" r:id="rId42"/>
         </w:object>
       </w:r>
     </w:p>
     <w:p>
       <w:pPr>
-        <w:pStyle w:val="Descripcin"/>
+        <w:pStyle w:val="Epgrafe"/>
         <w:ind w:left="132"/>
         <w:jc w:val="center"/>
       </w:pPr>
@@ -20215,15 +19879,13 @@
         <w:ind w:left="576"/>
       </w:pPr>
       <w:r>
+        <w:lastRenderedPageBreak/>
         <w:t>E</w:t>
       </w:r>
       <w:r>
         <w:t>s</w:t>
       </w:r>
       <w:r>
-        <w:t xml:space="preserve"> </w:t>
-      </w:r>
-      <w:r>
         <w:t>probable</w:t>
       </w:r>
       <w:r>
@@ -20420,9 +20082,6 @@
       </w:r>
       <w:r>
         <w:t>plataformas existentes que</w:t>
-      </w:r>
-      <w:r>
-        <w:t xml:space="preserve"> </w:t>
       </w:r>
       <w:r>
         <w:t>se</w:t>
@@ -20965,13 +20624,6 @@
               <w:noProof/>
               <w:lang w:val="en-US"/>
             </w:rPr>
-            <w:t xml:space="preserve"> </w:t>
-          </w:r>
-          <w:r>
-            <w:rPr>
-              <w:noProof/>
-              <w:lang w:val="en-US"/>
-            </w:rPr>
             <w:t>(25)</w:t>
           </w:r>
           <w:r>
@@ -20994,9 +20646,6 @@
       </w:pPr>
       <w:r>
         <w:t>yTextMiner</w:t>
-      </w:r>
-      <w:r>
-        <w:t xml:space="preserve"> </w:t>
       </w:r>
       <w:sdt>
         <w:sdtPr>
@@ -21025,9 +20674,6 @@
         </w:sdtContent>
       </w:sdt>
       <w:r>
-        <w:t xml:space="preserve"> </w:t>
-      </w:r>
-      <w:r>
         <w:t xml:space="preserve">plataforma desarrollada en la universidad de Yonsei, Corea </w:t>
       </w:r>
       <w:r>
@@ -21059,14 +20705,6 @@
           <w:shd w:val="clear" w:color="auto" w:fill="FFFFFF"/>
         </w:rPr>
         <w:t>Apache Lucene</w:t>
-      </w:r>
-      <w:r>
-        <w:rPr>
-          <w:rStyle w:val="apple-converted-space"/>
-          <w:color w:val="222222"/>
-          <w:shd w:val="clear" w:color="auto" w:fill="FFFFFF"/>
-        </w:rPr>
-        <w:t xml:space="preserve"> </w:t>
       </w:r>
       <w:sdt>
         <w:sdtPr>
@@ -21168,7 +20806,7 @@
           <w:rStyle w:val="Refdenotaalpie"/>
           <w:i/>
         </w:rPr>
-        <w:footnoteReference w:id="8"/>
+        <w:footnoteReference w:id="9"/>
       </w:r>
       <w:r>
         <w:fldChar w:fldCharType="begin"/>
@@ -21301,8 +20939,16 @@
         <w:rPr>
           <w:i/>
         </w:rPr>
-        <w:t xml:space="preserve"> Miner</w:t>
-      </w:r>
+        <w:t xml:space="preserve"> </w:t>
+      </w:r>
+      <w:proofErr w:type="spellStart"/>
+      <w:r>
+        <w:rPr>
+          <w:i/>
+        </w:rPr>
+        <w:t>Miner</w:t>
+      </w:r>
+      <w:proofErr w:type="spellEnd"/>
       <w:r>
         <w:t>: utiliza la técnica SVD</w:t>
       </w:r>
@@ -21421,7 +21067,11 @@
         <w:ind w:left="357"/>
       </w:pPr>
       <w:r>
-        <w:t xml:space="preserve">El objetivo final del desarrollo es proporcionar al cliente o usuario final de una herramienta plenamente operativa que permita distinguir en una colección de tuits aquellos que contienen mensajes que pueden considerarse de odio. Para tal finalidad no basta con codificar una serie de programas, sino que es preciso, además, documentar adecuadamente tanto la infraestructura informática que se precisa como el modo de instalar el </w:t>
+        <w:t xml:space="preserve">El objetivo final del desarrollo es proporcionar al cliente o usuario final de una herramienta plenamente operativa que permita distinguir en una colección de tuits </w:t>
+      </w:r>
+      <w:r>
+        <w:lastRenderedPageBreak/>
+        <w:t xml:space="preserve">aquellos que contienen mensajes que pueden considerarse de odio. Para tal finalidad no basta con codificar una serie de programas, sino que es preciso, además, documentar adecuadamente tanto la infraestructura informática que se precisa como el modo de instalar el </w:t>
       </w:r>
       <w:r>
         <w:rPr>
@@ -21447,7 +21097,6 @@
       <w:r>
         <w:instrText xml:space="preserve"> XE "</w:instrText>
       </w:r>
-      <w:proofErr w:type="spellStart"/>
       <w:r>
         <w:rPr>
           <w:i/>
@@ -21455,11 +21104,7 @@
         <w:instrText>wiki:</w:instrText>
       </w:r>
       <w:r>
-        <w:instrText>Directorio</w:instrText>
-      </w:r>
-      <w:proofErr w:type="spellEnd"/>
-      <w:r>
-        <w:instrText xml:space="preserve"> o sitio web, cuyas páginas pueden ser editadas directamente desde el navegador, donde los usuarios crean, modifican o eliminan contenidos.</w:instrText>
+        <w:instrText>Directorio o sitio web, cuyas páginas pueden ser editadas directamente desde el navegador, donde los usuarios crean, modifican o eliminan contenidos.</w:instrText>
       </w:r>
       <w:r>
         <w:instrText xml:space="preserve">" </w:instrText>
@@ -21485,7 +21130,6 @@
       <w:r>
         <w:instrText xml:space="preserve"> XE "</w:instrText>
       </w:r>
-      <w:proofErr w:type="spellStart"/>
       <w:r>
         <w:rPr>
           <w:i/>
@@ -21493,11 +21137,7 @@
         <w:instrText>wiki:</w:instrText>
       </w:r>
       <w:r>
-        <w:instrText>Directorio</w:instrText>
-      </w:r>
-      <w:proofErr w:type="spellEnd"/>
-      <w:r>
-        <w:instrText xml:space="preserve"> o sitio web, cuyas páginas pueden ser editadas directamente desde el navegador, donde los usuarios crean, modifican o eliminan contenidos.</w:instrText>
+        <w:instrText>Directorio o sitio web, cuyas páginas pueden ser editadas directamente desde el navegador, donde los usuarios crean, modifican o eliminan contenidos.</w:instrText>
       </w:r>
       <w:r>
         <w:instrText xml:space="preserve">" </w:instrText>
@@ -21507,35 +21147,6 @@
       </w:r>
       <w:r>
         <w:t xml:space="preserve">. </w:t>
-      </w:r>
-    </w:p>
-    <w:p>
-      <w:pPr>
-        <w:ind w:left="357"/>
-      </w:pPr>
-      <w:r>
-        <w:t xml:space="preserve">Hay que tomar en cuenta que </w:t>
-      </w:r>
-      <w:r>
-        <w:t xml:space="preserve">el proyecto se encamina a simplificar </w:t>
-      </w:r>
-      <w:r>
-        <w:rPr>
-          <w:i/>
-        </w:rPr>
-        <w:t>un trabajo que ya se está llevando a cabo</w:t>
-      </w:r>
-      <w:r>
-        <w:t xml:space="preserve"> en la práctica y donde </w:t>
-      </w:r>
-      <w:r>
-        <w:t xml:space="preserve">los </w:t>
-      </w:r>
-      <w:r>
-        <w:t xml:space="preserve">tuits recogidos de Twitter que han de ser objeto de clasificación han sido preseleccionados </w:t>
-      </w:r>
-      <w:r>
-        <w:t>por el cliente.</w:t>
       </w:r>
     </w:p>
     <w:p>
@@ -21851,12 +21462,6 @@
         <w:fldChar w:fldCharType="end"/>
       </w:r>
       <w:r>
-        <w:t xml:space="preserve"> </w:t>
-      </w:r>
-      <w:r>
-        <w:t xml:space="preserve"> </w:t>
-      </w:r>
-      <w:r>
         <w:fldChar w:fldCharType="begin"/>
       </w:r>
       <w:r>
@@ -21989,18 +21594,18 @@
         </w:rPr>
         <w:t>stopwords</w:t>
       </w:r>
+      <w:r>
+        <w:rPr>
+          <w:i/>
+        </w:rPr>
+        <w:t>.</w:t>
+      </w:r>
+      <w:r>
+        <w:t>También</w:t>
+      </w:r>
       <w:proofErr w:type="spellEnd"/>
       <w:r>
-        <w:rPr>
-          <w:i/>
-        </w:rPr>
-        <w:t>.</w:t>
-      </w:r>
-      <w:r>
-        <w:t xml:space="preserve"> </w:t>
-      </w:r>
-      <w:r>
-        <w:t>También se realiza la eliminación de más de 3 duplicados de un carácter</w:t>
+        <w:t xml:space="preserve"> se realiza la eliminación de más de 3 duplicados de un carácter</w:t>
       </w:r>
       <w:r>
         <w:t xml:space="preserve"> consecutivo</w:t>
@@ -22136,7 +21741,7 @@
           <w:noProof/>
         </w:rPr>
         <w:drawing>
-          <wp:inline distT="0" distB="0" distL="0" distR="0" wp14:anchorId="56D2CE83" wp14:editId="70495C84">
+          <wp:inline distT="0" distB="0" distL="0" distR="0">
             <wp:extent cx="3431508" cy="1057275"/>
             <wp:effectExtent l="0" t="0" r="0" b="0"/>
             <wp:docPr id="5" name="Imagen 8"/>
@@ -22176,7 +21781,7 @@
     </w:p>
     <w:p>
       <w:pPr>
-        <w:pStyle w:val="Descripcin"/>
+        <w:pStyle w:val="Epgrafe"/>
         <w:jc w:val="center"/>
       </w:pPr>
       <w:bookmarkStart w:id="83" w:name="_Toc484523850"/>
@@ -22229,9 +21834,6 @@
         <w:fldChar w:fldCharType="end"/>
       </w:r>
       <w:r>
-        <w:t xml:space="preserve"> </w:t>
-      </w:r>
-      <w:r>
         <w:t>Tuit</w:t>
       </w:r>
       <w:r>
@@ -22344,19 +21946,14 @@
         <w:ind w:left="708"/>
       </w:pPr>
       <w:r>
+        <w:lastRenderedPageBreak/>
         <w:t>El diseño del filtro está basando en conjuntos de palabras que contengan odio en distintas temáticas: raza, género, religión…</w:t>
       </w:r>
       <w:r>
         <w:t xml:space="preserve"> Sin embargo, se debe tener en cuenta que ciertas palabras pueden resultas ambiguas en el momento de decir si la palabra contiene odio o no p.e. negro, comunista, facha… Por lo tanto</w:t>
       </w:r>
       <w:r>
-        <w:t>,</w:t>
-      </w:r>
-      <w:r>
-        <w:t xml:space="preserve"> </w:t>
-      </w:r>
-      <w:r>
-        <w:t>se necesita aportar una gradualidad de odio a los términos y para ello se considera necesario un conjunto de palabras aparte de “soporte al odio”. Este conjunto contiene adjetivos peyorativos y despectivos genéricos, es decir, pueden acompañar a cualquier palabra de los temas mencionados anteriormente.</w:t>
+        <w:t>,se necesita aportar una gradualidad de odio a los términos y para ello se considera necesario un conjunto de palabras aparte de “soporte al odio”. Este conjunto contiene adjetivos peyorativos y despectivos genéricos, es decir, pueden acompañar a cualquier palabra de los temas mencionados anteriormente.</w:t>
       </w:r>
     </w:p>
     <w:p>
@@ -22395,7 +21992,7 @@
                     <a:blip r:embed="rId44">
                       <a:extLst>
                         <a:ext uri="{28A0092B-C50C-407E-A947-70E740481C1C}">
-                          <a14:useLocalDpi xmlns:a14="http://schemas.microsoft.com/office/drawing/2010/main" val="0"/>
+                          <a14:useLocalDpi xmlns:a14="http://schemas.microsoft.com/office/drawing/2010/main" xmlns:wps="http://schemas.microsoft.com/office/word/2010/wordprocessingShape" xmlns:wpi="http://schemas.microsoft.com/office/word/2010/wordprocessingInk" xmlns:wpg="http://schemas.microsoft.com/office/word/2010/wordprocessingGroup" xmlns:w15="http://schemas.microsoft.com/office/word/2012/wordml" xmlns:w14="http://schemas.microsoft.com/office/word/2010/wordml" xmlns:w="http://schemas.openxmlformats.org/wordprocessingml/2006/main" xmlns:w10="urn:schemas-microsoft-com:office:word" xmlns:wp14="http://schemas.microsoft.com/office/word/2010/wordprocessingDrawing" xmlns:v="urn:schemas-microsoft-com:vml" xmlns:o="urn:schemas-microsoft-com:office:office" xmlns:mc="http://schemas.openxmlformats.org/markup-compatibility/2006" xmlns:wpc="http://schemas.microsoft.com/office/word/2010/wordprocessingCanvas" xmlns="" val="0"/>
                         </a:ext>
                       </a:extLst>
                     </a:blip>
@@ -22426,7 +22023,7 @@
     </w:p>
     <w:p>
       <w:pPr>
-        <w:pStyle w:val="Descripcin"/>
+        <w:pStyle w:val="Epgrafe"/>
         <w:jc w:val="center"/>
       </w:pPr>
       <w:bookmarkStart w:id="84" w:name="_Toc484523851"/>
@@ -22632,9 +22229,6 @@
         <w:t xml:space="preserve">objetivos. </w:t>
       </w:r>
       <w:r>
-        <w:t xml:space="preserve"> </w:t>
-      </w:r>
-      <w:r>
         <w:t xml:space="preserve">Otra cosa importante a tener en cuenta es que el etiquetado se verá influenciado por la ideología y el estado del </w:t>
       </w:r>
       <w:r>
@@ -22650,7 +22244,11 @@
         <w:t>tuit</w:t>
       </w:r>
       <w:r>
-        <w:t>, por lo general se suele escoger un número impar de etiquetadores para que no haya empates de decisiones.</w:t>
+        <w:t xml:space="preserve">, por lo general se suele </w:t>
+      </w:r>
+      <w:r>
+        <w:lastRenderedPageBreak/>
+        <w:t>escoger un número impar de etiquetadores para que no haya empates de decisiones.</w:t>
       </w:r>
     </w:p>
     <w:p>
@@ -22705,12 +22303,6 @@
         <w:t>BOW</w:t>
       </w:r>
       <w:r>
-        <w:rPr>
-          <w:i/>
-        </w:rPr>
-        <w:t xml:space="preserve"> </w:t>
-      </w:r>
-      <w:r>
         <w:t xml:space="preserve">(saco de palabras). </w:t>
       </w:r>
       <w:r>
@@ -22727,9 +22319,6 @@
       </w:r>
       <w:r>
         <w:t>tuit</w:t>
-      </w:r>
-      <w:r>
-        <w:t xml:space="preserve"> </w:t>
       </w:r>
       <w:r>
         <w:t>contiene odio o no.</w:t>
@@ -22841,7 +22430,7 @@
                     <a:blip r:embed="rId45">
                       <a:extLst>
                         <a:ext uri="{28A0092B-C50C-407E-A947-70E740481C1C}">
-                          <a14:useLocalDpi xmlns:a14="http://schemas.microsoft.com/office/drawing/2010/main" val="0"/>
+                          <a14:useLocalDpi xmlns:a14="http://schemas.microsoft.com/office/drawing/2010/main" xmlns:wps="http://schemas.microsoft.com/office/word/2010/wordprocessingShape" xmlns:wpi="http://schemas.microsoft.com/office/word/2010/wordprocessingInk" xmlns:wpg="http://schemas.microsoft.com/office/word/2010/wordprocessingGroup" xmlns:w15="http://schemas.microsoft.com/office/word/2012/wordml" xmlns:w14="http://schemas.microsoft.com/office/word/2010/wordml" xmlns:w="http://schemas.openxmlformats.org/wordprocessingml/2006/main" xmlns:w10="urn:schemas-microsoft-com:office:word" xmlns:wp14="http://schemas.microsoft.com/office/word/2010/wordprocessingDrawing" xmlns:v="urn:schemas-microsoft-com:vml" xmlns:o="urn:schemas-microsoft-com:office:office" xmlns:mc="http://schemas.openxmlformats.org/markup-compatibility/2006" xmlns:wpc="http://schemas.microsoft.com/office/word/2010/wordprocessingCanvas" xmlns="" val="0"/>
                         </a:ext>
                       </a:extLst>
                     </a:blip>
@@ -22872,7 +22461,7 @@
     </w:p>
     <w:p>
       <w:pPr>
-        <w:pStyle w:val="Descripcin"/>
+        <w:pStyle w:val="Epgrafe"/>
         <w:jc w:val="center"/>
       </w:pPr>
       <w:bookmarkStart w:id="85" w:name="_Toc484523852"/>
@@ -22955,173 +22544,187 @@
         <w:t>patrón</w:t>
       </w:r>
       <w:r>
+        <w:t>a clasificar usando una tabla de atributos de 5 términos</w:t>
+      </w:r>
+      <w:r>
+        <w:t xml:space="preserve">. En el ejemplo se utiliza el modelo 1 o 0 (está o no el término en el </w:t>
+      </w:r>
+      <w:r>
+        <w:t>tuit</w:t>
+      </w:r>
+      <w:r>
+        <w:t>).</w:t>
+      </w:r>
+    </w:p>
+    <w:p>
+      <w:pPr>
+        <w:ind w:left="705"/>
+      </w:pPr>
+      <w:r>
+        <w:t>Las anteriores variables explicadas están enfocadas al uso de un solo término, pero se podrían usar haciendo agrupaciones de n términos consecutivos (</w:t>
+      </w:r>
+      <w:r>
+        <w:rPr>
+          <w:i/>
+        </w:rPr>
+        <w:t>n-gramas</w:t>
+      </w:r>
+      <w:r>
+        <w:t xml:space="preserve">). En este caso se propone realizar pruebas con </w:t>
+      </w:r>
+      <w:proofErr w:type="spellStart"/>
+      <w:r>
+        <w:t>bigramas</w:t>
+      </w:r>
+      <w:proofErr w:type="spellEnd"/>
+      <w:r>
+        <w:t xml:space="preserve"> o </w:t>
+      </w:r>
+      <w:proofErr w:type="spellStart"/>
+      <w:r>
+        <w:t>digramas</w:t>
+      </w:r>
+      <w:proofErr w:type="spellEnd"/>
+      <w:r>
+        <w:t xml:space="preserve"> (2-gramas), para poder realizar comparaciones con los unigramas. El uso de bigramas y unigramas no son exclusivos por lo que ambos pueden encontrarse en la misma tabla de atributos</w:t>
+      </w:r>
+      <w:r>
+        <w:t>.</w:t>
+      </w:r>
+    </w:p>
+    <w:p>
+      <w:pPr>
+        <w:ind w:left="705"/>
+      </w:pPr>
+      <w:r>
+        <w:t xml:space="preserve">Una vez se han seleccionado el modelo de atributos es conveniente utilizar un selector de atributos relevantes. Puede que la tabla de atributos que hemos generado anteriormente contenga atributos no relevantes a la hora de decidir si un </w:t>
+      </w:r>
+      <w:r>
+        <w:t>tuit</w:t>
+      </w:r>
+      <w:r>
+        <w:t xml:space="preserve"> pertenece a la clase de odio o no odio. Para realizar esta tarea se utiliza el </w:t>
+      </w:r>
+      <w:r>
+        <w:lastRenderedPageBreak/>
+        <w:t xml:space="preserve">test de </w:t>
+      </w:r>
+      <w:r>
+        <w:rPr>
+          <w:i/>
+        </w:rPr>
+        <w:t>Chi cuadrado</w:t>
+      </w:r>
+      <w:r>
+        <w:t xml:space="preserve"> (</w:t>
+      </w:r>
+      <w:r>
+        <w:t>χ2</w:t>
+      </w:r>
+      <w:r>
+        <w:t>) que permite determinar la independencia de variables y la clase.</w:t>
+      </w:r>
+    </w:p>
+    <w:p>
+      <w:pPr>
+        <w:ind w:left="705"/>
+      </w:pPr>
+    </w:p>
+    <w:p>
+      <w:pPr>
+        <w:ind w:left="705"/>
+      </w:pPr>
+    </w:p>
+    <w:p>
+      <w:pPr>
+        <w:pStyle w:val="Ttulo3"/>
+      </w:pPr>
+      <w:r>
+        <w:t>Clasificación supervisada</w:t>
+      </w:r>
+    </w:p>
+    <w:p/>
+    <w:p>
+      <w:pPr>
+        <w:ind w:left="708"/>
+      </w:pPr>
+      <w:r>
+        <w:t xml:space="preserve">Llegados a este apartado, ya se tiene construido el conjunto de clasificación formado por </w:t>
+      </w:r>
+      <w:r>
+        <w:rPr>
+          <w:i/>
+        </w:rPr>
+        <w:t>patrones</w:t>
+      </w:r>
+      <w:r>
+        <w:t xml:space="preserve">, donde cada </w:t>
+      </w:r>
+      <w:r>
+        <w:rPr>
+          <w:i/>
+        </w:rPr>
+        <w:t xml:space="preserve">patrón </w:t>
+      </w:r>
+      <w:r>
+        <w:t xml:space="preserve">representa un </w:t>
+      </w:r>
+      <w:r>
+        <w:t>tuit</w:t>
+      </w:r>
+      <w:r>
+        <w:t xml:space="preserve">, </w:t>
+      </w:r>
+      <w:r>
+        <w:t>etiquetados</w:t>
+      </w:r>
+      <w:r>
+        <w:t xml:space="preserve"> previamente a mano con su clase correspondiente </w:t>
+      </w:r>
+      <w:r>
+        <w:t xml:space="preserve">(odio o no odio) </w:t>
+      </w:r>
+      <w:r>
+        <w:t>y representado por medio de atributos relevantes que aportan información sobre la clase a la que pertenecen. Por lo tanto, se puede iniciar la fase de clasificación supervisada.</w:t>
+      </w:r>
+      <w:r>
+        <w:t xml:space="preserve"> Para ello es necesario seleccionar el tipo de </w:t>
+      </w:r>
+      <w:proofErr w:type="spellStart"/>
+      <w:r>
+        <w:t>particionamiento</w:t>
+      </w:r>
+      <w:proofErr w:type="spellEnd"/>
+      <w:r>
+        <w:t xml:space="preserve"> y las características del mismo. Para llevar acabo los experimentos se usa </w:t>
+      </w:r>
+      <w:proofErr w:type="spellStart"/>
+      <w:r>
+        <w:rPr>
+          <w:i/>
+        </w:rPr>
+        <w:t>particionamiento</w:t>
+      </w:r>
+      <w:proofErr w:type="spellEnd"/>
+      <w:r>
+        <w:rPr>
+          <w:i/>
+        </w:rPr>
         <w:t xml:space="preserve"> </w:t>
       </w:r>
-      <w:r>
-        <w:t>a clasificar usando una tabla de atributos de 5 términos</w:t>
-      </w:r>
-      <w:r>
-        <w:t xml:space="preserve">. En el ejemplo se utiliza el modelo 1 o 0 (está o no el término en el </w:t>
-      </w:r>
-      <w:r>
-        <w:t>tuit</w:t>
-      </w:r>
-      <w:r>
-        <w:t>).</w:t>
-      </w:r>
-    </w:p>
-    <w:p>
-      <w:pPr>
-        <w:ind w:left="705"/>
-      </w:pPr>
-      <w:r>
-        <w:t>Las anteriores variables explicadas están enfocadas al uso de un solo término, pero se podrían usar haciendo agrupaciones de n términos consecutivos (</w:t>
-      </w:r>
-      <w:r>
-        <w:rPr>
-          <w:i/>
-        </w:rPr>
-        <w:t>n-gramas</w:t>
-      </w:r>
-      <w:r>
-        <w:t xml:space="preserve">). En este caso se propone realizar pruebas con bigramas o </w:t>
-      </w:r>
       <w:proofErr w:type="spellStart"/>
       <w:r>
-        <w:t>digramas</w:t>
+        <w:rPr>
+          <w:i/>
+        </w:rPr>
+        <w:t>cruzado</w:t>
+      </w:r>
+      <w:r>
+        <w:t>y</w:t>
       </w:r>
       <w:proofErr w:type="spellEnd"/>
       <w:r>
-        <w:t xml:space="preserve"> (2-gramas), para poder realizar comparaciones con los unigramas. El uso de bigramas y unigramas no son exclusivos por lo que ambos pueden encontrarse en la misma tabla de atributos</w:t>
-      </w:r>
-      <w:r>
-        <w:t>.</w:t>
-      </w:r>
-    </w:p>
-    <w:p>
-      <w:pPr>
-        <w:ind w:left="705"/>
-      </w:pPr>
-      <w:r>
-        <w:t xml:space="preserve">Una vez se han seleccionado el modelo de atributos es conveniente utilizar un selector de atributos relevantes. Puede que la tabla de atributos que hemos generado anteriormente contenga atributos no relevantes a la hora de decidir si un </w:t>
-      </w:r>
-      <w:r>
-        <w:t>tuit</w:t>
-      </w:r>
-      <w:r>
-        <w:t xml:space="preserve"> pertenece a la clase de odio o no odio. Para realizar esta tarea se utiliza el test de </w:t>
-      </w:r>
-      <w:r>
-        <w:rPr>
-          <w:i/>
-        </w:rPr>
-        <w:t>Chi cuadrado</w:t>
-      </w:r>
-      <w:r>
-        <w:t xml:space="preserve"> (</w:t>
-      </w:r>
-      <w:r>
-        <w:t>χ2</w:t>
-      </w:r>
-      <w:r>
-        <w:t>) que permite determinar la independencia de variables y la clase.</w:t>
-      </w:r>
-    </w:p>
-    <w:p>
-      <w:pPr>
-        <w:ind w:left="705"/>
-      </w:pPr>
-    </w:p>
-    <w:p>
-      <w:pPr>
-        <w:ind w:left="705"/>
-      </w:pPr>
-    </w:p>
-    <w:p>
-      <w:pPr>
-        <w:pStyle w:val="Ttulo3"/>
-      </w:pPr>
-      <w:r>
-        <w:t>Clasificación supervisada</w:t>
-      </w:r>
-    </w:p>
-    <w:p/>
-    <w:p>
-      <w:pPr>
-        <w:ind w:left="708"/>
-      </w:pPr>
-      <w:r>
-        <w:t xml:space="preserve">Llegados a este apartado, ya se tiene construido el conjunto de clasificación formado por </w:t>
-      </w:r>
-      <w:r>
-        <w:rPr>
-          <w:i/>
-        </w:rPr>
-        <w:t>patrones</w:t>
-      </w:r>
-      <w:r>
-        <w:t xml:space="preserve">, donde cada </w:t>
-      </w:r>
-      <w:r>
-        <w:rPr>
-          <w:i/>
-        </w:rPr>
-        <w:t xml:space="preserve">patrón </w:t>
-      </w:r>
-      <w:r>
-        <w:t xml:space="preserve">representa un </w:t>
-      </w:r>
-      <w:r>
-        <w:t>tuit</w:t>
-      </w:r>
-      <w:r>
-        <w:t xml:space="preserve">, </w:t>
-      </w:r>
-      <w:r>
-        <w:t>etiquetados</w:t>
-      </w:r>
-      <w:r>
-        <w:t xml:space="preserve"> previamente a mano con su clase correspondiente </w:t>
-      </w:r>
-      <w:r>
-        <w:t xml:space="preserve">(odio o no odio) </w:t>
-      </w:r>
-      <w:r>
-        <w:t>y representado por medio de atributos relevantes que aportan información sobre la clase a la que pertenecen. Por lo tanto, se puede iniciar la fase de clasificación supervisada.</w:t>
-      </w:r>
-      <w:r>
-        <w:t xml:space="preserve"> Para ello es necesario seleccionar el tipo de </w:t>
-      </w:r>
-      <w:proofErr w:type="spellStart"/>
-      <w:r>
-        <w:t>particionamiento</w:t>
-      </w:r>
-      <w:proofErr w:type="spellEnd"/>
-      <w:r>
-        <w:t xml:space="preserve"> y las características del mismo. Para llevar acabo los experimentos se usa </w:t>
-      </w:r>
-      <w:proofErr w:type="spellStart"/>
-      <w:r>
-        <w:rPr>
-          <w:i/>
-        </w:rPr>
-        <w:t>particionamiento</w:t>
-      </w:r>
-      <w:proofErr w:type="spellEnd"/>
-      <w:r>
-        <w:rPr>
-          <w:i/>
-        </w:rPr>
-        <w:t xml:space="preserve"> cruzado</w:t>
-      </w:r>
-      <w:r>
-        <w:rPr>
-          <w:i/>
-        </w:rPr>
         <w:t xml:space="preserve"> </w:t>
-      </w:r>
-      <w:r>
-        <w:t xml:space="preserve">y </w:t>
       </w:r>
       <w:r>
         <w:rPr>
@@ -23209,8 +22812,16 @@
         <w:rPr>
           <w:i/>
         </w:rPr>
-        <w:t xml:space="preserve"> Bayes</w:t>
-      </w:r>
+        <w:t xml:space="preserve"> </w:t>
+      </w:r>
+      <w:proofErr w:type="spellStart"/>
+      <w:r>
+        <w:rPr>
+          <w:i/>
+        </w:rPr>
+        <w:t>Bayes</w:t>
+      </w:r>
+      <w:proofErr w:type="spellEnd"/>
     </w:p>
     <w:p>
       <w:pPr>
@@ -23278,35 +22889,51 @@
       <w:r>
         <w:rPr>
           <w:rFonts w:eastAsiaTheme="majorEastAsia"/>
-          <w:i/>
-        </w:rPr>
-        <w:t xml:space="preserve"> </w:t>
+        </w:rPr>
+        <w:t xml:space="preserve">y la </w:t>
       </w:r>
       <w:r>
         <w:rPr>
           <w:rFonts w:eastAsiaTheme="majorEastAsia"/>
-        </w:rPr>
-        <w:t xml:space="preserve">y la </w:t>
+          <w:i/>
+        </w:rPr>
+        <w:t>desviación estándar</w:t>
       </w:r>
       <w:r>
         <w:rPr>
           <w:rFonts w:eastAsiaTheme="majorEastAsia"/>
-          <w:i/>
-        </w:rPr>
-        <w:t>desviación estándar</w:t>
+        </w:rPr>
+        <w:t xml:space="preserve"> de la misma y se llevará a cabo un análisis de las matrices de confusión generadas.</w:t>
       </w:r>
       <w:r>
         <w:rPr>
           <w:rFonts w:eastAsiaTheme="majorEastAsia"/>
         </w:rPr>
-        <w:t xml:space="preserve"> de la misma y se llevará a cabo un análisis de las matrices de confusión generadas.</w:t>
-      </w:r>
-      <w:r>
+        <w:t xml:space="preserve"> Dentro de esta misma fase se describen las comparaciones de los clasificadores.</w:t>
+      </w:r>
+    </w:p>
+    <w:p>
+      <w:pPr>
+        <w:ind w:left="708"/>
         <w:rPr>
           <w:rFonts w:eastAsiaTheme="majorEastAsia"/>
         </w:rPr>
-        <w:t xml:space="preserve"> Dentro de esta misma fase se describen las comparaciones de los clasificadores.</w:t>
-      </w:r>
+      </w:pPr>
+    </w:p>
+    <w:p>
+      <w:pPr>
+        <w:pStyle w:val="Ttulo3"/>
+      </w:pPr>
+      <w:r>
+        <w:t>Validación de los resultados.</w:t>
+      </w:r>
+    </w:p>
+    <w:p>
+      <w:pPr>
+        <w:rPr>
+          <w:rFonts w:eastAsiaTheme="majorEastAsia"/>
+        </w:rPr>
+      </w:pPr>
     </w:p>
     <w:p>
       <w:pPr>
@@ -23315,516 +22942,581 @@
           <w:rFonts w:eastAsiaTheme="majorEastAsia"/>
         </w:rPr>
       </w:pPr>
+      <w:r>
+        <w:rPr>
+          <w:rFonts w:eastAsiaTheme="majorEastAsia"/>
+        </w:rPr>
+        <w:t>Para realizar esta base se seleccionan los mejores clasificadores de la fase anterior, ya se ha realizado un análisis de los resultados obtenidos con el conjunto de clasificación. También se fijan las mejores métricas, estructuras y parámetros basándonos en el análisis realizado previamente.</w:t>
+      </w:r>
+    </w:p>
+    <w:p>
+      <w:pPr>
+        <w:ind w:left="708"/>
+        <w:rPr>
+          <w:rFonts w:eastAsiaTheme="majorEastAsia"/>
+        </w:rPr>
+      </w:pPr>
+      <w:r>
+        <w:rPr>
+          <w:rFonts w:eastAsiaTheme="majorEastAsia"/>
+        </w:rPr>
+        <w:t xml:space="preserve">Para evitar el sobreajuste de los clasificadores ya sea por: parámetros, métricas, estructuras o incluso la propia selección de atributos, se utilizarán nuevos </w:t>
+      </w:r>
+      <w:r>
+        <w:rPr>
+          <w:rFonts w:eastAsiaTheme="majorEastAsia"/>
+        </w:rPr>
+        <w:t>tuit</w:t>
+      </w:r>
+      <w:r>
+        <w:rPr>
+          <w:rFonts w:eastAsiaTheme="majorEastAsia"/>
+        </w:rPr>
+        <w:t xml:space="preserve">s para realizar la validación, son </w:t>
+      </w:r>
+      <w:r>
+        <w:rPr>
+          <w:rFonts w:eastAsiaTheme="majorEastAsia"/>
+        </w:rPr>
+        <w:t>tuit</w:t>
+      </w:r>
+      <w:r>
+        <w:rPr>
+          <w:rFonts w:eastAsiaTheme="majorEastAsia"/>
+        </w:rPr>
+        <w:t>s que no se encuentran dentro del millón utilizado para desarrollar los experimentos.</w:t>
+      </w:r>
+      <w:r>
+        <w:rPr>
+          <w:rFonts w:eastAsiaTheme="majorEastAsia"/>
+        </w:rPr>
+        <w:t xml:space="preserve"> Por lo tanto, es necesaria la obtención de nuevos </w:t>
+      </w:r>
+      <w:r>
+        <w:rPr>
+          <w:rFonts w:eastAsiaTheme="majorEastAsia"/>
+        </w:rPr>
+        <w:t>tuit</w:t>
+      </w:r>
+      <w:r>
+        <w:rPr>
+          <w:rFonts w:eastAsiaTheme="majorEastAsia"/>
+        </w:rPr>
+        <w:t xml:space="preserve">s, en este caso se utilizarán 100.000 </w:t>
+      </w:r>
+      <w:r>
+        <w:rPr>
+          <w:rFonts w:eastAsiaTheme="majorEastAsia"/>
+        </w:rPr>
+        <w:t>tuit</w:t>
+      </w:r>
+      <w:r>
+        <w:rPr>
+          <w:rFonts w:eastAsiaTheme="majorEastAsia"/>
+        </w:rPr>
+        <w:t>s aleatorios, en español y de España, es decir, capturados en las mismas condiciones que el millón utilizado previamente para experimentos. La fase de validación permite probar los clasificadores como si de una situación real se tratara, es decir, en esta fase se determina si un clasificador es útil o no.</w:t>
+      </w:r>
+    </w:p>
+    <w:p>
+      <w:pPr>
+        <w:ind w:left="708"/>
+        <w:rPr>
+          <w:rFonts w:eastAsiaTheme="majorEastAsia"/>
+        </w:rPr>
+      </w:pPr>
+    </w:p>
+    <w:p>
+      <w:pPr>
+        <w:pStyle w:val="Ttulo2"/>
+      </w:pPr>
+      <w:r>
+        <w:t>Parte II</w:t>
+      </w:r>
+    </w:p>
+    <w:p/>
+    <w:p>
+      <w:pPr>
+        <w:ind w:left="576"/>
+      </w:pPr>
+      <w:r>
+        <w:lastRenderedPageBreak/>
+        <w:t>En esta parte se lleva acabo el desarrollo del clasificador que será usado directamente por el usuario. Por lo tanto, se deben especificar requisitos que debe de cumplir el clasificador:</w:t>
+      </w:r>
+    </w:p>
+    <w:p>
+      <w:pPr>
+        <w:ind w:left="576"/>
+      </w:pPr>
+    </w:p>
+    <w:p>
+      <w:pPr>
+        <w:ind w:left="576"/>
+      </w:pPr>
+    </w:p>
+    <w:p>
+      <w:pPr>
+        <w:ind w:left="576"/>
+      </w:pPr>
+    </w:p>
+    <w:p>
+      <w:pPr>
+        <w:ind w:left="576"/>
+      </w:pPr>
     </w:p>
     <w:p>
       <w:pPr>
         <w:pStyle w:val="Ttulo3"/>
       </w:pPr>
       <w:r>
-        <w:t>Validación de los resultados.</w:t>
-      </w:r>
-    </w:p>
-    <w:p>
-      <w:pPr>
+        <w:t>Requisitos funcionales</w:t>
+      </w:r>
+    </w:p>
+    <w:p/>
+    <w:p>
+      <w:pPr>
+        <w:ind w:left="708"/>
+        <w:rPr>
+          <w:color w:val="4F81BD" w:themeColor="accent1"/>
+        </w:rPr>
+      </w:pPr>
+      <w:r>
+        <w:rPr>
+          <w:color w:val="4F81BD" w:themeColor="accent1"/>
+        </w:rPr>
+        <w:t>RF1 Entrenamiento del clasificador.</w:t>
+      </w:r>
+    </w:p>
+    <w:p>
+      <w:pPr>
+        <w:ind w:left="708"/>
+      </w:pPr>
+      <w:r>
+        <w:rPr>
+          <w:color w:val="4F81BD" w:themeColor="accent1"/>
+        </w:rPr>
+        <w:tab/>
+      </w:r>
+      <w:r>
+        <w:t>Un usuario debe entrenar previamente el clasificador antes de su uso.</w:t>
+      </w:r>
+    </w:p>
+    <w:p>
+      <w:pPr>
+        <w:ind w:left="708"/>
+      </w:pPr>
+    </w:p>
+    <w:p>
+      <w:pPr>
+        <w:ind w:left="708"/>
+        <w:rPr>
+          <w:color w:val="4F81BD" w:themeColor="accent1"/>
+        </w:rPr>
+      </w:pPr>
+      <w:r>
+        <w:rPr>
+          <w:color w:val="4F81BD" w:themeColor="accent1"/>
+        </w:rPr>
+        <w:t xml:space="preserve">RF2Clasificación de </w:t>
+      </w:r>
+      <w:r>
+        <w:rPr>
+          <w:color w:val="4F81BD" w:themeColor="accent1"/>
+        </w:rPr>
+        <w:t>tuit</w:t>
+      </w:r>
+      <w:r>
+        <w:rPr>
+          <w:color w:val="4F81BD" w:themeColor="accent1"/>
+        </w:rPr>
+        <w:t>s</w:t>
+      </w:r>
+      <w:r>
+        <w:rPr>
+          <w:color w:val="4F81BD" w:themeColor="accent1"/>
+        </w:rPr>
+        <w:t>.</w:t>
+      </w:r>
+    </w:p>
+    <w:p>
+      <w:pPr>
+        <w:ind w:left="1413"/>
+        <w:rPr>
+          <w:color w:val="000000" w:themeColor="text1"/>
+        </w:rPr>
+      </w:pPr>
+      <w:r>
+        <w:rPr>
+          <w:color w:val="000000" w:themeColor="text1"/>
+        </w:rPr>
+        <w:t xml:space="preserve">Un usuario puede clasificar un </w:t>
+      </w:r>
+      <w:r>
+        <w:rPr>
+          <w:color w:val="000000" w:themeColor="text1"/>
+        </w:rPr>
+        <w:t>tuit</w:t>
+      </w:r>
+      <w:r>
+        <w:rPr>
+          <w:color w:val="000000" w:themeColor="text1"/>
+        </w:rPr>
+        <w:t xml:space="preserve"> introduciendo el texto contenido del </w:t>
+      </w:r>
+      <w:r>
+        <w:rPr>
+          <w:color w:val="000000" w:themeColor="text1"/>
+        </w:rPr>
+        <w:t>tuit</w:t>
+      </w:r>
+      <w:r>
+        <w:rPr>
+          <w:color w:val="000000" w:themeColor="text1"/>
+        </w:rPr>
+        <w:t xml:space="preserve"> en el clasificador. El clasificador devuelve 1 si el </w:t>
+      </w:r>
+      <w:r>
+        <w:rPr>
+          <w:color w:val="000000" w:themeColor="text1"/>
+        </w:rPr>
+        <w:t>tuit</w:t>
+      </w:r>
+      <w:r>
+        <w:rPr>
+          <w:color w:val="000000" w:themeColor="text1"/>
+        </w:rPr>
+        <w:t xml:space="preserve"> contiene odio hacia un grupo de personas o una persona en particular. En caso de no haber odio, el clasificador devuelve</w:t>
+      </w:r>
+      <w:r>
+        <w:rPr>
+          <w:color w:val="000000" w:themeColor="text1"/>
+        </w:rPr>
+        <w:t xml:space="preserve"> 0.</w:t>
+      </w:r>
+    </w:p>
+    <w:p>
+      <w:pPr>
+        <w:rPr>
+          <w:color w:val="000000" w:themeColor="text1"/>
+        </w:rPr>
+      </w:pPr>
+      <w:r>
+        <w:rPr>
+          <w:color w:val="000000" w:themeColor="text1"/>
+        </w:rPr>
+        <w:tab/>
+      </w:r>
+    </w:p>
+    <w:p>
+      <w:pPr>
+        <w:ind w:firstLine="708"/>
+        <w:rPr>
+          <w:color w:val="4F81BD" w:themeColor="accent1"/>
+        </w:rPr>
+      </w:pPr>
+      <w:r>
+        <w:rPr>
+          <w:color w:val="4F81BD" w:themeColor="accent1"/>
+        </w:rPr>
+        <w:t xml:space="preserve">RF3Clasificación de </w:t>
+      </w:r>
+      <w:r>
+        <w:rPr>
+          <w:color w:val="4F81BD" w:themeColor="accent1"/>
+        </w:rPr>
+        <w:t>tuit</w:t>
+      </w:r>
+      <w:r>
+        <w:rPr>
+          <w:color w:val="4F81BD" w:themeColor="accent1"/>
+        </w:rPr>
+        <w:t>s.</w:t>
+      </w:r>
+    </w:p>
+    <w:p>
+      <w:pPr>
+        <w:ind w:left="1413"/>
+        <w:rPr>
+          <w:color w:val="000000" w:themeColor="text1"/>
+        </w:rPr>
+      </w:pPr>
+      <w:r>
+        <w:rPr>
+          <w:color w:val="000000" w:themeColor="text1"/>
+        </w:rPr>
+        <w:t xml:space="preserve">Un usuario puede seleccionar usar el </w:t>
+      </w:r>
+      <w:proofErr w:type="spellStart"/>
+      <w:r>
+        <w:rPr>
+          <w:color w:val="000000" w:themeColor="text1"/>
+        </w:rPr>
+        <w:t>prefiltrado</w:t>
+      </w:r>
+      <w:proofErr w:type="spellEnd"/>
+      <w:r>
+        <w:rPr>
+          <w:color w:val="000000" w:themeColor="text1"/>
+        </w:rPr>
+        <w:t xml:space="preserve">, utilizando el mismo filtro que se usaron para obtener el conjunto de clasificación, antes de realizar la clasificación del </w:t>
+      </w:r>
+      <w:r>
+        <w:rPr>
+          <w:color w:val="000000" w:themeColor="text1"/>
+        </w:rPr>
+        <w:t>tuit</w:t>
+      </w:r>
+      <w:r>
+        <w:rPr>
+          <w:color w:val="000000" w:themeColor="text1"/>
+        </w:rPr>
+        <w:t xml:space="preserve"> deseado.</w:t>
+      </w:r>
+    </w:p>
+    <w:p>
+      <w:pPr>
+        <w:rPr>
+          <w:color w:val="000000" w:themeColor="text1"/>
+        </w:rPr>
+      </w:pPr>
+    </w:p>
+    <w:p>
+      <w:pPr>
+        <w:pStyle w:val="Ttulo3"/>
+      </w:pPr>
+      <w:r>
+        <w:t>Requisitos no funcionales</w:t>
+      </w:r>
+    </w:p>
+    <w:p/>
+    <w:p>
+      <w:pPr>
+        <w:ind w:firstLine="708"/>
+        <w:rPr>
+          <w:color w:val="4F81BD" w:themeColor="accent1"/>
+        </w:rPr>
+      </w:pPr>
+      <w:r>
+        <w:rPr>
+          <w:color w:val="4F81BD" w:themeColor="accent1"/>
+        </w:rPr>
+        <w:t>Clase rendimiento</w:t>
+      </w:r>
+    </w:p>
+    <w:p>
+      <w:pPr>
+        <w:ind w:left="708"/>
+        <w:rPr>
+          <w:color w:val="000000" w:themeColor="text1"/>
+        </w:rPr>
+      </w:pPr>
+      <w:r>
+        <w:rPr>
+          <w:color w:val="4F81BD" w:themeColor="accent1"/>
+        </w:rPr>
+        <w:t>R</w:t>
+      </w:r>
+      <w:r>
+        <w:rPr>
+          <w:color w:val="4F81BD" w:themeColor="accent1"/>
+        </w:rPr>
+        <w:t xml:space="preserve">NF1: </w:t>
+      </w:r>
+      <w:r>
+        <w:rPr>
+          <w:color w:val="000000" w:themeColor="text1"/>
+        </w:rPr>
+        <w:t>Se trata de un clasificador que funciona en modo online (en el aire) por lo que la respuesta del clasificador no puede ser muy lenta.</w:t>
+      </w:r>
+    </w:p>
+    <w:p>
+      <w:pPr>
+        <w:ind w:left="708"/>
+        <w:rPr>
+          <w:color w:val="000000" w:themeColor="text1"/>
+        </w:rPr>
+      </w:pPr>
+    </w:p>
+    <w:p>
+      <w:pPr>
+        <w:ind w:left="708"/>
+        <w:rPr>
+          <w:color w:val="000000" w:themeColor="text1"/>
+        </w:rPr>
+      </w:pPr>
+      <w:r>
+        <w:rPr>
+          <w:color w:val="4F81BD" w:themeColor="accent1"/>
+        </w:rPr>
+        <w:t>R</w:t>
+      </w:r>
+      <w:r>
+        <w:rPr>
+          <w:color w:val="4F81BD" w:themeColor="accent1"/>
+        </w:rPr>
+        <w:t>NF2:</w:t>
+      </w:r>
+      <w:r>
+        <w:rPr>
+          <w:color w:val="000000" w:themeColor="text1"/>
+        </w:rPr>
+        <w:t xml:space="preserve">El clasificador debe de tener una </w:t>
+      </w:r>
+      <w:r>
         <w:rPr>
           <w:rFonts w:eastAsiaTheme="majorEastAsia"/>
-        </w:rPr>
-      </w:pPr>
+          <w:i/>
+        </w:rPr>
+        <w:t>e</w:t>
+      </w:r>
+      <w:r>
+        <w:rPr>
+          <w:rFonts w:eastAsiaTheme="majorEastAsia"/>
+          <w:i/>
+        </w:rPr>
+        <w:t>xactitud</w:t>
+      </w:r>
+      <w:r>
+        <w:rPr>
+          <w:rFonts w:eastAsiaTheme="majorEastAsia"/>
+        </w:rPr>
+        <w:t xml:space="preserve">superior a la del clasificador a priori, en este caso el que indica que todos los </w:t>
+      </w:r>
+      <w:r>
+        <w:rPr>
+          <w:rFonts w:eastAsiaTheme="majorEastAsia"/>
+        </w:rPr>
+        <w:t>tuit</w:t>
+      </w:r>
+      <w:r>
+        <w:rPr>
+          <w:rFonts w:eastAsiaTheme="majorEastAsia"/>
+        </w:rPr>
+        <w:t>s no son de odio.</w:t>
+      </w:r>
     </w:p>
     <w:p>
       <w:pPr>
         <w:ind w:left="708"/>
         <w:rPr>
-          <w:rFonts w:eastAsiaTheme="majorEastAsia"/>
-        </w:rPr>
-      </w:pPr>
-      <w:r>
-        <w:rPr>
-          <w:rFonts w:eastAsiaTheme="majorEastAsia"/>
-        </w:rPr>
-        <w:t>Para realizar esta base se seleccionan los mejores clasificadores de la fase anterior, ya se ha realizado un análisis de los resultados obtenidos con el conjunto de clasificación. También se fijan las mejores métricas, estructuras y parámetros basándonos en el análisis realizado previamente.</w:t>
+          <w:color w:val="4F81BD" w:themeColor="accent1"/>
+        </w:rPr>
+      </w:pPr>
+    </w:p>
+    <w:p>
+      <w:pPr>
+        <w:ind w:firstLine="708"/>
+        <w:rPr>
+          <w:color w:val="4F81BD" w:themeColor="accent1"/>
+        </w:rPr>
+      </w:pPr>
+      <w:r>
+        <w:rPr>
+          <w:color w:val="4F81BD" w:themeColor="accent1"/>
+        </w:rPr>
+        <w:t>Clase usabilidad</w:t>
       </w:r>
     </w:p>
     <w:p>
       <w:pPr>
         <w:ind w:left="708"/>
         <w:rPr>
-          <w:rFonts w:eastAsiaTheme="majorEastAsia"/>
-        </w:rPr>
-      </w:pPr>
-      <w:r>
-        <w:rPr>
-          <w:rFonts w:eastAsiaTheme="majorEastAsia"/>
-        </w:rPr>
-        <w:t xml:space="preserve">Para evitar el sobreajuste de los clasificadores ya sea por: parámetros, métricas, estructuras o incluso la propia selección de atributos, se utilizarán nuevos </w:t>
-      </w:r>
-      <w:r>
-        <w:rPr>
-          <w:rFonts w:eastAsiaTheme="majorEastAsia"/>
+          <w:color w:val="000000" w:themeColor="text1"/>
+        </w:rPr>
+      </w:pPr>
+      <w:r>
+        <w:rPr>
+          <w:color w:val="4F81BD" w:themeColor="accent1"/>
+        </w:rPr>
+        <w:t xml:space="preserve">RNF3: </w:t>
+      </w:r>
+      <w:r>
+        <w:rPr>
+          <w:color w:val="000000" w:themeColor="text1"/>
+        </w:rPr>
+        <w:t>La utilización del clasificador debe de ser sencilla y muy in</w:t>
+      </w:r>
+      <w:r>
+        <w:rPr>
+          <w:color w:val="000000" w:themeColor="text1"/>
         </w:rPr>
         <w:t>tuit</w:t>
       </w:r>
       <w:r>
         <w:rPr>
-          <w:rFonts w:eastAsiaTheme="majorEastAsia"/>
-        </w:rPr>
-        <w:t xml:space="preserve">s para realizar la validación, son </w:t>
-      </w:r>
-      <w:r>
-        <w:rPr>
-          <w:rFonts w:eastAsiaTheme="majorEastAsia"/>
-        </w:rPr>
-        <w:t>tuit</w:t>
-      </w:r>
-      <w:r>
-        <w:rPr>
-          <w:rFonts w:eastAsiaTheme="majorEastAsia"/>
-        </w:rPr>
-        <w:t>s que no se encuentran dentro del millón utilizado para desarrollar los experimentos.</w:t>
-      </w:r>
-      <w:r>
-        <w:rPr>
-          <w:rFonts w:eastAsiaTheme="majorEastAsia"/>
-        </w:rPr>
-        <w:t xml:space="preserve"> Por lo tanto, es necesaria la obtención de nuevos </w:t>
-      </w:r>
-      <w:r>
-        <w:rPr>
-          <w:rFonts w:eastAsiaTheme="majorEastAsia"/>
-        </w:rPr>
-        <w:t>tuit</w:t>
-      </w:r>
-      <w:r>
-        <w:rPr>
-          <w:rFonts w:eastAsiaTheme="majorEastAsia"/>
-        </w:rPr>
-        <w:t xml:space="preserve">s, en este caso se utilizarán 100.000 </w:t>
-      </w:r>
-      <w:r>
-        <w:rPr>
-          <w:rFonts w:eastAsiaTheme="majorEastAsia"/>
-        </w:rPr>
-        <w:t>tuit</w:t>
-      </w:r>
-      <w:r>
-        <w:rPr>
-          <w:rFonts w:eastAsiaTheme="majorEastAsia"/>
-        </w:rPr>
-        <w:t>s aleatorios, en español y de España, es decir, capturados en las mismas condiciones que el millón utilizado previamente para experimentos. La fase de validación permite probar los clasificadores como si de una situación real se tratara, es decir, en esta fase se determina si un clasificador es útil o no.</w:t>
+          <w:color w:val="000000" w:themeColor="text1"/>
+        </w:rPr>
+        <w:t>iva para el usuario.</w:t>
       </w:r>
     </w:p>
     <w:p>
       <w:pPr>
         <w:ind w:left="708"/>
         <w:rPr>
-          <w:rFonts w:eastAsiaTheme="majorEastAsia"/>
-        </w:rPr>
-      </w:pPr>
-    </w:p>
-    <w:p>
-      <w:pPr>
-        <w:pStyle w:val="Ttulo2"/>
-      </w:pPr>
-      <w:r>
-        <w:t>Parte II</w:t>
-      </w:r>
-    </w:p>
-    <w:p/>
-    <w:p>
-      <w:pPr>
-        <w:ind w:left="576"/>
-      </w:pPr>
-      <w:r>
-        <w:t>En esta parte se lleva acabo el desarrollo del clasificador que será usado directamente por el usuario. Por lo tanto, se deben especificar requisitos que debe de cumplir el clasificador:</w:t>
-      </w:r>
-    </w:p>
-    <w:p>
-      <w:pPr>
-        <w:ind w:left="576"/>
-      </w:pPr>
-    </w:p>
-    <w:p>
-      <w:pPr>
-        <w:ind w:left="576"/>
-      </w:pPr>
-    </w:p>
-    <w:p>
-      <w:pPr>
-        <w:ind w:left="576"/>
-      </w:pPr>
-    </w:p>
-    <w:p>
-      <w:pPr>
-        <w:ind w:left="576"/>
-      </w:pPr>
-    </w:p>
-    <w:p>
-      <w:pPr>
-        <w:pStyle w:val="Ttulo3"/>
-      </w:pPr>
-      <w:r>
-        <w:t>Requisitos funcionales</w:t>
-      </w:r>
-    </w:p>
-    <w:p/>
+          <w:color w:val="4F81BD" w:themeColor="accent1"/>
+        </w:rPr>
+      </w:pPr>
+    </w:p>
     <w:p>
       <w:pPr>
         <w:ind w:left="708"/>
         <w:rPr>
+          <w:color w:val="000000" w:themeColor="text1"/>
+        </w:rPr>
+      </w:pPr>
+      <w:r>
+        <w:rPr>
           <w:color w:val="4F81BD" w:themeColor="accent1"/>
         </w:rPr>
-      </w:pPr>
-      <w:r>
-        <w:rPr>
-          <w:color w:val="4F81BD" w:themeColor="accent1"/>
-        </w:rPr>
-        <w:t>RF1 Entrenamiento del clasificador.</w:t>
+        <w:t xml:space="preserve">RNF4: </w:t>
+      </w:r>
+      <w:r>
+        <w:rPr>
+          <w:color w:val="000000" w:themeColor="text1"/>
+        </w:rPr>
+        <w:t>El clasificador contendrá un manual de usuario donde se especifica su funcionamiento.</w:t>
       </w:r>
     </w:p>
     <w:p>
       <w:pPr>
         <w:ind w:left="708"/>
-      </w:pPr>
-      <w:r>
-        <w:rPr>
-          <w:color w:val="4F81BD" w:themeColor="accent1"/>
-        </w:rPr>
-        <w:tab/>
-      </w:r>
-      <w:r>
-        <w:t>Un usuario debe entrenar previamente el clasificador antes de su uso.</w:t>
-      </w:r>
-    </w:p>
-    <w:p>
-      <w:pPr>
-        <w:ind w:left="708"/>
-      </w:pPr>
-    </w:p>
-    <w:p>
-      <w:pPr>
-        <w:ind w:left="708"/>
-        <w:rPr>
-          <w:color w:val="4F81BD" w:themeColor="accent1"/>
-        </w:rPr>
-      </w:pPr>
-      <w:r>
-        <w:rPr>
-          <w:color w:val="4F81BD" w:themeColor="accent1"/>
-        </w:rPr>
-        <w:t>RF2</w:t>
-      </w:r>
-      <w:r>
-        <w:rPr>
-          <w:color w:val="4F81BD" w:themeColor="accent1"/>
-        </w:rPr>
-        <w:t xml:space="preserve"> </w:t>
-      </w:r>
-      <w:r>
-        <w:rPr>
-          <w:color w:val="4F81BD" w:themeColor="accent1"/>
-        </w:rPr>
-        <w:t xml:space="preserve">Clasificación de </w:t>
-      </w:r>
-      <w:r>
-        <w:rPr>
-          <w:color w:val="4F81BD" w:themeColor="accent1"/>
-        </w:rPr>
-        <w:t>tuit</w:t>
-      </w:r>
-      <w:r>
-        <w:rPr>
-          <w:color w:val="4F81BD" w:themeColor="accent1"/>
-        </w:rPr>
-        <w:t>s</w:t>
-      </w:r>
-      <w:r>
-        <w:rPr>
-          <w:color w:val="4F81BD" w:themeColor="accent1"/>
-        </w:rPr>
-        <w:t>.</w:t>
-      </w:r>
-    </w:p>
-    <w:p>
-      <w:pPr>
-        <w:ind w:left="1413"/>
-        <w:rPr>
-          <w:color w:val="000000" w:themeColor="text1"/>
-        </w:rPr>
-      </w:pPr>
-      <w:r>
-        <w:rPr>
-          <w:color w:val="000000" w:themeColor="text1"/>
-        </w:rPr>
-        <w:t xml:space="preserve">Un usuario puede clasificar un </w:t>
-      </w:r>
-      <w:r>
-        <w:rPr>
-          <w:color w:val="000000" w:themeColor="text1"/>
-        </w:rPr>
-        <w:t>tuit</w:t>
-      </w:r>
-      <w:r>
-        <w:rPr>
-          <w:color w:val="000000" w:themeColor="text1"/>
-        </w:rPr>
-        <w:t xml:space="preserve"> introduciendo el texto contenido del </w:t>
-      </w:r>
-      <w:r>
-        <w:rPr>
-          <w:color w:val="000000" w:themeColor="text1"/>
-        </w:rPr>
-        <w:t>tuit</w:t>
-      </w:r>
-      <w:r>
-        <w:rPr>
-          <w:color w:val="000000" w:themeColor="text1"/>
-        </w:rPr>
-        <w:t xml:space="preserve"> en el clasificador. El clasificador devuelve 1 si el </w:t>
-      </w:r>
-      <w:r>
-        <w:rPr>
-          <w:color w:val="000000" w:themeColor="text1"/>
-        </w:rPr>
-        <w:t>tuit</w:t>
-      </w:r>
-      <w:r>
-        <w:rPr>
-          <w:color w:val="000000" w:themeColor="text1"/>
-        </w:rPr>
-        <w:t xml:space="preserve"> contiene odio hacia un grupo de personas o una persona en particular. En caso de no haber odio, el clasificador devuelve</w:t>
-      </w:r>
-      <w:r>
-        <w:rPr>
-          <w:color w:val="000000" w:themeColor="text1"/>
-        </w:rPr>
-        <w:t xml:space="preserve"> 0.</w:t>
-      </w:r>
-    </w:p>
-    <w:p>
-      <w:pPr>
-        <w:rPr>
-          <w:color w:val="000000" w:themeColor="text1"/>
-        </w:rPr>
-      </w:pPr>
-      <w:r>
-        <w:rPr>
-          <w:color w:val="000000" w:themeColor="text1"/>
-        </w:rPr>
-        <w:tab/>
-      </w:r>
-    </w:p>
-    <w:p>
-      <w:pPr>
-        <w:ind w:firstLine="708"/>
-        <w:rPr>
-          <w:color w:val="4F81BD" w:themeColor="accent1"/>
-        </w:rPr>
-      </w:pPr>
-      <w:r>
-        <w:rPr>
-          <w:color w:val="4F81BD" w:themeColor="accent1"/>
-        </w:rPr>
-        <w:t>RF3</w:t>
-      </w:r>
-      <w:r>
-        <w:rPr>
-          <w:color w:val="4F81BD" w:themeColor="accent1"/>
-        </w:rPr>
-        <w:t xml:space="preserve"> </w:t>
-      </w:r>
-      <w:r>
-        <w:rPr>
-          <w:color w:val="4F81BD" w:themeColor="accent1"/>
-        </w:rPr>
-        <w:t xml:space="preserve">Clasificación de </w:t>
-      </w:r>
-      <w:r>
-        <w:rPr>
-          <w:color w:val="4F81BD" w:themeColor="accent1"/>
-        </w:rPr>
-        <w:t>tuit</w:t>
-      </w:r>
-      <w:r>
-        <w:rPr>
-          <w:color w:val="4F81BD" w:themeColor="accent1"/>
-        </w:rPr>
-        <w:t>s.</w:t>
-      </w:r>
-    </w:p>
-    <w:p>
-      <w:pPr>
-        <w:ind w:left="1413"/>
-        <w:rPr>
-          <w:color w:val="000000" w:themeColor="text1"/>
-        </w:rPr>
-      </w:pPr>
-      <w:r>
-        <w:rPr>
-          <w:color w:val="000000" w:themeColor="text1"/>
-        </w:rPr>
-        <w:t xml:space="preserve">Un usuario puede seleccionar usar el </w:t>
-      </w:r>
-      <w:proofErr w:type="spellStart"/>
-      <w:r>
-        <w:rPr>
-          <w:color w:val="000000" w:themeColor="text1"/>
-        </w:rPr>
-        <w:t>prefiltrado</w:t>
-      </w:r>
-      <w:proofErr w:type="spellEnd"/>
-      <w:r>
-        <w:rPr>
-          <w:color w:val="000000" w:themeColor="text1"/>
-        </w:rPr>
-        <w:t xml:space="preserve">, utilizando el mismo filtro que se usaron para obtener el conjunto de clasificación, antes de realizar la clasificación del </w:t>
-      </w:r>
-      <w:r>
-        <w:rPr>
-          <w:color w:val="000000" w:themeColor="text1"/>
-        </w:rPr>
-        <w:t>tuit</w:t>
-      </w:r>
-      <w:r>
-        <w:rPr>
-          <w:color w:val="000000" w:themeColor="text1"/>
-        </w:rPr>
-        <w:t xml:space="preserve"> deseado.</w:t>
-      </w:r>
-    </w:p>
-    <w:p>
-      <w:pPr>
-        <w:rPr>
-          <w:color w:val="000000" w:themeColor="text1"/>
-        </w:rPr>
-      </w:pPr>
-    </w:p>
-    <w:p>
-      <w:pPr>
-        <w:pStyle w:val="Ttulo3"/>
-      </w:pPr>
-      <w:r>
-        <w:t>Requisitos no funcionales</w:t>
-      </w:r>
-    </w:p>
-    <w:p/>
-    <w:p>
-      <w:pPr>
-        <w:ind w:firstLine="708"/>
-        <w:rPr>
-          <w:color w:val="4F81BD" w:themeColor="accent1"/>
-        </w:rPr>
-      </w:pPr>
-      <w:r>
-        <w:rPr>
-          <w:color w:val="4F81BD" w:themeColor="accent1"/>
-        </w:rPr>
-        <w:t>Clase rendimiento</w:t>
-      </w:r>
-    </w:p>
-    <w:p>
-      <w:pPr>
-        <w:ind w:left="708"/>
-        <w:rPr>
-          <w:color w:val="000000" w:themeColor="text1"/>
-        </w:rPr>
-      </w:pPr>
-      <w:r>
-        <w:rPr>
-          <w:color w:val="4F81BD" w:themeColor="accent1"/>
-        </w:rPr>
-        <w:t>R</w:t>
-      </w:r>
-      <w:r>
-        <w:rPr>
-          <w:color w:val="4F81BD" w:themeColor="accent1"/>
-        </w:rPr>
-        <w:t xml:space="preserve">NF1: </w:t>
-      </w:r>
-      <w:r>
-        <w:rPr>
-          <w:color w:val="000000" w:themeColor="text1"/>
-        </w:rPr>
-        <w:t>Se trata de un clasificador que funciona en modo online (en el aire) por lo que la respuesta del clasificador no puede ser muy lenta.</w:t>
-      </w:r>
-    </w:p>
-    <w:p>
-      <w:pPr>
-        <w:ind w:left="708"/>
-        <w:rPr>
-          <w:color w:val="000000" w:themeColor="text1"/>
-        </w:rPr>
-      </w:pPr>
-    </w:p>
-    <w:p>
-      <w:pPr>
-        <w:ind w:left="708"/>
-        <w:rPr>
-          <w:color w:val="000000" w:themeColor="text1"/>
-        </w:rPr>
-      </w:pPr>
-      <w:r>
-        <w:rPr>
-          <w:color w:val="4F81BD" w:themeColor="accent1"/>
-        </w:rPr>
-        <w:t>R</w:t>
-      </w:r>
-      <w:r>
-        <w:rPr>
-          <w:color w:val="4F81BD" w:themeColor="accent1"/>
-        </w:rPr>
-        <w:t>NF2:</w:t>
-      </w:r>
-      <w:r>
         <w:rPr>
           <w:b/>
           <w:color w:val="4F81BD" w:themeColor="accent1"/>
         </w:rPr>
-        <w:t xml:space="preserve"> </w:t>
-      </w:r>
-      <w:r>
+      </w:pPr>
+    </w:p>
+    <w:p>
+      <w:pPr>
+        <w:ind w:firstLine="708"/>
+        <w:rPr>
+          <w:color w:val="4F81BD" w:themeColor="accent1"/>
+        </w:rPr>
+      </w:pPr>
+      <w:r>
+        <w:rPr>
+          <w:color w:val="4F81BD" w:themeColor="accent1"/>
+        </w:rPr>
+        <w:t>Clase portabilidad</w:t>
+      </w:r>
+    </w:p>
+    <w:p>
+      <w:pPr>
+        <w:ind w:left="708"/>
         <w:rPr>
           <w:color w:val="000000" w:themeColor="text1"/>
         </w:rPr>
-        <w:t xml:space="preserve">El clasificador debe de tener una </w:t>
-      </w:r>
-      <w:r>
-        <w:rPr>
-          <w:rFonts w:eastAsiaTheme="majorEastAsia"/>
-          <w:i/>
-        </w:rPr>
-        <w:t>e</w:t>
-      </w:r>
-      <w:r>
-        <w:rPr>
-          <w:rFonts w:eastAsiaTheme="majorEastAsia"/>
-          <w:i/>
-        </w:rPr>
-        <w:t>xactitud</w:t>
-      </w:r>
-      <w:r>
-        <w:rPr>
-          <w:rFonts w:eastAsiaTheme="majorEastAsia"/>
-          <w:i/>
-        </w:rPr>
-        <w:t xml:space="preserve"> </w:t>
-      </w:r>
-      <w:r>
-        <w:rPr>
-          <w:rFonts w:eastAsiaTheme="majorEastAsia"/>
-        </w:rPr>
-        <w:t xml:space="preserve">superior a la del clasificador a priori, en este caso el que indica que todos los </w:t>
-      </w:r>
-      <w:r>
-        <w:rPr>
-          <w:rFonts w:eastAsiaTheme="majorEastAsia"/>
-        </w:rPr>
-        <w:t>tuit</w:t>
-      </w:r>
-      <w:r>
-        <w:rPr>
-          <w:rFonts w:eastAsiaTheme="majorEastAsia"/>
-        </w:rPr>
-        <w:t>s no son de odio.</w:t>
+      </w:pPr>
+      <w:r>
+        <w:rPr>
+          <w:color w:val="4F81BD" w:themeColor="accent1"/>
+        </w:rPr>
+        <w:t xml:space="preserve">RNF5: </w:t>
+      </w:r>
+      <w:r>
+        <w:rPr>
+          <w:color w:val="000000" w:themeColor="text1"/>
+        </w:rPr>
+        <w:t>El clasificador podrá ser utilizado en sistemas que tengan Python 2.7 instalado.</w:t>
       </w:r>
     </w:p>
     <w:p>
@@ -23837,149 +23529,24 @@
     </w:p>
     <w:p>
       <w:pPr>
-        <w:ind w:firstLine="708"/>
+        <w:ind w:left="708"/>
         <w:rPr>
           <w:color w:val="4F81BD" w:themeColor="accent1"/>
         </w:rPr>
       </w:pPr>
-      <w:r>
-        <w:rPr>
-          <w:color w:val="4F81BD" w:themeColor="accent1"/>
-        </w:rPr>
-        <w:t>Clase usabilidad</w:t>
-      </w:r>
-    </w:p>
+    </w:p>
+    <w:p>
+      <w:pPr>
+        <w:pStyle w:val="Ttulo3"/>
+      </w:pPr>
+      <w:r>
+        <w:t>Clasificador orientado al usuario</w:t>
+      </w:r>
+    </w:p>
+    <w:p/>
     <w:p>
       <w:pPr>
         <w:ind w:left="708"/>
-        <w:rPr>
-          <w:color w:val="000000" w:themeColor="text1"/>
-        </w:rPr>
-      </w:pPr>
-      <w:r>
-        <w:rPr>
-          <w:color w:val="4F81BD" w:themeColor="accent1"/>
-        </w:rPr>
-        <w:t xml:space="preserve">RNF3: </w:t>
-      </w:r>
-      <w:r>
-        <w:rPr>
-          <w:color w:val="000000" w:themeColor="text1"/>
-        </w:rPr>
-        <w:t>La utilización del clasificador debe de ser sencilla y muy in</w:t>
-      </w:r>
-      <w:r>
-        <w:rPr>
-          <w:color w:val="000000" w:themeColor="text1"/>
-        </w:rPr>
-        <w:t>tuit</w:t>
-      </w:r>
-      <w:r>
-        <w:rPr>
-          <w:color w:val="000000" w:themeColor="text1"/>
-        </w:rPr>
-        <w:t>iva para el usuario.</w:t>
-      </w:r>
-    </w:p>
-    <w:p>
-      <w:pPr>
-        <w:ind w:left="708"/>
-        <w:rPr>
-          <w:color w:val="4F81BD" w:themeColor="accent1"/>
-        </w:rPr>
-      </w:pPr>
-    </w:p>
-    <w:p>
-      <w:pPr>
-        <w:ind w:left="708"/>
-        <w:rPr>
-          <w:color w:val="000000" w:themeColor="text1"/>
-        </w:rPr>
-      </w:pPr>
-      <w:r>
-        <w:rPr>
-          <w:color w:val="4F81BD" w:themeColor="accent1"/>
-        </w:rPr>
-        <w:t xml:space="preserve">RNF4: </w:t>
-      </w:r>
-      <w:r>
-        <w:rPr>
-          <w:color w:val="000000" w:themeColor="text1"/>
-        </w:rPr>
-        <w:t>El clasificador contendrá un manual de usuario donde se especifica su funcionamiento.</w:t>
-      </w:r>
-    </w:p>
-    <w:p>
-      <w:pPr>
-        <w:ind w:left="708"/>
-        <w:rPr>
-          <w:b/>
-          <w:color w:val="4F81BD" w:themeColor="accent1"/>
-        </w:rPr>
-      </w:pPr>
-    </w:p>
-    <w:p>
-      <w:pPr>
-        <w:ind w:firstLine="708"/>
-        <w:rPr>
-          <w:color w:val="4F81BD" w:themeColor="accent1"/>
-        </w:rPr>
-      </w:pPr>
-      <w:r>
-        <w:rPr>
-          <w:color w:val="4F81BD" w:themeColor="accent1"/>
-        </w:rPr>
-        <w:t>Clase portabilidad</w:t>
-      </w:r>
-    </w:p>
-    <w:p>
-      <w:pPr>
-        <w:ind w:left="708"/>
-        <w:rPr>
-          <w:color w:val="000000" w:themeColor="text1"/>
-        </w:rPr>
-      </w:pPr>
-      <w:r>
-        <w:rPr>
-          <w:color w:val="4F81BD" w:themeColor="accent1"/>
-        </w:rPr>
-        <w:t xml:space="preserve">RNF5: </w:t>
-      </w:r>
-      <w:r>
-        <w:rPr>
-          <w:color w:val="000000" w:themeColor="text1"/>
-        </w:rPr>
-        <w:t>El clasificador podrá ser utilizado en sistemas que tengan Python 2.7 instalado.</w:t>
-      </w:r>
-    </w:p>
-    <w:p>
-      <w:pPr>
-        <w:ind w:left="708"/>
-        <w:rPr>
-          <w:color w:val="4F81BD" w:themeColor="accent1"/>
-        </w:rPr>
-      </w:pPr>
-    </w:p>
-    <w:p>
-      <w:pPr>
-        <w:ind w:left="708"/>
-        <w:rPr>
-          <w:color w:val="4F81BD" w:themeColor="accent1"/>
-        </w:rPr>
-      </w:pPr>
-    </w:p>
-    <w:p>
-      <w:pPr>
-        <w:pStyle w:val="Ttulo3"/>
-      </w:pPr>
-      <w:r>
-        <w:t>Clasificador orientado al usuario</w:t>
-      </w:r>
-    </w:p>
-    <w:p/>
-    <w:p>
-      <w:pPr>
-        <w:ind w:left="708"/>
       </w:pPr>
       <w:r>
         <w:t>Para satisfacer los requisitos especificados en los dos apartados anteriores es necesario completar la primera parte del proyecto, es decir, completar la fase de experimentación para decidir que clasificador</w:t>
@@ -24005,7 +23572,11 @@
         <w:t xml:space="preserve">. </w:t>
       </w:r>
       <w:r>
-        <w:t xml:space="preserve">Posteriormente, se realiza el encapsulamiento del clasificador en un módulo de Python que pueda ser importado fácilmente </w:t>
+        <w:t xml:space="preserve">Posteriormente, se realiza el encapsulamiento del clasificador en un </w:t>
+      </w:r>
+      <w:r>
+        <w:lastRenderedPageBreak/>
+        <w:t xml:space="preserve">módulo de Python que pueda ser importado fácilmente </w:t>
       </w:r>
       <w:r>
         <w:t>facilitando su uso al usuario</w:t>
@@ -24131,7 +23702,11 @@
         <w:t xml:space="preserve">A partir de cada uno de los usuarios se crean 3 aplicaciones de usuarios (número máximo </w:t>
       </w:r>
       <w:r>
-        <w:t>permitido). Por lo tanto, se han generado 12 aplicaciones en total con las que tendremos acceso a la API</w:t>
+        <w:t xml:space="preserve">permitido). Por lo tanto, se han generado 12 aplicaciones en total con las que tendremos acceso a la </w:t>
+      </w:r>
+      <w:proofErr w:type="spellStart"/>
+      <w:r>
+        <w:t>API</w:t>
       </w:r>
       <w:r>
         <w:fldChar w:fldCharType="begin"/>
@@ -24139,107 +23714,67 @@
       <w:r>
         <w:instrText xml:space="preserve"> XE "</w:instrText>
       </w:r>
+      <w:r>
+        <w:instrText>API:ApplicationProgramming Interface:  conjunto de subrutinas, funciones y procedimientos o métodos que ofrece una bilioteca para ser utilizados por otros programas como una capa de abstracción.</w:instrText>
+      </w:r>
+      <w:r>
+        <w:instrText xml:space="preserve">" </w:instrText>
+      </w:r>
+      <w:r>
+        <w:fldChar w:fldCharType="end"/>
+      </w:r>
+      <w:r>
+        <w:t>Rest</w:t>
+      </w:r>
+      <w:proofErr w:type="spellEnd"/>
+      <w:r>
+        <w:t xml:space="preserve"> de </w:t>
+      </w:r>
       <w:proofErr w:type="spellStart"/>
       <w:r>
-        <w:instrText>API</w:instrText>
-      </w:r>
-      <w:proofErr w:type="gramStart"/>
-      <w:r>
-        <w:instrText>:Application</w:instrText>
+        <w:t>Twitter</w:t>
       </w:r>
       <w:proofErr w:type="spellEnd"/>
-      <w:proofErr w:type="gramEnd"/>
-      <w:r>
-        <w:instrText xml:space="preserve"> </w:instrText>
+      <w:r>
+        <w:t xml:space="preserve">. </w:t>
+      </w:r>
+      <w:r>
+        <w:t xml:space="preserve">La necesidad de creación de tantas aplicaciones </w:t>
+      </w:r>
+      <w:r>
+        <w:t xml:space="preserve">se debe a </w:t>
+      </w:r>
+      <w:r>
+        <w:t>que la API</w:t>
+      </w:r>
+      <w:r>
+        <w:fldChar w:fldCharType="begin"/>
+      </w:r>
+      <w:r>
+        <w:instrText xml:space="preserve"> XE "</w:instrText>
+      </w:r>
+      <w:r>
+        <w:instrText>API:ApplicationProgramming Interface:  conjunto de subrutinas, funciones y procedimientos o métodos que ofrece una bilioteca para ser utilizados por otros programas como una capa de abstracción.</w:instrText>
+      </w:r>
+      <w:r>
+        <w:instrText xml:space="preserve">" </w:instrText>
+      </w:r>
+      <w:r>
+        <w:fldChar w:fldCharType="end"/>
+      </w:r>
+      <w:r>
+        <w:t xml:space="preserve"> d</w:t>
+      </w:r>
+      <w:r>
+        <w:t xml:space="preserve">e </w:t>
       </w:r>
       <w:proofErr w:type="spellStart"/>
       <w:r>
-        <w:instrText>Programming</w:instrText>
+        <w:t>Twitter</w:t>
       </w:r>
       <w:proofErr w:type="spellEnd"/>
       <w:r>
-        <w:instrText xml:space="preserve"> Interface:  conjunto de subrutinas, funciones y procedimientos o métodos que ofrece una </w:instrText>
-      </w:r>
-      <w:proofErr w:type="spellStart"/>
-      <w:r>
-        <w:instrText>bilioteca</w:instrText>
-      </w:r>
-      <w:proofErr w:type="spellEnd"/>
-      <w:r>
-        <w:instrText xml:space="preserve"> para ser utilizados por otros programas como una capa de abstracción.</w:instrText>
-      </w:r>
-      <w:r>
-        <w:instrText xml:space="preserve">" </w:instrText>
-      </w:r>
-      <w:r>
-        <w:fldChar w:fldCharType="end"/>
-      </w:r>
-      <w:r>
-        <w:t xml:space="preserve"> </w:t>
-      </w:r>
-      <w:proofErr w:type="spellStart"/>
-      <w:r>
-        <w:t>Rest</w:t>
-      </w:r>
-      <w:proofErr w:type="spellEnd"/>
-      <w:r>
-        <w:t xml:space="preserve"> de Twitter. </w:t>
-      </w:r>
-      <w:r>
-        <w:t xml:space="preserve">La necesidad de creación de tantas aplicaciones </w:t>
-      </w:r>
-      <w:r>
-        <w:t xml:space="preserve">se debe a </w:t>
-      </w:r>
-      <w:r>
-        <w:t>que la API</w:t>
-      </w:r>
-      <w:r>
-        <w:fldChar w:fldCharType="begin"/>
-      </w:r>
-      <w:r>
-        <w:instrText xml:space="preserve"> XE "</w:instrText>
-      </w:r>
-      <w:proofErr w:type="spellStart"/>
-      <w:r>
-        <w:instrText>API</w:instrText>
-      </w:r>
-      <w:proofErr w:type="gramStart"/>
-      <w:r>
-        <w:instrText>:Application</w:instrText>
-      </w:r>
-      <w:proofErr w:type="spellEnd"/>
-      <w:proofErr w:type="gramEnd"/>
-      <w:r>
-        <w:instrText xml:space="preserve"> </w:instrText>
-      </w:r>
-      <w:proofErr w:type="spellStart"/>
-      <w:r>
-        <w:instrText>Programming</w:instrText>
-      </w:r>
-      <w:proofErr w:type="spellEnd"/>
-      <w:r>
-        <w:instrText xml:space="preserve"> Interface:  conjunto de subrutinas, funciones y procedimientos o métodos que ofrece una </w:instrText>
-      </w:r>
-      <w:proofErr w:type="spellStart"/>
-      <w:r>
-        <w:instrText>bilioteca</w:instrText>
-      </w:r>
-      <w:proofErr w:type="spellEnd"/>
-      <w:r>
-        <w:instrText xml:space="preserve"> para ser utilizados por otros programas como una capa de abstracción.</w:instrText>
-      </w:r>
-      <w:r>
-        <w:instrText xml:space="preserve">" </w:instrText>
-      </w:r>
-      <w:r>
-        <w:fldChar w:fldCharType="end"/>
-      </w:r>
-      <w:r>
-        <w:t xml:space="preserve"> d</w:t>
-      </w:r>
-      <w:r>
-        <w:t xml:space="preserve">e Twitter tiene un </w:t>
+        <w:t xml:space="preserve"> tiene un </w:t>
       </w:r>
       <w:r>
         <w:t>número de peticiones limitadas cada 15 minutos.</w:t>
@@ -24514,6 +24049,7 @@
       </w:pPr>
       <w:bookmarkStart w:id="93" w:name="_Toc483383251"/>
       <w:r>
+        <w:lastRenderedPageBreak/>
         <w:t>Bibliografía</w:t>
       </w:r>
       <w:bookmarkEnd w:id="93"/>
@@ -25382,6 +24918,7 @@
           <w:noProof/>
           <w:lang w:val="en-US"/>
         </w:rPr>
+        <w:lastRenderedPageBreak/>
         <w:t xml:space="preserve">15. </w:t>
       </w:r>
       <w:r>
@@ -25987,13 +25524,6 @@
         </w:rPr>
         <w:t>[En línea]</w:t>
       </w:r>
-      <w:r>
-        <w:rPr>
-          <w:bCs/>
-          <w:noProof/>
-        </w:rPr>
-        <w:t xml:space="preserve"> </w:t>
-      </w:r>
     </w:p>
     <w:p>
       <w:pPr>
@@ -26056,13 +25586,6 @@
         </w:rPr>
         <w:fldChar w:fldCharType="end"/>
       </w:r>
-      <w:r>
-        <w:rPr>
-          <w:bCs/>
-          <w:noProof/>
-        </w:rPr>
-        <w:t xml:space="preserve"> </w:t>
-      </w:r>
     </w:p>
     <w:p>
       <w:pPr>
@@ -26146,6 +25669,7 @@
         <w:rPr>
           <w:noProof/>
         </w:rPr>
+        <w:lastRenderedPageBreak/>
         <w:t>A</w:t>
       </w:r>
     </w:p>
@@ -26546,7 +26070,14 @@
         <w:rPr>
           <w:noProof/>
         </w:rPr>
-        <w:t>Se parte de un conjunto de clases conocido a priori. Estas clases deben caracterizarse en función del conjunto de variables mediante la medición de las mismas en individuos cuya pertenencia a una de las clases no presente dudas., 13</w:t>
+        <w:t xml:space="preserve">Se parte de un conjunto de clases conocido a priori. Estas clases deben caracterizarse en función del conjunto de variables mediante la </w:t>
+      </w:r>
+      <w:r>
+        <w:rPr>
+          <w:noProof/>
+        </w:rPr>
+        <w:lastRenderedPageBreak/>
+        <w:t>medición de las mismas en individuos cuya pertenencia a una de las clases no presente dudas., 13</w:t>
       </w:r>
     </w:p>
     <w:p>
@@ -27031,6 +26562,7 @@
         <w:rPr>
           <w:noProof/>
         </w:rPr>
+        <w:lastRenderedPageBreak/>
         <w:t>Proporción de falsos negativos sobre el total de instancias negativas que proporciona un clasificdor., 9</w:t>
       </w:r>
     </w:p>
@@ -27508,6 +27040,7 @@
           <w:i/>
           <w:noProof/>
         </w:rPr>
+        <w:lastRenderedPageBreak/>
         <w:t>Inteligencia Artificial</w:t>
       </w:r>
     </w:p>
@@ -28092,6 +27625,7 @@
         <w:rPr>
           <w:noProof/>
         </w:rPr>
+        <w:lastRenderedPageBreak/>
         <w:t>Patrón de atracción sexual, erótica, emocional o amorosa a determinado grupo de personas definidas por su sexo., 4, 6</w:t>
       </w:r>
     </w:p>
@@ -28453,6 +27987,7 @@
         <w:rPr>
           <w:noProof/>
         </w:rPr>
+        <w:lastRenderedPageBreak/>
         <w:t>Acrónimo de Statistical Analysis Systems</w:t>
       </w:r>
     </w:p>
@@ -28882,6 +28417,7 @@
         </w:sectPr>
       </w:pPr>
       <w:r>
+        <w:lastRenderedPageBreak/>
         <w:fldChar w:fldCharType="end"/>
       </w:r>
       <w:bookmarkStart w:id="102" w:name="_GoBack"/>
@@ -28899,15 +28435,15 @@
 </file>
 
 <file path=word/endnotes.xml><?xml version="1.0" encoding="utf-8"?>
-<w:endnotes xmlns:wpc="http://schemas.microsoft.com/office/word/2010/wordprocessingCanvas" xmlns:mc="http://schemas.openxmlformats.org/markup-compatibility/2006" xmlns:o="urn:schemas-microsoft-com:office:office" xmlns:r="http://schemas.openxmlformats.org/officeDocument/2006/relationships" xmlns:m="http://schemas.openxmlformats.org/officeDocument/2006/math" xmlns:v="urn:schemas-microsoft-com:vml" xmlns:wp14="http://schemas.microsoft.com/office/word/2010/wordprocessingDrawing" xmlns:wp="http://schemas.openxmlformats.org/drawingml/2006/wordprocessingDrawing" xmlns:w10="urn:schemas-microsoft-com:office:word" xmlns:w="http://schemas.openxmlformats.org/wordprocessingml/2006/main" xmlns:w14="http://schemas.microsoft.com/office/word/2010/wordml" xmlns:w15="http://schemas.microsoft.com/office/word/2012/wordml" xmlns:wpg="http://schemas.microsoft.com/office/word/2010/wordprocessingGroup" xmlns:wpi="http://schemas.microsoft.com/office/word/2010/wordprocessingInk" xmlns:wne="http://schemas.microsoft.com/office/word/2006/wordml" xmlns:wps="http://schemas.microsoft.com/office/word/2010/wordprocessingShape" mc:Ignorable="w14 w15 wp14">
-  <w:endnote w:type="separator" w:id="-1">
+<w:endnotes xmlns:ve="http://schemas.openxmlformats.org/markup-compatibility/2006" xmlns:o="urn:schemas-microsoft-com:office:office" xmlns:r="http://schemas.openxmlformats.org/officeDocument/2006/relationships" xmlns:m="http://schemas.openxmlformats.org/officeDocument/2006/math" xmlns:v="urn:schemas-microsoft-com:vml" xmlns:wp="http://schemas.openxmlformats.org/drawingml/2006/wordprocessingDrawing" xmlns:w10="urn:schemas-microsoft-com:office:word" xmlns:w="http://schemas.openxmlformats.org/wordprocessingml/2006/main" xmlns:wne="http://schemas.microsoft.com/office/word/2006/wordml">
+  <w:endnote w:type="separator" w:id="0">
     <w:p>
       <w:r>
         <w:separator/>
       </w:r>
     </w:p>
   </w:endnote>
-  <w:endnote w:type="continuationSeparator" w:id="0">
+  <w:endnote w:type="continuationSeparator" w:id="1">
     <w:p>
       <w:r>
         <w:continuationSeparator/>
@@ -28918,7 +28454,7 @@
 </file>
 
 <file path=word/footer1.xml><?xml version="1.0" encoding="utf-8"?>
-<w:ftr xmlns:wpc="http://schemas.microsoft.com/office/word/2010/wordprocessingCanvas" xmlns:mc="http://schemas.openxmlformats.org/markup-compatibility/2006" xmlns:o="urn:schemas-microsoft-com:office:office" xmlns:r="http://schemas.openxmlformats.org/officeDocument/2006/relationships" xmlns:m="http://schemas.openxmlformats.org/officeDocument/2006/math" xmlns:v="urn:schemas-microsoft-com:vml" xmlns:wp14="http://schemas.microsoft.com/office/word/2010/wordprocessingDrawing" xmlns:wp="http://schemas.openxmlformats.org/drawingml/2006/wordprocessingDrawing" xmlns:w10="urn:schemas-microsoft-com:office:word" xmlns:w="http://schemas.openxmlformats.org/wordprocessingml/2006/main" xmlns:w14="http://schemas.microsoft.com/office/word/2010/wordml" xmlns:w15="http://schemas.microsoft.com/office/word/2012/wordml" xmlns:wpg="http://schemas.microsoft.com/office/word/2010/wordprocessingGroup" xmlns:wpi="http://schemas.microsoft.com/office/word/2010/wordprocessingInk" xmlns:wne="http://schemas.microsoft.com/office/word/2006/wordml" xmlns:wps="http://schemas.microsoft.com/office/word/2010/wordprocessingShape" mc:Ignorable="w14 w15 wp14">
+<w:ftr xmlns:ve="http://schemas.openxmlformats.org/markup-compatibility/2006" xmlns:o="urn:schemas-microsoft-com:office:office" xmlns:r="http://schemas.openxmlformats.org/officeDocument/2006/relationships" xmlns:m="http://schemas.openxmlformats.org/officeDocument/2006/math" xmlns:v="urn:schemas-microsoft-com:vml" xmlns:wp="http://schemas.openxmlformats.org/drawingml/2006/wordprocessingDrawing" xmlns:w10="urn:schemas-microsoft-com:office:word" xmlns:w="http://schemas.openxmlformats.org/wordprocessingml/2006/main" xmlns:wne="http://schemas.microsoft.com/office/word/2006/wordml">
   <w:sdt>
     <w:sdtPr>
       <w:id w:val="1139530533"/>
@@ -28946,7 +28482,7 @@
           <w:rPr>
             <w:noProof/>
           </w:rPr>
-          <w:t>36</w:t>
+          <w:t>25</w:t>
         </w:r>
         <w:r>
           <w:fldChar w:fldCharType="end"/>
@@ -28963,22 +28499,22 @@
 </file>
 
 <file path=word/footnotes.xml><?xml version="1.0" encoding="utf-8"?>
-<w:footnotes xmlns:wpc="http://schemas.microsoft.com/office/word/2010/wordprocessingCanvas" xmlns:mc="http://schemas.openxmlformats.org/markup-compatibility/2006" xmlns:o="urn:schemas-microsoft-com:office:office" xmlns:r="http://schemas.openxmlformats.org/officeDocument/2006/relationships" xmlns:m="http://schemas.openxmlformats.org/officeDocument/2006/math" xmlns:v="urn:schemas-microsoft-com:vml" xmlns:wp14="http://schemas.microsoft.com/office/word/2010/wordprocessingDrawing" xmlns:wp="http://schemas.openxmlformats.org/drawingml/2006/wordprocessingDrawing" xmlns:w10="urn:schemas-microsoft-com:office:word" xmlns:w="http://schemas.openxmlformats.org/wordprocessingml/2006/main" xmlns:w14="http://schemas.microsoft.com/office/word/2010/wordml" xmlns:w15="http://schemas.microsoft.com/office/word/2012/wordml" xmlns:wpg="http://schemas.microsoft.com/office/word/2010/wordprocessingGroup" xmlns:wpi="http://schemas.microsoft.com/office/word/2010/wordprocessingInk" xmlns:wne="http://schemas.microsoft.com/office/word/2006/wordml" xmlns:wps="http://schemas.microsoft.com/office/word/2010/wordprocessingShape" mc:Ignorable="w14 w15 wp14">
-  <w:footnote w:type="separator" w:id="-1">
+<w:footnotes xmlns:ve="http://schemas.openxmlformats.org/markup-compatibility/2006" xmlns:o="urn:schemas-microsoft-com:office:office" xmlns:r="http://schemas.openxmlformats.org/officeDocument/2006/relationships" xmlns:m="http://schemas.openxmlformats.org/officeDocument/2006/math" xmlns:v="urn:schemas-microsoft-com:vml" xmlns:wp="http://schemas.openxmlformats.org/drawingml/2006/wordprocessingDrawing" xmlns:w10="urn:schemas-microsoft-com:office:word" xmlns:w="http://schemas.openxmlformats.org/wordprocessingml/2006/main" xmlns:wne="http://schemas.microsoft.com/office/word/2006/wordml">
+  <w:footnote w:type="separator" w:id="0">
     <w:p>
       <w:r>
         <w:separator/>
       </w:r>
     </w:p>
   </w:footnote>
-  <w:footnote w:type="continuationSeparator" w:id="0">
+  <w:footnote w:type="continuationSeparator" w:id="1">
     <w:p>
       <w:r>
         <w:continuationSeparator/>
       </w:r>
     </w:p>
   </w:footnote>
-  <w:footnote w:id="1">
+  <w:footnote w:id="2">
     <w:p>
       <w:pPr>
         <w:pStyle w:val="Textonotapie"/>
@@ -29020,7 +28556,7 @@
       </w:sdt>
     </w:p>
   </w:footnote>
-  <w:footnote w:id="2">
+  <w:footnote w:id="3">
     <w:p>
       <w:pPr>
         <w:pStyle w:val="Textonotapie"/>
@@ -29062,7 +28598,7 @@
       </w:sdt>
     </w:p>
   </w:footnote>
-  <w:footnote w:id="3">
+  <w:footnote w:id="4">
     <w:p>
       <w:pPr>
         <w:pStyle w:val="Textonotapie"/>
@@ -29086,31 +28622,6 @@
         <w:rPr>
           <w:i/>
         </w:rPr>
-        <w:t>.</w:t>
-      </w:r>
-    </w:p>
-  </w:footnote>
-  <w:footnote w:id="4">
-    <w:p>
-      <w:pPr>
-        <w:pStyle w:val="Textonotapie"/>
-      </w:pPr>
-      <w:r>
-        <w:rPr>
-          <w:rStyle w:val="Refdenotaalpie"/>
-        </w:rPr>
-        <w:footnoteRef/>
-      </w:r>
-      <w:r>
-        <w:t xml:space="preserve"> Es decir, diferencias significativas entre las probabilidades </w:t>
-      </w:r>
-      <w:r>
-        <w:rPr>
-          <w:i/>
-        </w:rPr>
-        <w:t>a priori</w:t>
-      </w:r>
-      <w:r>
         <w:t>.</w:t>
       </w:r>
     </w:p>
@@ -29119,9 +28630,6 @@
     <w:p>
       <w:pPr>
         <w:pStyle w:val="Textonotapie"/>
-        <w:rPr>
-          <w:lang w:val="en-US"/>
-        </w:rPr>
       </w:pPr>
       <w:r>
         <w:rPr>
@@ -29130,54 +28638,15 @@
         <w:footnoteRef/>
       </w:r>
       <w:r>
-        <w:rPr>
-          <w:b/>
-          <w:i/>
-          <w:lang w:val="en-US"/>
-        </w:rPr>
-        <w:t>R</w:t>
-      </w:r>
-      <w:r>
-        <w:rPr>
-          <w:i/>
-          <w:lang w:val="en-US"/>
-        </w:rPr>
-        <w:t xml:space="preserve">eceiver </w:t>
-      </w:r>
-      <w:r>
-        <w:rPr>
-          <w:b/>
-          <w:i/>
-          <w:lang w:val="en-US"/>
-        </w:rPr>
-        <w:t>O</w:t>
-      </w:r>
-      <w:r>
-        <w:rPr>
-          <w:i/>
-          <w:lang w:val="en-US"/>
-        </w:rPr>
-        <w:t xml:space="preserve">perating </w:t>
-      </w:r>
-      <w:r>
-        <w:rPr>
-          <w:b/>
-          <w:i/>
-          <w:lang w:val="en-US"/>
-        </w:rPr>
-        <w:t>C</w:t>
-      </w:r>
-      <w:r>
-        <w:rPr>
-          <w:i/>
-          <w:lang w:val="en-US"/>
-        </w:rPr>
-        <w:t>haracteristics</w:t>
-      </w:r>
-      <w:r>
-        <w:rPr>
-          <w:lang w:val="en-US"/>
-        </w:rPr>
+        <w:t xml:space="preserve"> Es decir, diferencias significativas entre las probabilidades </w:t>
+      </w:r>
+      <w:r>
+        <w:rPr>
+          <w:i/>
+        </w:rPr>
+        <w:t>a priori</w:t>
+      </w:r>
+      <w:r>
         <w:t>.</w:t>
       </w:r>
     </w:p>
@@ -29198,16 +28667,54 @@
       </w:r>
       <w:r>
         <w:rPr>
+          <w:b/>
+          <w:i/>
           <w:lang w:val="en-US"/>
         </w:rPr>
-        <w:t xml:space="preserve"> Con </w:t>
+        <w:t>R</w:t>
       </w:r>
       <w:r>
         <w:rPr>
           <w:i/>
           <w:lang w:val="en-US"/>
         </w:rPr>
-        <w:t>SnowballStemmer.</w:t>
+        <w:t xml:space="preserve">eceiver </w:t>
+      </w:r>
+      <w:r>
+        <w:rPr>
+          <w:b/>
+          <w:i/>
+          <w:lang w:val="en-US"/>
+        </w:rPr>
+        <w:t>O</w:t>
+      </w:r>
+      <w:r>
+        <w:rPr>
+          <w:i/>
+          <w:lang w:val="en-US"/>
+        </w:rPr>
+        <w:t xml:space="preserve">perating </w:t>
+      </w:r>
+      <w:r>
+        <w:rPr>
+          <w:b/>
+          <w:i/>
+          <w:lang w:val="en-US"/>
+        </w:rPr>
+        <w:t>C</w:t>
+      </w:r>
+      <w:r>
+        <w:rPr>
+          <w:i/>
+          <w:lang w:val="en-US"/>
+        </w:rPr>
+        <w:t>haracteristics</w:t>
+      </w:r>
+      <w:r>
+        <w:rPr>
+          <w:lang w:val="en-US"/>
+        </w:rPr>
+        <w:t>.</w:t>
       </w:r>
     </w:p>
   </w:footnote>
@@ -29215,6 +28722,9 @@
     <w:p>
       <w:pPr>
         <w:pStyle w:val="Textonotapie"/>
+        <w:rPr>
+          <w:lang w:val="en-US"/>
+        </w:rPr>
       </w:pPr>
       <w:r>
         <w:rPr>
@@ -29223,30 +28733,17 @@
         <w:footnoteRef/>
       </w:r>
       <w:r>
-        <w:t xml:space="preserve"> Utilizaremos en castellano </w:t>
-      </w:r>
-      <w:proofErr w:type="gramStart"/>
-      <w:r>
-        <w:rPr>
-          <w:i/>
-        </w:rPr>
-        <w:t>troncalización</w:t>
-      </w:r>
-      <w:r>
-        <w:t xml:space="preserve">  para</w:t>
-      </w:r>
-      <w:proofErr w:type="gramEnd"/>
-      <w:r>
-        <w:t xml:space="preserve"> la palabra  </w:t>
-      </w:r>
-      <w:r>
-        <w:rPr>
-          <w:i/>
-        </w:rPr>
-        <w:t>stemming</w:t>
-      </w:r>
-      <w:r>
-        <w:t>.</w:t>
+        <w:rPr>
+          <w:lang w:val="en-US"/>
+        </w:rPr>
+        <w:t xml:space="preserve"> Con </w:t>
+      </w:r>
+      <w:r>
+        <w:rPr>
+          <w:i/>
+          <w:lang w:val="en-US"/>
+        </w:rPr>
+        <w:t>SnowballStemmer.</w:t>
       </w:r>
     </w:p>
   </w:footnote>
@@ -29262,6 +28759,40 @@
         <w:footnoteRef/>
       </w:r>
       <w:r>
+        <w:t xml:space="preserve"> Utilizaremos en castellano </w:t>
+      </w:r>
+      <w:r>
+        <w:rPr>
+          <w:i/>
+        </w:rPr>
+        <w:t>troncalización</w:t>
+      </w:r>
+      <w:r>
+        <w:t xml:space="preserve">  para la palabra  </w:t>
+      </w:r>
+      <w:r>
+        <w:rPr>
+          <w:i/>
+        </w:rPr>
+        <w:t>stemming</w:t>
+      </w:r>
+      <w:r>
+        <w:t>.</w:t>
+      </w:r>
+    </w:p>
+  </w:footnote>
+  <w:footnote w:id="9">
+    <w:p>
+      <w:pPr>
+        <w:pStyle w:val="Textonotapie"/>
+      </w:pPr>
+      <w:r>
+        <w:rPr>
+          <w:rStyle w:val="Refdenotaalpie"/>
+        </w:rPr>
+        <w:footnoteRef/>
+      </w:r>
+      <w:r>
         <w:t xml:space="preserve"> Existe una versión - </w:t>
       </w:r>
       <w:r>
@@ -29271,13 +28802,8 @@
         <w:t>SAS university edition</w:t>
       </w:r>
       <w:r>
-        <w:t xml:space="preserve"> - que puede utilizarse temporalmente de manera </w:t>
-      </w:r>
-      <w:proofErr w:type="gramStart"/>
-      <w:r>
-        <w:t>libre  (</w:t>
-      </w:r>
-      <w:proofErr w:type="gramEnd"/>
+        <w:t xml:space="preserve"> - que puede utilizarse temporalmente de manera libre  (</w:t>
+      </w:r>
       <w:hyperlink r:id="rId1" w:history="1">
         <w:r>
           <w:rPr>
@@ -29295,8 +28821,8 @@
 </file>
 
 <file path=word/numbering.xml><?xml version="1.0" encoding="utf-8"?>
-<w:numbering xmlns:wpc="http://schemas.microsoft.com/office/word/2010/wordprocessingCanvas" xmlns:mc="http://schemas.openxmlformats.org/markup-compatibility/2006" xmlns:o="urn:schemas-microsoft-com:office:office" xmlns:r="http://schemas.openxmlformats.org/officeDocument/2006/relationships" xmlns:m="http://schemas.openxmlformats.org/officeDocument/2006/math" xmlns:v="urn:schemas-microsoft-com:vml" xmlns:wp14="http://schemas.microsoft.com/office/word/2010/wordprocessingDrawing" xmlns:wp="http://schemas.openxmlformats.org/drawingml/2006/wordprocessingDrawing" xmlns:w10="urn:schemas-microsoft-com:office:word" xmlns:w="http://schemas.openxmlformats.org/wordprocessingml/2006/main" xmlns:w14="http://schemas.microsoft.com/office/word/2010/wordml" xmlns:w15="http://schemas.microsoft.com/office/word/2012/wordml" xmlns:wpg="http://schemas.microsoft.com/office/word/2010/wordprocessingGroup" xmlns:wpi="http://schemas.microsoft.com/office/word/2010/wordprocessingInk" xmlns:wne="http://schemas.microsoft.com/office/word/2006/wordml" xmlns:wps="http://schemas.microsoft.com/office/word/2010/wordprocessingShape" mc:Ignorable="w14 w15 wp14">
-  <w:abstractNum w:abstractNumId="0" w15:restartNumberingAfterBreak="0">
+<w:numbering xmlns:ve="http://schemas.openxmlformats.org/markup-compatibility/2006" xmlns:o="urn:schemas-microsoft-com:office:office" xmlns:r="http://schemas.openxmlformats.org/officeDocument/2006/relationships" xmlns:m="http://schemas.openxmlformats.org/officeDocument/2006/math" xmlns:v="urn:schemas-microsoft-com:vml" xmlns:wp="http://schemas.openxmlformats.org/drawingml/2006/wordprocessingDrawing" xmlns:w10="urn:schemas-microsoft-com:office:word" xmlns:w="http://schemas.openxmlformats.org/wordprocessingml/2006/main" xmlns:wne="http://schemas.microsoft.com/office/word/2006/wordml">
+  <w:abstractNum w:abstractNumId="0">
     <w:nsid w:val="073226D6"/>
     <w:multiLevelType w:val="hybridMultilevel"/>
     <w:tmpl w:val="AB1C00B4"/>
@@ -29409,7 +28935,7 @@
       </w:rPr>
     </w:lvl>
   </w:abstractNum>
-  <w:abstractNum w:abstractNumId="1" w15:restartNumberingAfterBreak="0">
+  <w:abstractNum w:abstractNumId="1">
     <w:nsid w:val="151B6695"/>
     <w:multiLevelType w:val="hybridMultilevel"/>
     <w:tmpl w:val="52AC2092"/>
@@ -29522,7 +29048,7 @@
       </w:rPr>
     </w:lvl>
   </w:abstractNum>
-  <w:abstractNum w:abstractNumId="2" w15:restartNumberingAfterBreak="0">
+  <w:abstractNum w:abstractNumId="2">
     <w:nsid w:val="19DF2ED8"/>
     <w:multiLevelType w:val="multilevel"/>
     <w:tmpl w:val="03C2679E"/>
@@ -29611,7 +29137,7 @@
       </w:pPr>
     </w:lvl>
   </w:abstractNum>
-  <w:abstractNum w:abstractNumId="3" w15:restartNumberingAfterBreak="0">
+  <w:abstractNum w:abstractNumId="3">
     <w:nsid w:val="1C0F1557"/>
     <w:multiLevelType w:val="hybridMultilevel"/>
     <w:tmpl w:val="DC36B55C"/>
@@ -29697,7 +29223,7 @@
       </w:pPr>
     </w:lvl>
   </w:abstractNum>
-  <w:abstractNum w:abstractNumId="4" w15:restartNumberingAfterBreak="0">
+  <w:abstractNum w:abstractNumId="4">
     <w:nsid w:val="27743523"/>
     <w:multiLevelType w:val="hybridMultilevel"/>
     <w:tmpl w:val="62F0EF04"/>
@@ -29810,7 +29336,7 @@
       </w:rPr>
     </w:lvl>
   </w:abstractNum>
-  <w:abstractNum w:abstractNumId="5" w15:restartNumberingAfterBreak="0">
+  <w:abstractNum w:abstractNumId="5">
     <w:nsid w:val="2DDB6AE6"/>
     <w:multiLevelType w:val="hybridMultilevel"/>
     <w:tmpl w:val="4A4A542C"/>
@@ -29896,7 +29422,7 @@
       </w:pPr>
     </w:lvl>
   </w:abstractNum>
-  <w:abstractNum w:abstractNumId="6" w15:restartNumberingAfterBreak="0">
+  <w:abstractNum w:abstractNumId="6">
     <w:nsid w:val="30FB5884"/>
     <w:multiLevelType w:val="hybridMultilevel"/>
     <w:tmpl w:val="F880E906"/>
@@ -29982,7 +29508,7 @@
       </w:pPr>
     </w:lvl>
   </w:abstractNum>
-  <w:abstractNum w:abstractNumId="7" w15:restartNumberingAfterBreak="0">
+  <w:abstractNum w:abstractNumId="7">
     <w:nsid w:val="324E26EC"/>
     <w:multiLevelType w:val="hybridMultilevel"/>
     <w:tmpl w:val="AE86BC3A"/>
@@ -30095,7 +29621,7 @@
       </w:rPr>
     </w:lvl>
   </w:abstractNum>
-  <w:abstractNum w:abstractNumId="8" w15:restartNumberingAfterBreak="0">
+  <w:abstractNum w:abstractNumId="8">
     <w:nsid w:val="332C557B"/>
     <w:multiLevelType w:val="hybridMultilevel"/>
     <w:tmpl w:val="1CF078E4"/>
@@ -30181,7 +29707,7 @@
       </w:pPr>
     </w:lvl>
   </w:abstractNum>
-  <w:abstractNum w:abstractNumId="9" w15:restartNumberingAfterBreak="0">
+  <w:abstractNum w:abstractNumId="9">
     <w:nsid w:val="38FB39EF"/>
     <w:multiLevelType w:val="multilevel"/>
     <w:tmpl w:val="0C0A0025"/>
@@ -30276,7 +29802,7 @@
       </w:pPr>
     </w:lvl>
   </w:abstractNum>
-  <w:abstractNum w:abstractNumId="10" w15:restartNumberingAfterBreak="0">
+  <w:abstractNum w:abstractNumId="10">
     <w:nsid w:val="43BD6DB8"/>
     <w:multiLevelType w:val="hybridMultilevel"/>
     <w:tmpl w:val="229E7238"/>
@@ -30389,7 +29915,7 @@
       </w:rPr>
     </w:lvl>
   </w:abstractNum>
-  <w:abstractNum w:abstractNumId="11" w15:restartNumberingAfterBreak="0">
+  <w:abstractNum w:abstractNumId="11">
     <w:nsid w:val="45604681"/>
     <w:multiLevelType w:val="hybridMultilevel"/>
     <w:tmpl w:val="EA204F4A"/>
@@ -30475,7 +30001,7 @@
       </w:pPr>
     </w:lvl>
   </w:abstractNum>
-  <w:abstractNum w:abstractNumId="12" w15:restartNumberingAfterBreak="0">
+  <w:abstractNum w:abstractNumId="12">
     <w:nsid w:val="486755F6"/>
     <w:multiLevelType w:val="hybridMultilevel"/>
     <w:tmpl w:val="15027162"/>
@@ -30561,7 +30087,7 @@
       </w:pPr>
     </w:lvl>
   </w:abstractNum>
-  <w:abstractNum w:abstractNumId="13" w15:restartNumberingAfterBreak="0">
+  <w:abstractNum w:abstractNumId="13">
     <w:nsid w:val="48C903CB"/>
     <w:multiLevelType w:val="hybridMultilevel"/>
     <w:tmpl w:val="890067C6"/>
@@ -30647,7 +30173,7 @@
       </w:pPr>
     </w:lvl>
   </w:abstractNum>
-  <w:abstractNum w:abstractNumId="14" w15:restartNumberingAfterBreak="0">
+  <w:abstractNum w:abstractNumId="14">
     <w:nsid w:val="4BF1175D"/>
     <w:multiLevelType w:val="hybridMultilevel"/>
     <w:tmpl w:val="12D61A44"/>
@@ -30733,7 +30259,7 @@
       </w:pPr>
     </w:lvl>
   </w:abstractNum>
-  <w:abstractNum w:abstractNumId="15" w15:restartNumberingAfterBreak="0">
+  <w:abstractNum w:abstractNumId="15">
     <w:nsid w:val="4C8B2F3B"/>
     <w:multiLevelType w:val="hybridMultilevel"/>
     <w:tmpl w:val="7D32865C"/>
@@ -30822,7 +30348,7 @@
       </w:pPr>
     </w:lvl>
   </w:abstractNum>
-  <w:abstractNum w:abstractNumId="16" w15:restartNumberingAfterBreak="0">
+  <w:abstractNum w:abstractNumId="16">
     <w:nsid w:val="4F813F30"/>
     <w:multiLevelType w:val="hybridMultilevel"/>
     <w:tmpl w:val="B8726E02"/>
@@ -30935,7 +30461,7 @@
       </w:rPr>
     </w:lvl>
   </w:abstractNum>
-  <w:abstractNum w:abstractNumId="17" w15:restartNumberingAfterBreak="0">
+  <w:abstractNum w:abstractNumId="17">
     <w:nsid w:val="58FA2B11"/>
     <w:multiLevelType w:val="multilevel"/>
     <w:tmpl w:val="03C2679E"/>
@@ -31024,7 +30550,7 @@
       </w:pPr>
     </w:lvl>
   </w:abstractNum>
-  <w:abstractNum w:abstractNumId="18" w15:restartNumberingAfterBreak="0">
+  <w:abstractNum w:abstractNumId="18">
     <w:nsid w:val="6450158F"/>
     <w:multiLevelType w:val="hybridMultilevel"/>
     <w:tmpl w:val="6EE0F304"/>
@@ -31137,7 +30663,7 @@
       </w:rPr>
     </w:lvl>
   </w:abstractNum>
-  <w:abstractNum w:abstractNumId="19" w15:restartNumberingAfterBreak="0">
+  <w:abstractNum w:abstractNumId="19">
     <w:nsid w:val="715A4E6E"/>
     <w:multiLevelType w:val="hybridMultilevel"/>
     <w:tmpl w:val="BB123F96"/>
@@ -31250,7 +30776,7 @@
       </w:rPr>
     </w:lvl>
   </w:abstractNum>
-  <w:abstractNum w:abstractNumId="20" w15:restartNumberingAfterBreak="0">
+  <w:abstractNum w:abstractNumId="20">
     <w:nsid w:val="73490571"/>
     <w:multiLevelType w:val="hybridMultilevel"/>
     <w:tmpl w:val="F8B262B6"/>
@@ -31336,7 +30862,7 @@
       </w:pPr>
     </w:lvl>
   </w:abstractNum>
-  <w:abstractNum w:abstractNumId="21" w15:restartNumberingAfterBreak="0">
+  <w:abstractNum w:abstractNumId="21">
     <w:nsid w:val="7631067D"/>
     <w:multiLevelType w:val="hybridMultilevel"/>
     <w:tmpl w:val="141487D4"/>
@@ -31446,7 +30972,7 @@
       </w:rPr>
     </w:lvl>
   </w:abstractNum>
-  <w:abstractNum w:abstractNumId="22" w15:restartNumberingAfterBreak="0">
+  <w:abstractNum w:abstractNumId="22">
     <w:nsid w:val="7E18316F"/>
     <w:multiLevelType w:val="hybridMultilevel"/>
     <w:tmpl w:val="34B2F3C2"/>
@@ -31639,7 +31165,7 @@
 </file>
 
 <file path=word/styles.xml><?xml version="1.0" encoding="utf-8"?>
-<w:styles xmlns:mc="http://schemas.openxmlformats.org/markup-compatibility/2006" xmlns:r="http://schemas.openxmlformats.org/officeDocument/2006/relationships" xmlns:w="http://schemas.openxmlformats.org/wordprocessingml/2006/main" xmlns:w14="http://schemas.microsoft.com/office/word/2010/wordml" xmlns:w15="http://schemas.microsoft.com/office/word/2012/wordml" mc:Ignorable="w14 w15">
+<w:styles xmlns:r="http://schemas.openxmlformats.org/officeDocument/2006/relationships" xmlns:w="http://schemas.openxmlformats.org/wordprocessingml/2006/main">
   <w:docDefaults>
     <w:rPrDefault>
       <w:rPr>
@@ -31655,378 +31181,145 @@
       </w:pPr>
     </w:pPrDefault>
   </w:docDefaults>
-  <w:latentStyles w:defLockedState="0" w:defUIPriority="99" w:defSemiHidden="0" w:defUnhideWhenUsed="0" w:defQFormat="0" w:count="371">
-    <w:lsdException w:name="Normal" w:uiPriority="0" w:qFormat="1"/>
-    <w:lsdException w:name="heading 1" w:uiPriority="9" w:qFormat="1"/>
-    <w:lsdException w:name="heading 2" w:semiHidden="1" w:uiPriority="9" w:unhideWhenUsed="1" w:qFormat="1"/>
-    <w:lsdException w:name="heading 3" w:semiHidden="1" w:uiPriority="9" w:unhideWhenUsed="1" w:qFormat="1"/>
-    <w:lsdException w:name="heading 4" w:semiHidden="1" w:uiPriority="9" w:unhideWhenUsed="1" w:qFormat="1"/>
-    <w:lsdException w:name="heading 5" w:semiHidden="1" w:uiPriority="9" w:unhideWhenUsed="1" w:qFormat="1"/>
-    <w:lsdException w:name="heading 6" w:semiHidden="1" w:uiPriority="9" w:unhideWhenUsed="1" w:qFormat="1"/>
-    <w:lsdException w:name="heading 7" w:semiHidden="1" w:uiPriority="9" w:unhideWhenUsed="1" w:qFormat="1"/>
-    <w:lsdException w:name="heading 8" w:semiHidden="1" w:uiPriority="9" w:unhideWhenUsed="1" w:qFormat="1"/>
-    <w:lsdException w:name="heading 9" w:semiHidden="1" w:uiPriority="9" w:unhideWhenUsed="1" w:qFormat="1"/>
-    <w:lsdException w:name="index 1" w:semiHidden="1" w:unhideWhenUsed="1"/>
-    <w:lsdException w:name="index 2" w:semiHidden="1" w:unhideWhenUsed="1"/>
-    <w:lsdException w:name="index 3" w:semiHidden="1" w:unhideWhenUsed="1"/>
-    <w:lsdException w:name="index 4" w:semiHidden="1" w:unhideWhenUsed="1"/>
-    <w:lsdException w:name="index 5" w:semiHidden="1" w:unhideWhenUsed="1"/>
-    <w:lsdException w:name="index 6" w:semiHidden="1" w:unhideWhenUsed="1"/>
-    <w:lsdException w:name="index 7" w:semiHidden="1" w:unhideWhenUsed="1"/>
-    <w:lsdException w:name="index 8" w:semiHidden="1" w:unhideWhenUsed="1"/>
-    <w:lsdException w:name="index 9" w:semiHidden="1" w:unhideWhenUsed="1"/>
-    <w:lsdException w:name="toc 1" w:semiHidden="1" w:uiPriority="39" w:unhideWhenUsed="1"/>
-    <w:lsdException w:name="toc 2" w:semiHidden="1" w:uiPriority="39" w:unhideWhenUsed="1"/>
-    <w:lsdException w:name="toc 3" w:semiHidden="1" w:uiPriority="39" w:unhideWhenUsed="1"/>
-    <w:lsdException w:name="toc 4" w:semiHidden="1" w:uiPriority="39" w:unhideWhenUsed="1"/>
-    <w:lsdException w:name="toc 5" w:semiHidden="1" w:uiPriority="39" w:unhideWhenUsed="1"/>
-    <w:lsdException w:name="toc 6" w:semiHidden="1" w:uiPriority="39" w:unhideWhenUsed="1"/>
-    <w:lsdException w:name="toc 7" w:semiHidden="1" w:uiPriority="39" w:unhideWhenUsed="1"/>
-    <w:lsdException w:name="toc 8" w:semiHidden="1" w:uiPriority="39" w:unhideWhenUsed="1"/>
-    <w:lsdException w:name="toc 9" w:semiHidden="1" w:uiPriority="39" w:unhideWhenUsed="1"/>
-    <w:lsdException w:name="Normal Indent" w:semiHidden="1" w:unhideWhenUsed="1"/>
-    <w:lsdException w:name="footnote text" w:semiHidden="1" w:unhideWhenUsed="1"/>
-    <w:lsdException w:name="annotation text" w:semiHidden="1" w:unhideWhenUsed="1"/>
-    <w:lsdException w:name="header" w:semiHidden="1" w:unhideWhenUsed="1"/>
-    <w:lsdException w:name="footer" w:semiHidden="1" w:unhideWhenUsed="1"/>
-    <w:lsdException w:name="index heading" w:semiHidden="1" w:unhideWhenUsed="1"/>
-    <w:lsdException w:name="caption" w:semiHidden="1" w:uiPriority="35" w:unhideWhenUsed="1" w:qFormat="1"/>
-    <w:lsdException w:name="table of figures" w:semiHidden="1" w:unhideWhenUsed="1"/>
-    <w:lsdException w:name="envelope address" w:semiHidden="1" w:unhideWhenUsed="1"/>
-    <w:lsdException w:name="envelope return" w:semiHidden="1" w:unhideWhenUsed="1"/>
-    <w:lsdException w:name="footnote reference" w:semiHidden="1" w:unhideWhenUsed="1"/>
-    <w:lsdException w:name="annotation reference" w:semiHidden="1" w:unhideWhenUsed="1"/>
-    <w:lsdException w:name="line number" w:semiHidden="1" w:unhideWhenUsed="1"/>
-    <w:lsdException w:name="page number" w:semiHidden="1" w:unhideWhenUsed="1"/>
-    <w:lsdException w:name="endnote reference" w:semiHidden="1" w:unhideWhenUsed="1"/>
-    <w:lsdException w:name="endnote text" w:semiHidden="1" w:unhideWhenUsed="1"/>
-    <w:lsdException w:name="table of authorities" w:semiHidden="1" w:unhideWhenUsed="1"/>
-    <w:lsdException w:name="macro" w:semiHidden="1" w:unhideWhenUsed="1"/>
-    <w:lsdException w:name="toa heading" w:semiHidden="1" w:unhideWhenUsed="1"/>
-    <w:lsdException w:name="List" w:semiHidden="1" w:unhideWhenUsed="1"/>
-    <w:lsdException w:name="List Bullet" w:semiHidden="1" w:unhideWhenUsed="1"/>
-    <w:lsdException w:name="List Number" w:semiHidden="1" w:unhideWhenUsed="1"/>
-    <w:lsdException w:name="List 2" w:semiHidden="1" w:unhideWhenUsed="1"/>
-    <w:lsdException w:name="List 3" w:semiHidden="1" w:unhideWhenUsed="1"/>
-    <w:lsdException w:name="List 4" w:semiHidden="1" w:unhideWhenUsed="1"/>
-    <w:lsdException w:name="List 5" w:semiHidden="1" w:unhideWhenUsed="1"/>
-    <w:lsdException w:name="List Bullet 2" w:semiHidden="1" w:unhideWhenUsed="1"/>
-    <w:lsdException w:name="List Bullet 3" w:semiHidden="1" w:unhideWhenUsed="1"/>
-    <w:lsdException w:name="List Bullet 4" w:semiHidden="1" w:unhideWhenUsed="1"/>
-    <w:lsdException w:name="List Bullet 5" w:semiHidden="1" w:unhideWhenUsed="1"/>
-    <w:lsdException w:name="List Number 2" w:semiHidden="1" w:unhideWhenUsed="1"/>
-    <w:lsdException w:name="List Number 3" w:semiHidden="1" w:unhideWhenUsed="1"/>
-    <w:lsdException w:name="List Number 4" w:semiHidden="1" w:unhideWhenUsed="1"/>
-    <w:lsdException w:name="List Number 5" w:semiHidden="1" w:unhideWhenUsed="1"/>
-    <w:lsdException w:name="Title" w:uiPriority="10" w:qFormat="1"/>
-    <w:lsdException w:name="Closing" w:semiHidden="1" w:unhideWhenUsed="1"/>
-    <w:lsdException w:name="Signature" w:semiHidden="1" w:unhideWhenUsed="1"/>
-    <w:lsdException w:name="Default Paragraph Font" w:semiHidden="1" w:uiPriority="1" w:unhideWhenUsed="1"/>
-    <w:lsdException w:name="Body Text" w:semiHidden="1" w:uiPriority="0" w:unhideWhenUsed="1"/>
-    <w:lsdException w:name="Body Text Indent" w:semiHidden="1" w:unhideWhenUsed="1"/>
-    <w:lsdException w:name="List Continue" w:semiHidden="1" w:unhideWhenUsed="1"/>
-    <w:lsdException w:name="List Continue 2" w:semiHidden="1" w:unhideWhenUsed="1"/>
-    <w:lsdException w:name="List Continue 3" w:semiHidden="1" w:unhideWhenUsed="1"/>
-    <w:lsdException w:name="List Continue 4" w:semiHidden="1" w:unhideWhenUsed="1"/>
-    <w:lsdException w:name="List Continue 5" w:semiHidden="1" w:unhideWhenUsed="1"/>
-    <w:lsdException w:name="Message Header" w:semiHidden="1" w:unhideWhenUsed="1"/>
-    <w:lsdException w:name="Subtitle" w:uiPriority="11" w:qFormat="1"/>
-    <w:lsdException w:name="Salutation" w:semiHidden="1" w:unhideWhenUsed="1"/>
-    <w:lsdException w:name="Date" w:semiHidden="1" w:unhideWhenUsed="1"/>
-    <w:lsdException w:name="Body Text First Indent" w:semiHidden="1" w:unhideWhenUsed="1"/>
-    <w:lsdException w:name="Body Text First Indent 2" w:semiHidden="1" w:unhideWhenUsed="1"/>
-    <w:lsdException w:name="Note Heading" w:semiHidden="1" w:unhideWhenUsed="1"/>
-    <w:lsdException w:name="Body Text 2" w:semiHidden="1" w:unhideWhenUsed="1"/>
-    <w:lsdException w:name="Body Text 3" w:semiHidden="1" w:unhideWhenUsed="1"/>
-    <w:lsdException w:name="Body Text Indent 2" w:semiHidden="1" w:unhideWhenUsed="1"/>
-    <w:lsdException w:name="Body Text Indent 3" w:semiHidden="1" w:unhideWhenUsed="1"/>
-    <w:lsdException w:name="Block Text" w:semiHidden="1" w:unhideWhenUsed="1"/>
-    <w:lsdException w:name="Hyperlink" w:semiHidden="1" w:unhideWhenUsed="1"/>
-    <w:lsdException w:name="FollowedHyperlink" w:semiHidden="1" w:unhideWhenUsed="1"/>
-    <w:lsdException w:name="Strong" w:uiPriority="22" w:qFormat="1"/>
-    <w:lsdException w:name="Emphasis" w:uiPriority="20" w:qFormat="1"/>
-    <w:lsdException w:name="Document Map" w:semiHidden="1" w:unhideWhenUsed="1"/>
-    <w:lsdException w:name="Plain Text" w:semiHidden="1" w:unhideWhenUsed="1"/>
-    <w:lsdException w:name="E-mail Signature" w:semiHidden="1" w:unhideWhenUsed="1"/>
-    <w:lsdException w:name="HTML Top of Form" w:semiHidden="1" w:unhideWhenUsed="1"/>
-    <w:lsdException w:name="HTML Bottom of Form" w:semiHidden="1" w:unhideWhenUsed="1"/>
-    <w:lsdException w:name="Normal (Web)" w:semiHidden="1" w:unhideWhenUsed="1"/>
-    <w:lsdException w:name="HTML Acronym" w:semiHidden="1" w:unhideWhenUsed="1"/>
-    <w:lsdException w:name="HTML Address" w:semiHidden="1" w:unhideWhenUsed="1"/>
-    <w:lsdException w:name="HTML Cite" w:semiHidden="1" w:unhideWhenUsed="1"/>
-    <w:lsdException w:name="HTML Code" w:semiHidden="1" w:unhideWhenUsed="1"/>
-    <w:lsdException w:name="HTML Definition" w:semiHidden="1" w:unhideWhenUsed="1"/>
-    <w:lsdException w:name="HTML Keyboard" w:semiHidden="1" w:unhideWhenUsed="1"/>
-    <w:lsdException w:name="HTML Preformatted" w:semiHidden="1" w:unhideWhenUsed="1"/>
-    <w:lsdException w:name="HTML Sample" w:semiHidden="1" w:unhideWhenUsed="1"/>
-    <w:lsdException w:name="HTML Typewriter" w:semiHidden="1" w:unhideWhenUsed="1"/>
-    <w:lsdException w:name="HTML Variable" w:semiHidden="1" w:unhideWhenUsed="1"/>
-    <w:lsdException w:name="Normal Table" w:semiHidden="1" w:unhideWhenUsed="1"/>
-    <w:lsdException w:name="annotation subject" w:semiHidden="1" w:unhideWhenUsed="1"/>
-    <w:lsdException w:name="No List" w:semiHidden="1" w:unhideWhenUsed="1"/>
-    <w:lsdException w:name="Outline List 1" w:semiHidden="1" w:unhideWhenUsed="1"/>
-    <w:lsdException w:name="Outline List 2" w:semiHidden="1" w:unhideWhenUsed="1"/>
-    <w:lsdException w:name="Outline List 3" w:semiHidden="1" w:unhideWhenUsed="1"/>
-    <w:lsdException w:name="Table Simple 1" w:semiHidden="1" w:unhideWhenUsed="1"/>
-    <w:lsdException w:name="Table Simple 2" w:semiHidden="1" w:unhideWhenUsed="1"/>
-    <w:lsdException w:name="Table Simple 3" w:semiHidden="1" w:unhideWhenUsed="1"/>
-    <w:lsdException w:name="Table Classic 1" w:semiHidden="1" w:unhideWhenUsed="1"/>
-    <w:lsdException w:name="Table Classic 2" w:semiHidden="1" w:unhideWhenUsed="1"/>
-    <w:lsdException w:name="Table Classic 3" w:semiHidden="1" w:unhideWhenUsed="1"/>
-    <w:lsdException w:name="Table Classic 4" w:semiHidden="1" w:unhideWhenUsed="1"/>
-    <w:lsdException w:name="Table Colorful 1" w:semiHidden="1" w:unhideWhenUsed="1"/>
-    <w:lsdException w:name="Table Colorful 2" w:semiHidden="1" w:unhideWhenUsed="1"/>
-    <w:lsdException w:name="Table Colorful 3" w:semiHidden="1" w:unhideWhenUsed="1"/>
-    <w:lsdException w:name="Table Columns 1" w:semiHidden="1" w:unhideWhenUsed="1"/>
-    <w:lsdException w:name="Table Columns 2" w:semiHidden="1" w:unhideWhenUsed="1"/>
-    <w:lsdException w:name="Table Columns 3" w:semiHidden="1" w:unhideWhenUsed="1"/>
-    <w:lsdException w:name="Table Columns 4" w:semiHidden="1" w:unhideWhenUsed="1"/>
-    <w:lsdException w:name="Table Columns 5" w:semiHidden="1" w:unhideWhenUsed="1"/>
-    <w:lsdException w:name="Table Grid 1" w:semiHidden="1" w:unhideWhenUsed="1"/>
-    <w:lsdException w:name="Table Grid 2" w:semiHidden="1" w:unhideWhenUsed="1"/>
-    <w:lsdException w:name="Table Grid 3" w:semiHidden="1" w:unhideWhenUsed="1"/>
-    <w:lsdException w:name="Table Grid 4" w:semiHidden="1" w:unhideWhenUsed="1"/>
-    <w:lsdException w:name="Table Grid 5" w:semiHidden="1" w:unhideWhenUsed="1"/>
-    <w:lsdException w:name="Table Grid 6" w:semiHidden="1" w:unhideWhenUsed="1"/>
-    <w:lsdException w:name="Table Grid 7" w:semiHidden="1" w:unhideWhenUsed="1"/>
-    <w:lsdException w:name="Table Grid 8" w:semiHidden="1" w:unhideWhenUsed="1"/>
-    <w:lsdException w:name="Table List 1" w:semiHidden="1" w:unhideWhenUsed="1"/>
-    <w:lsdException w:name="Table List 2" w:semiHidden="1" w:unhideWhenUsed="1"/>
-    <w:lsdException w:name="Table List 3" w:semiHidden="1" w:unhideWhenUsed="1"/>
-    <w:lsdException w:name="Table List 4" w:semiHidden="1" w:unhideWhenUsed="1"/>
-    <w:lsdException w:name="Table List 5" w:semiHidden="1" w:unhideWhenUsed="1"/>
-    <w:lsdException w:name="Table List 6" w:semiHidden="1" w:unhideWhenUsed="1"/>
-    <w:lsdException w:name="Table List 7" w:semiHidden="1" w:unhideWhenUsed="1"/>
-    <w:lsdException w:name="Table List 8" w:semiHidden="1" w:unhideWhenUsed="1"/>
-    <w:lsdException w:name="Table 3D effects 1" w:semiHidden="1" w:unhideWhenUsed="1"/>
-    <w:lsdException w:name="Table 3D effects 2" w:semiHidden="1" w:unhideWhenUsed="1"/>
-    <w:lsdException w:name="Table 3D effects 3" w:semiHidden="1" w:unhideWhenUsed="1"/>
-    <w:lsdException w:name="Table Contemporary" w:semiHidden="1" w:unhideWhenUsed="1"/>
-    <w:lsdException w:name="Table Elegant" w:semiHidden="1" w:unhideWhenUsed="1"/>
-    <w:lsdException w:name="Table Professional" w:semiHidden="1" w:unhideWhenUsed="1"/>
-    <w:lsdException w:name="Table Subtle 1" w:semiHidden="1" w:unhideWhenUsed="1"/>
-    <w:lsdException w:name="Table Subtle 2" w:semiHidden="1" w:unhideWhenUsed="1"/>
-    <w:lsdException w:name="Table Web 1" w:semiHidden="1" w:unhideWhenUsed="1"/>
-    <w:lsdException w:name="Table Web 2" w:semiHidden="1" w:unhideWhenUsed="1"/>
-    <w:lsdException w:name="Table Web 3" w:semiHidden="1" w:unhideWhenUsed="1"/>
-    <w:lsdException w:name="Balloon Text" w:semiHidden="1" w:unhideWhenUsed="1"/>
-    <w:lsdException w:name="Table Grid" w:uiPriority="59"/>
-    <w:lsdException w:name="Table Theme" w:semiHidden="1" w:unhideWhenUsed="1"/>
-    <w:lsdException w:name="Placeholder Text" w:semiHidden="1"/>
-    <w:lsdException w:name="No Spacing" w:uiPriority="1" w:qFormat="1"/>
-    <w:lsdException w:name="Light Shading" w:uiPriority="60"/>
-    <w:lsdException w:name="Light List" w:uiPriority="61"/>
-    <w:lsdException w:name="Light Grid" w:uiPriority="62"/>
-    <w:lsdException w:name="Medium Shading 1" w:uiPriority="63"/>
-    <w:lsdException w:name="Medium Shading 2" w:uiPriority="64"/>
-    <w:lsdException w:name="Medium List 1" w:uiPriority="65"/>
-    <w:lsdException w:name="Medium List 2" w:uiPriority="66"/>
-    <w:lsdException w:name="Medium Grid 1" w:uiPriority="67"/>
-    <w:lsdException w:name="Medium Grid 2" w:uiPriority="68"/>
-    <w:lsdException w:name="Medium Grid 3" w:uiPriority="69"/>
-    <w:lsdException w:name="Dark List" w:uiPriority="70"/>
-    <w:lsdException w:name="Colorful Shading" w:uiPriority="71"/>
-    <w:lsdException w:name="Colorful List" w:uiPriority="72"/>
-    <w:lsdException w:name="Colorful Grid" w:uiPriority="73"/>
-    <w:lsdException w:name="Light Shading Accent 1" w:uiPriority="60"/>
-    <w:lsdException w:name="Light List Accent 1" w:uiPriority="61"/>
-    <w:lsdException w:name="Light Grid Accent 1" w:uiPriority="62"/>
-    <w:lsdException w:name="Medium Shading 1 Accent 1" w:uiPriority="63"/>
-    <w:lsdException w:name="Medium Shading 2 Accent 1" w:uiPriority="64"/>
-    <w:lsdException w:name="Medium List 1 Accent 1" w:uiPriority="65"/>
-    <w:lsdException w:name="Revision" w:semiHidden="1"/>
-    <w:lsdException w:name="List Paragraph" w:uiPriority="34" w:qFormat="1"/>
-    <w:lsdException w:name="Quote" w:uiPriority="29" w:qFormat="1"/>
-    <w:lsdException w:name="Intense Quote" w:uiPriority="30" w:qFormat="1"/>
-    <w:lsdException w:name="Medium List 2 Accent 1" w:uiPriority="66"/>
-    <w:lsdException w:name="Medium Grid 1 Accent 1" w:uiPriority="67"/>
-    <w:lsdException w:name="Medium Grid 2 Accent 1" w:uiPriority="68"/>
-    <w:lsdException w:name="Medium Grid 3 Accent 1" w:uiPriority="69"/>
-    <w:lsdException w:name="Dark List Accent 1" w:uiPriority="70"/>
-    <w:lsdException w:name="Colorful Shading Accent 1" w:uiPriority="71"/>
-    <w:lsdException w:name="Colorful List Accent 1" w:uiPriority="72"/>
-    <w:lsdException w:name="Colorful Grid Accent 1" w:uiPriority="73"/>
-    <w:lsdException w:name="Light Shading Accent 2" w:uiPriority="60"/>
-    <w:lsdException w:name="Light List Accent 2" w:uiPriority="61"/>
-    <w:lsdException w:name="Light Grid Accent 2" w:uiPriority="62"/>
-    <w:lsdException w:name="Medium Shading 1 Accent 2" w:uiPriority="63"/>
-    <w:lsdException w:name="Medium Shading 2 Accent 2" w:uiPriority="64"/>
-    <w:lsdException w:name="Medium List 1 Accent 2" w:uiPriority="65"/>
-    <w:lsdException w:name="Medium List 2 Accent 2" w:uiPriority="66"/>
-    <w:lsdException w:name="Medium Grid 1 Accent 2" w:uiPriority="67"/>
-    <w:lsdException w:name="Medium Grid 2 Accent 2" w:uiPriority="68"/>
-    <w:lsdException w:name="Medium Grid 3 Accent 2" w:uiPriority="69"/>
-    <w:lsdException w:name="Dark List Accent 2" w:uiPriority="70"/>
-    <w:lsdException w:name="Colorful Shading Accent 2" w:uiPriority="71"/>
-    <w:lsdException w:name="Colorful List Accent 2" w:uiPriority="72"/>
-    <w:lsdException w:name="Colorful Grid Accent 2" w:uiPriority="73"/>
-    <w:lsdException w:name="Light Shading Accent 3" w:uiPriority="60"/>
-    <w:lsdException w:name="Light List Accent 3" w:uiPriority="61"/>
-    <w:lsdException w:name="Light Grid Accent 3" w:uiPriority="62"/>
-    <w:lsdException w:name="Medium Shading 1 Accent 3" w:uiPriority="63"/>
-    <w:lsdException w:name="Medium Shading 2 Accent 3" w:uiPriority="64"/>
-    <w:lsdException w:name="Medium List 1 Accent 3" w:uiPriority="65"/>
-    <w:lsdException w:name="Medium List 2 Accent 3" w:uiPriority="66"/>
-    <w:lsdException w:name="Medium Grid 1 Accent 3" w:uiPriority="67"/>
-    <w:lsdException w:name="Medium Grid 2 Accent 3" w:uiPriority="68"/>
-    <w:lsdException w:name="Medium Grid 3 Accent 3" w:uiPriority="69"/>
-    <w:lsdException w:name="Dark List Accent 3" w:uiPriority="70"/>
-    <w:lsdException w:name="Colorful Shading Accent 3" w:uiPriority="71"/>
-    <w:lsdException w:name="Colorful List Accent 3" w:uiPriority="72"/>
-    <w:lsdException w:name="Colorful Grid Accent 3" w:uiPriority="73"/>
-    <w:lsdException w:name="Light Shading Accent 4" w:uiPriority="60"/>
-    <w:lsdException w:name="Light List Accent 4" w:uiPriority="61"/>
-    <w:lsdException w:name="Light Grid Accent 4" w:uiPriority="62"/>
-    <w:lsdException w:name="Medium Shading 1 Accent 4" w:uiPriority="63"/>
-    <w:lsdException w:name="Medium Shading 2 Accent 4" w:uiPriority="64"/>
-    <w:lsdException w:name="Medium List 1 Accent 4" w:uiPriority="65"/>
-    <w:lsdException w:name="Medium List 2 Accent 4" w:uiPriority="66"/>
-    <w:lsdException w:name="Medium Grid 1 Accent 4" w:uiPriority="67"/>
-    <w:lsdException w:name="Medium Grid 2 Accent 4" w:uiPriority="68"/>
-    <w:lsdException w:name="Medium Grid 3 Accent 4" w:uiPriority="69"/>
-    <w:lsdException w:name="Dark List Accent 4" w:uiPriority="70"/>
-    <w:lsdException w:name="Colorful Shading Accent 4" w:uiPriority="71"/>
-    <w:lsdException w:name="Colorful List Accent 4" w:uiPriority="72"/>
-    <w:lsdException w:name="Colorful Grid Accent 4" w:uiPriority="73"/>
-    <w:lsdException w:name="Light Shading Accent 5" w:uiPriority="60"/>
-    <w:lsdException w:name="Light List Accent 5" w:uiPriority="61"/>
-    <w:lsdException w:name="Light Grid Accent 5" w:uiPriority="62"/>
-    <w:lsdException w:name="Medium Shading 1 Accent 5" w:uiPriority="63"/>
-    <w:lsdException w:name="Medium Shading 2 Accent 5" w:uiPriority="64"/>
-    <w:lsdException w:name="Medium List 1 Accent 5" w:uiPriority="65"/>
-    <w:lsdException w:name="Medium List 2 Accent 5" w:uiPriority="66"/>
-    <w:lsdException w:name="Medium Grid 1 Accent 5" w:uiPriority="67"/>
-    <w:lsdException w:name="Medium Grid 2 Accent 5" w:uiPriority="68"/>
-    <w:lsdException w:name="Medium Grid 3 Accent 5" w:uiPriority="69"/>
-    <w:lsdException w:name="Dark List Accent 5" w:uiPriority="70"/>
-    <w:lsdException w:name="Colorful Shading Accent 5" w:uiPriority="71"/>
-    <w:lsdException w:name="Colorful List Accent 5" w:uiPriority="72"/>
-    <w:lsdException w:name="Colorful Grid Accent 5" w:uiPriority="73"/>
-    <w:lsdException w:name="Light Shading Accent 6" w:uiPriority="60"/>
-    <w:lsdException w:name="Light List Accent 6" w:uiPriority="61"/>
-    <w:lsdException w:name="Light Grid Accent 6" w:uiPriority="62"/>
-    <w:lsdException w:name="Medium Shading 1 Accent 6" w:uiPriority="63"/>
-    <w:lsdException w:name="Medium Shading 2 Accent 6" w:uiPriority="64"/>
-    <w:lsdException w:name="Medium List 1 Accent 6" w:uiPriority="65"/>
-    <w:lsdException w:name="Medium List 2 Accent 6" w:uiPriority="66"/>
-    <w:lsdException w:name="Medium Grid 1 Accent 6" w:uiPriority="67"/>
-    <w:lsdException w:name="Medium Grid 2 Accent 6" w:uiPriority="68"/>
-    <w:lsdException w:name="Medium Grid 3 Accent 6" w:uiPriority="69"/>
-    <w:lsdException w:name="Dark List Accent 6" w:uiPriority="70"/>
-    <w:lsdException w:name="Colorful Shading Accent 6" w:uiPriority="71"/>
-    <w:lsdException w:name="Colorful List Accent 6" w:uiPriority="72"/>
-    <w:lsdException w:name="Colorful Grid Accent 6" w:uiPriority="73"/>
-    <w:lsdException w:name="Subtle Emphasis" w:uiPriority="19" w:qFormat="1"/>
-    <w:lsdException w:name="Intense Emphasis" w:uiPriority="21" w:qFormat="1"/>
-    <w:lsdException w:name="Subtle Reference" w:uiPriority="31" w:qFormat="1"/>
-    <w:lsdException w:name="Intense Reference" w:uiPriority="32" w:qFormat="1"/>
-    <w:lsdException w:name="Book Title" w:uiPriority="33" w:qFormat="1"/>
-    <w:lsdException w:name="Bibliography" w:semiHidden="1" w:uiPriority="37" w:unhideWhenUsed="1"/>
-    <w:lsdException w:name="TOC Heading" w:semiHidden="1" w:uiPriority="39" w:unhideWhenUsed="1" w:qFormat="1"/>
-    <w:lsdException w:name="Plain Table 1" w:uiPriority="41"/>
-    <w:lsdException w:name="Plain Table 2" w:uiPriority="42"/>
-    <w:lsdException w:name="Plain Table 3" w:uiPriority="43"/>
-    <w:lsdException w:name="Plain Table 4" w:uiPriority="44"/>
-    <w:lsdException w:name="Plain Table 5" w:uiPriority="45"/>
-    <w:lsdException w:name="Grid Table Light" w:uiPriority="40"/>
-    <w:lsdException w:name="Grid Table 1 Light" w:uiPriority="46"/>
-    <w:lsdException w:name="Grid Table 2" w:uiPriority="47"/>
-    <w:lsdException w:name="Grid Table 3" w:uiPriority="48"/>
-    <w:lsdException w:name="Grid Table 4" w:uiPriority="49"/>
-    <w:lsdException w:name="Grid Table 5 Dark" w:uiPriority="50"/>
-    <w:lsdException w:name="Grid Table 6 Colorful" w:uiPriority="51"/>
-    <w:lsdException w:name="Grid Table 7 Colorful" w:uiPriority="52"/>
-    <w:lsdException w:name="Grid Table 1 Light Accent 1" w:uiPriority="46"/>
-    <w:lsdException w:name="Grid Table 2 Accent 1" w:uiPriority="47"/>
-    <w:lsdException w:name="Grid Table 3 Accent 1" w:uiPriority="48"/>
-    <w:lsdException w:name="Grid Table 4 Accent 1" w:uiPriority="49"/>
-    <w:lsdException w:name="Grid Table 5 Dark Accent 1" w:uiPriority="50"/>
-    <w:lsdException w:name="Grid Table 6 Colorful Accent 1" w:uiPriority="51"/>
-    <w:lsdException w:name="Grid Table 7 Colorful Accent 1" w:uiPriority="52"/>
-    <w:lsdException w:name="Grid Table 1 Light Accent 2" w:uiPriority="46"/>
-    <w:lsdException w:name="Grid Table 2 Accent 2" w:uiPriority="47"/>
-    <w:lsdException w:name="Grid Table 3 Accent 2" w:uiPriority="48"/>
-    <w:lsdException w:name="Grid Table 4 Accent 2" w:uiPriority="49"/>
-    <w:lsdException w:name="Grid Table 5 Dark Accent 2" w:uiPriority="50"/>
-    <w:lsdException w:name="Grid Table 6 Colorful Accent 2" w:uiPriority="51"/>
-    <w:lsdException w:name="Grid Table 7 Colorful Accent 2" w:uiPriority="52"/>
-    <w:lsdException w:name="Grid Table 1 Light Accent 3" w:uiPriority="46"/>
-    <w:lsdException w:name="Grid Table 2 Accent 3" w:uiPriority="47"/>
-    <w:lsdException w:name="Grid Table 3 Accent 3" w:uiPriority="48"/>
-    <w:lsdException w:name="Grid Table 4 Accent 3" w:uiPriority="49"/>
-    <w:lsdException w:name="Grid Table 5 Dark Accent 3" w:uiPriority="50"/>
-    <w:lsdException w:name="Grid Table 6 Colorful Accent 3" w:uiPriority="51"/>
-    <w:lsdException w:name="Grid Table 7 Colorful Accent 3" w:uiPriority="52"/>
-    <w:lsdException w:name="Grid Table 1 Light Accent 4" w:uiPriority="46"/>
-    <w:lsdException w:name="Grid Table 2 Accent 4" w:uiPriority="47"/>
-    <w:lsdException w:name="Grid Table 3 Accent 4" w:uiPriority="48"/>
-    <w:lsdException w:name="Grid Table 4 Accent 4" w:uiPriority="49"/>
-    <w:lsdException w:name="Grid Table 5 Dark Accent 4" w:uiPriority="50"/>
-    <w:lsdException w:name="Grid Table 6 Colorful Accent 4" w:uiPriority="51"/>
-    <w:lsdException w:name="Grid Table 7 Colorful Accent 4" w:uiPriority="52"/>
-    <w:lsdException w:name="Grid Table 1 Light Accent 5" w:uiPriority="46"/>
-    <w:lsdException w:name="Grid Table 2 Accent 5" w:uiPriority="47"/>
-    <w:lsdException w:name="Grid Table 3 Accent 5" w:uiPriority="48"/>
-    <w:lsdException w:name="Grid Table 4 Accent 5" w:uiPriority="49"/>
-    <w:lsdException w:name="Grid Table 5 Dark Accent 5" w:uiPriority="50"/>
-    <w:lsdException w:name="Grid Table 6 Colorful Accent 5" w:uiPriority="51"/>
-    <w:lsdException w:name="Grid Table 7 Colorful Accent 5" w:uiPriority="52"/>
-    <w:lsdException w:name="Grid Table 1 Light Accent 6" w:uiPriority="46"/>
-    <w:lsdException w:name="Grid Table 2 Accent 6" w:uiPriority="47"/>
-    <w:lsdException w:name="Grid Table 3 Accent 6" w:uiPriority="48"/>
-    <w:lsdException w:name="Grid Table 4 Accent 6" w:uiPriority="49"/>
-    <w:lsdException w:name="Grid Table 5 Dark Accent 6" w:uiPriority="50"/>
-    <w:lsdException w:name="Grid Table 6 Colorful Accent 6" w:uiPriority="51"/>
-    <w:lsdException w:name="Grid Table 7 Colorful Accent 6" w:uiPriority="52"/>
-    <w:lsdException w:name="List Table 1 Light" w:uiPriority="46"/>
-    <w:lsdException w:name="List Table 2" w:uiPriority="47"/>
-    <w:lsdException w:name="List Table 3" w:uiPriority="48"/>
-    <w:lsdException w:name="List Table 4" w:uiPriority="49"/>
-    <w:lsdException w:name="List Table 5 Dark" w:uiPriority="50"/>
-    <w:lsdException w:name="List Table 6 Colorful" w:uiPriority="51"/>
-    <w:lsdException w:name="List Table 7 Colorful" w:uiPriority="52"/>
-    <w:lsdException w:name="List Table 1 Light Accent 1" w:uiPriority="46"/>
-    <w:lsdException w:name="List Table 2 Accent 1" w:uiPriority="47"/>
-    <w:lsdException w:name="List Table 3 Accent 1" w:uiPriority="48"/>
-    <w:lsdException w:name="List Table 4 Accent 1" w:uiPriority="49"/>
-    <w:lsdException w:name="List Table 5 Dark Accent 1" w:uiPriority="50"/>
-    <w:lsdException w:name="List Table 6 Colorful Accent 1" w:uiPriority="51"/>
-    <w:lsdException w:name="List Table 7 Colorful Accent 1" w:uiPriority="52"/>
-    <w:lsdException w:name="List Table 1 Light Accent 2" w:uiPriority="46"/>
-    <w:lsdException w:name="List Table 2 Accent 2" w:uiPriority="47"/>
-    <w:lsdException w:name="List Table 3 Accent 2" w:uiPriority="48"/>
-    <w:lsdException w:name="List Table 4 Accent 2" w:uiPriority="49"/>
-    <w:lsdException w:name="List Table 5 Dark Accent 2" w:uiPriority="50"/>
-    <w:lsdException w:name="List Table 6 Colorful Accent 2" w:uiPriority="51"/>
-    <w:lsdException w:name="List Table 7 Colorful Accent 2" w:uiPriority="52"/>
-    <w:lsdException w:name="List Table 1 Light Accent 3" w:uiPriority="46"/>
-    <w:lsdException w:name="List Table 2 Accent 3" w:uiPriority="47"/>
-    <w:lsdException w:name="List Table 3 Accent 3" w:uiPriority="48"/>
-    <w:lsdException w:name="List Table 4 Accent 3" w:uiPriority="49"/>
-    <w:lsdException w:name="List Table 5 Dark Accent 3" w:uiPriority="50"/>
-    <w:lsdException w:name="List Table 6 Colorful Accent 3" w:uiPriority="51"/>
-    <w:lsdException w:name="List Table 7 Colorful Accent 3" w:uiPriority="52"/>
-    <w:lsdException w:name="List Table 1 Light Accent 4" w:uiPriority="46"/>
-    <w:lsdException w:name="List Table 2 Accent 4" w:uiPriority="47"/>
-    <w:lsdException w:name="List Table 3 Accent 4" w:uiPriority="48"/>
-    <w:lsdException w:name="List Table 4 Accent 4" w:uiPriority="49"/>
-    <w:lsdException w:name="List Table 5 Dark Accent 4" w:uiPriority="50"/>
-    <w:lsdException w:name="List Table 6 Colorful Accent 4" w:uiPriority="51"/>
-    <w:lsdException w:name="List Table 7 Colorful Accent 4" w:uiPriority="52"/>
-    <w:lsdException w:name="List Table 1 Light Accent 5" w:uiPriority="46"/>
-    <w:lsdException w:name="List Table 2 Accent 5" w:uiPriority="47"/>
-    <w:lsdException w:name="List Table 3 Accent 5" w:uiPriority="48"/>
-    <w:lsdException w:name="List Table 4 Accent 5" w:uiPriority="49"/>
-    <w:lsdException w:name="List Table 5 Dark Accent 5" w:uiPriority="50"/>
-    <w:lsdException w:name="List Table 6 Colorful Accent 5" w:uiPriority="51"/>
-    <w:lsdException w:name="List Table 7 Colorful Accent 5" w:uiPriority="52"/>
-    <w:lsdException w:name="List Table 1 Light Accent 6" w:uiPriority="46"/>
-    <w:lsdException w:name="List Table 2 Accent 6" w:uiPriority="47"/>
-    <w:lsdException w:name="List Table 3 Accent 6" w:uiPriority="48"/>
-    <w:lsdException w:name="List Table 4 Accent 6" w:uiPriority="49"/>
-    <w:lsdException w:name="List Table 5 Dark Accent 6" w:uiPriority="50"/>
-    <w:lsdException w:name="List Table 6 Colorful Accent 6" w:uiPriority="51"/>
-    <w:lsdException w:name="List Table 7 Colorful Accent 6" w:uiPriority="52"/>
+  <w:latentStyles w:defLockedState="0" w:defUIPriority="99" w:defSemiHidden="1" w:defUnhideWhenUsed="1" w:defQFormat="0" w:count="267">
+    <w:lsdException w:name="Normal" w:semiHidden="0" w:uiPriority="0" w:unhideWhenUsed="0" w:qFormat="1"/>
+    <w:lsdException w:name="heading 1" w:semiHidden="0" w:uiPriority="9" w:unhideWhenUsed="0" w:qFormat="1"/>
+    <w:lsdException w:name="heading 2" w:uiPriority="9" w:qFormat="1"/>
+    <w:lsdException w:name="heading 3" w:uiPriority="9" w:qFormat="1"/>
+    <w:lsdException w:name="heading 4" w:uiPriority="9" w:qFormat="1"/>
+    <w:lsdException w:name="heading 5" w:uiPriority="9" w:qFormat="1"/>
+    <w:lsdException w:name="heading 6" w:uiPriority="9" w:qFormat="1"/>
+    <w:lsdException w:name="heading 7" w:uiPriority="9" w:qFormat="1"/>
+    <w:lsdException w:name="heading 8" w:uiPriority="9" w:qFormat="1"/>
+    <w:lsdException w:name="heading 9" w:uiPriority="9" w:qFormat="1"/>
+    <w:lsdException w:name="toc 1" w:uiPriority="39"/>
+    <w:lsdException w:name="toc 2" w:uiPriority="39"/>
+    <w:lsdException w:name="toc 3" w:uiPriority="39"/>
+    <w:lsdException w:name="toc 4" w:uiPriority="39"/>
+    <w:lsdException w:name="toc 5" w:uiPriority="39"/>
+    <w:lsdException w:name="toc 6" w:uiPriority="39"/>
+    <w:lsdException w:name="toc 7" w:uiPriority="39"/>
+    <w:lsdException w:name="toc 8" w:uiPriority="39"/>
+    <w:lsdException w:name="toc 9" w:uiPriority="39"/>
+    <w:lsdException w:name="caption" w:uiPriority="35" w:qFormat="1"/>
+    <w:lsdException w:name="Title" w:semiHidden="0" w:uiPriority="10" w:unhideWhenUsed="0" w:qFormat="1"/>
+    <w:lsdException w:name="Default Paragraph Font" w:uiPriority="1"/>
+    <w:lsdException w:name="Body Text" w:uiPriority="0"/>
+    <w:lsdException w:name="Subtitle" w:semiHidden="0" w:uiPriority="11" w:unhideWhenUsed="0" w:qFormat="1"/>
+    <w:lsdException w:name="Strong" w:semiHidden="0" w:uiPriority="22" w:unhideWhenUsed="0" w:qFormat="1"/>
+    <w:lsdException w:name="Emphasis" w:semiHidden="0" w:uiPriority="20" w:unhideWhenUsed="0" w:qFormat="1"/>
+    <w:lsdException w:name="Table Grid" w:semiHidden="0" w:uiPriority="59" w:unhideWhenUsed="0"/>
+    <w:lsdException w:name="Placeholder Text" w:unhideWhenUsed="0"/>
+    <w:lsdException w:name="No Spacing" w:semiHidden="0" w:uiPriority="1" w:unhideWhenUsed="0" w:qFormat="1"/>
+    <w:lsdException w:name="Light Shading" w:semiHidden="0" w:uiPriority="60" w:unhideWhenUsed="0"/>
+    <w:lsdException w:name="Light List" w:semiHidden="0" w:uiPriority="61" w:unhideWhenUsed="0"/>
+    <w:lsdException w:name="Light Grid" w:semiHidden="0" w:uiPriority="62" w:unhideWhenUsed="0"/>
+    <w:lsdException w:name="Medium Shading 1" w:semiHidden="0" w:uiPriority="63" w:unhideWhenUsed="0"/>
+    <w:lsdException w:name="Medium Shading 2" w:semiHidden="0" w:uiPriority="64" w:unhideWhenUsed="0"/>
+    <w:lsdException w:name="Medium List 1" w:semiHidden="0" w:uiPriority="65" w:unhideWhenUsed="0"/>
+    <w:lsdException w:name="Medium List 2" w:semiHidden="0" w:uiPriority="66" w:unhideWhenUsed="0"/>
+    <w:lsdException w:name="Medium Grid 1" w:semiHidden="0" w:uiPriority="67" w:unhideWhenUsed="0"/>
+    <w:lsdException w:name="Medium Grid 2" w:semiHidden="0" w:uiPriority="68" w:unhideWhenUsed="0"/>
+    <w:lsdException w:name="Medium Grid 3" w:semiHidden="0" w:uiPriority="69" w:unhideWhenUsed="0"/>
+    <w:lsdException w:name="Dark List" w:semiHidden="0" w:uiPriority="70" w:unhideWhenUsed="0"/>
+    <w:lsdException w:name="Colorful Shading" w:semiHidden="0" w:uiPriority="71" w:unhideWhenUsed="0"/>
+    <w:lsdException w:name="Colorful List" w:semiHidden="0" w:uiPriority="72" w:unhideWhenUsed="0"/>
+    <w:lsdException w:name="Colorful Grid" w:semiHidden="0" w:uiPriority="73" w:unhideWhenUsed="0"/>
+    <w:lsdException w:name="Light Shading Accent 1" w:semiHidden="0" w:uiPriority="60" w:unhideWhenUsed="0"/>
+    <w:lsdException w:name="Light List Accent 1" w:semiHidden="0" w:uiPriority="61" w:unhideWhenUsed="0"/>
+    <w:lsdException w:name="Light Grid Accent 1" w:semiHidden="0" w:uiPriority="62" w:unhideWhenUsed="0"/>
+    <w:lsdException w:name="Medium Shading 1 Accent 1" w:semiHidden="0" w:uiPriority="63" w:unhideWhenUsed="0"/>
+    <w:lsdException w:name="Medium Shading 2 Accent 1" w:semiHidden="0" w:uiPriority="64" w:unhideWhenUsed="0"/>
+    <w:lsdException w:name="Medium List 1 Accent 1" w:semiHidden="0" w:uiPriority="65" w:unhideWhenUsed="0"/>
+    <w:lsdException w:name="Revision" w:unhideWhenUsed="0"/>
+    <w:lsdException w:name="List Paragraph" w:semiHidden="0" w:uiPriority="34" w:unhideWhenUsed="0" w:qFormat="1"/>
+    <w:lsdException w:name="Quote" w:semiHidden="0" w:uiPriority="29" w:unhideWhenUsed="0" w:qFormat="1"/>
+    <w:lsdException w:name="Intense Quote" w:semiHidden="0" w:uiPriority="30" w:unhideWhenUsed="0" w:qFormat="1"/>
+    <w:lsdException w:name="Medium List 2 Accent 1" w:semiHidden="0" w:uiPriority="66" w:unhideWhenUsed="0"/>
+    <w:lsdException w:name="Medium Grid 1 Accent 1" w:semiHidden="0" w:uiPriority="67" w:unhideWhenUsed="0"/>
+    <w:lsdException w:name="Medium Grid 2 Accent 1" w:semiHidden="0" w:uiPriority="68" w:unhideWhenUsed="0"/>
+    <w:lsdException w:name="Medium Grid 3 Accent 1" w:semiHidden="0" w:uiPriority="69" w:unhideWhenUsed="0"/>
+    <w:lsdException w:name="Dark List Accent 1" w:semiHidden="0" w:uiPriority="70" w:unhideWhenUsed="0"/>
+    <w:lsdException w:name="Colorful Shading Accent 1" w:semiHidden="0" w:uiPriority="71" w:unhideWhenUsed="0"/>
+    <w:lsdException w:name="Colorful List Accent 1" w:semiHidden="0" w:uiPriority="72" w:unhideWhenUsed="0"/>
+    <w:lsdException w:name="Colorful Grid Accent 1" w:semiHidden="0" w:uiPriority="73" w:unhideWhenUsed="0"/>
+    <w:lsdException w:name="Light Shading Accent 2" w:semiHidden="0" w:uiPriority="60" w:unhideWhenUsed="0"/>
+    <w:lsdException w:name="Light List Accent 2" w:semiHidden="0" w:uiPriority="61" w:unhideWhenUsed="0"/>
+    <w:lsdException w:name="Light Grid Accent 2" w:semiHidden="0" w:uiPriority="62" w:unhideWhenUsed="0"/>
+    <w:lsdException w:name="Medium Shading 1 Accent 2" w:semiHidden="0" w:uiPriority="63" w:unhideWhenUsed="0"/>
+    <w:lsdException w:name="Medium Shading 2 Accent 2" w:semiHidden="0" w:uiPriority="64" w:unhideWhenUsed="0"/>
+    <w:lsdException w:name="Medium List 1 Accent 2" w:semiHidden="0" w:uiPriority="65" w:unhideWhenUsed="0"/>
+    <w:lsdException w:name="Medium List 2 Accent 2" w:semiHidden="0" w:uiPriority="66" w:unhideWhenUsed="0"/>
+    <w:lsdException w:name="Medium Grid 1 Accent 2" w:semiHidden="0" w:uiPriority="67" w:unhideWhenUsed="0"/>
+    <w:lsdException w:name="Medium Grid 2 Accent 2" w:semiHidden="0" w:uiPriority="68" w:unhideWhenUsed="0"/>
+    <w:lsdException w:name="Medium Grid 3 Accent 2" w:semiHidden="0" w:uiPriority="69" w:unhideWhenUsed="0"/>
+    <w:lsdException w:name="Dark List Accent 2" w:semiHidden="0" w:uiPriority="70" w:unhideWhenUsed="0"/>
+    <w:lsdException w:name="Colorful Shading Accent 2" w:semiHidden="0" w:uiPriority="71" w:unhideWhenUsed="0"/>
+    <w:lsdException w:name="Colorful List Accent 2" w:semiHidden="0" w:uiPriority="72" w:unhideWhenUsed="0"/>
+    <w:lsdException w:name="Colorful Grid Accent 2" w:semiHidden="0" w:uiPriority="73" w:unhideWhenUsed="0"/>
+    <w:lsdException w:name="Light Shading Accent 3" w:semiHidden="0" w:uiPriority="60" w:unhideWhenUsed="0"/>
+    <w:lsdException w:name="Light List Accent 3" w:semiHidden="0" w:uiPriority="61" w:unhideWhenUsed="0"/>
+    <w:lsdException w:name="Light Grid Accent 3" w:semiHidden="0" w:uiPriority="62" w:unhideWhenUsed="0"/>
+    <w:lsdException w:name="Medium Shading 1 Accent 3" w:semiHidden="0" w:uiPriority="63" w:unhideWhenUsed="0"/>
+    <w:lsdException w:name="Medium Shading 2 Accent 3" w:semiHidden="0" w:uiPriority="64" w:unhideWhenUsed="0"/>
+    <w:lsdException w:name="Medium List 1 Accent 3" w:semiHidden="0" w:uiPriority="65" w:unhideWhenUsed="0"/>
+    <w:lsdException w:name="Medium List 2 Accent 3" w:semiHidden="0" w:uiPriority="66" w:unhideWhenUsed="0"/>
+    <w:lsdException w:name="Medium Grid 1 Accent 3" w:semiHidden="0" w:uiPriority="67" w:unhideWhenUsed="0"/>
+    <w:lsdException w:name="Medium Grid 2 Accent 3" w:semiHidden="0" w:uiPriority="68" w:unhideWhenUsed="0"/>
+    <w:lsdException w:name="Medium Grid 3 Accent 3" w:semiHidden="0" w:uiPriority="69" w:unhideWhenUsed="0"/>
+    <w:lsdException w:name="Dark List Accent 3" w:semiHidden="0" w:uiPriority="70" w:unhideWhenUsed="0"/>
+    <w:lsdException w:name="Colorful Shading Accent 3" w:semiHidden="0" w:uiPriority="71" w:unhideWhenUsed="0"/>
+    <w:lsdException w:name="Colorful List Accent 3" w:semiHidden="0" w:uiPriority="72" w:unhideWhenUsed="0"/>
+    <w:lsdException w:name="Colorful Grid Accent 3" w:semiHidden="0" w:uiPriority="73" w:unhideWhenUsed="0"/>
+    <w:lsdException w:name="Light Shading Accent 4" w:semiHidden="0" w:uiPriority="60" w:unhideWhenUsed="0"/>
+    <w:lsdException w:name="Light List Accent 4" w:semiHidden="0" w:uiPriority="61" w:unhideWhenUsed="0"/>
+    <w:lsdException w:name="Light Grid Accent 4" w:semiHidden="0" w:uiPriority="62" w:unhideWhenUsed="0"/>
+    <w:lsdException w:name="Medium Shading 1 Accent 4" w:semiHidden="0" w:uiPriority="63" w:unhideWhenUsed="0"/>
+    <w:lsdException w:name="Medium Shading 2 Accent 4" w:semiHidden="0" w:uiPriority="64" w:unhideWhenUsed="0"/>
+    <w:lsdException w:name="Medium List 1 Accent 4" w:semiHidden="0" w:uiPriority="65" w:unhideWhenUsed="0"/>
+    <w:lsdException w:name="Medium List 2 Accent 4" w:semiHidden="0" w:uiPriority="66" w:unhideWhenUsed="0"/>
+    <w:lsdException w:name="Medium Grid 1 Accent 4" w:semiHidden="0" w:uiPriority="67" w:unhideWhenUsed="0"/>
+    <w:lsdException w:name="Medium Grid 2 Accent 4" w:semiHidden="0" w:uiPriority="68" w:unhideWhenUsed="0"/>
+    <w:lsdException w:name="Medium Grid 3 Accent 4" w:semiHidden="0" w:uiPriority="69" w:unhideWhenUsed="0"/>
+    <w:lsdException w:name="Dark List Accent 4" w:semiHidden="0" w:uiPriority="70" w:unhideWhenUsed="0"/>
+    <w:lsdException w:name="Colorful Shading Accent 4" w:semiHidden="0" w:uiPriority="71" w:unhideWhenUsed="0"/>
+    <w:lsdException w:name="Colorful List Accent 4" w:semiHidden="0" w:uiPriority="72" w:unhideWhenUsed="0"/>
+    <w:lsdException w:name="Colorful Grid Accent 4" w:semiHidden="0" w:uiPriority="73" w:unhideWhenUsed="0"/>
+    <w:lsdException w:name="Light Shading Accent 5" w:semiHidden="0" w:uiPriority="60" w:unhideWhenUsed="0"/>
+    <w:lsdException w:name="Light List Accent 5" w:semiHidden="0" w:uiPriority="61" w:unhideWhenUsed="0"/>
+    <w:lsdException w:name="Light Grid Accent 5" w:semiHidden="0" w:uiPriority="62" w:unhideWhenUsed="0"/>
+    <w:lsdException w:name="Medium Shading 1 Accent 5" w:semiHidden="0" w:uiPriority="63" w:unhideWhenUsed="0"/>
+    <w:lsdException w:name="Medium Shading 2 Accent 5" w:semiHidden="0" w:uiPriority="64" w:unhideWhenUsed="0"/>
+    <w:lsdException w:name="Medium List 1 Accent 5" w:semiHidden="0" w:uiPriority="65" w:unhideWhenUsed="0"/>
+    <w:lsdException w:name="Medium List 2 Accent 5" w:semiHidden="0" w:uiPriority="66" w:unhideWhenUsed="0"/>
+    <w:lsdException w:name="Medium Grid 1 Accent 5" w:semiHidden="0" w:uiPriority="67" w:unhideWhenUsed="0"/>
+    <w:lsdException w:name="Medium Grid 2 Accent 5" w:semiHidden="0" w:uiPriority="68" w:unhideWhenUsed="0"/>
+    <w:lsdException w:name="Medium Grid 3 Accent 5" w:semiHidden="0" w:uiPriority="69" w:unhideWhenUsed="0"/>
+    <w:lsdException w:name="Dark List Accent 5" w:semiHidden="0" w:uiPriority="70" w:unhideWhenUsed="0"/>
+    <w:lsdException w:name="Colorful Shading Accent 5" w:semiHidden="0" w:uiPriority="71" w:unhideWhenUsed="0"/>
+    <w:lsdException w:name="Colorful List Accent 5" w:semiHidden="0" w:uiPriority="72" w:unhideWhenUsed="0"/>
+    <w:lsdException w:name="Colorful Grid Accent 5" w:semiHidden="0" w:uiPriority="73" w:unhideWhenUsed="0"/>
+    <w:lsdException w:name="Light Shading Accent 6" w:semiHidden="0" w:uiPriority="60" w:unhideWhenUsed="0"/>
+    <w:lsdException w:name="Light List Accent 6" w:semiHidden="0" w:uiPriority="61" w:unhideWhenUsed="0"/>
+    <w:lsdException w:name="Light Grid Accent 6" w:semiHidden="0" w:uiPriority="62" w:unhideWhenUsed="0"/>
+    <w:lsdException w:name="Medium Shading 1 Accent 6" w:semiHidden="0" w:uiPriority="63" w:unhideWhenUsed="0"/>
+    <w:lsdException w:name="Medium Shading 2 Accent 6" w:semiHidden="0" w:uiPriority="64" w:unhideWhenUsed="0"/>
+    <w:lsdException w:name="Medium List 1 Accent 6" w:semiHidden="0" w:uiPriority="65" w:unhideWhenUsed="0"/>
+    <w:lsdException w:name="Medium List 2 Accent 6" w:semiHidden="0" w:uiPriority="66" w:unhideWhenUsed="0"/>
+    <w:lsdException w:name="Medium Grid 1 Accent 6" w:semiHidden="0" w:uiPriority="67" w:unhideWhenUsed="0"/>
+    <w:lsdException w:name="Medium Grid 2 Accent 6" w:semiHidden="0" w:uiPriority="68" w:unhideWhenUsed="0"/>
+    <w:lsdException w:name="Medium Grid 3 Accent 6" w:semiHidden="0" w:uiPriority="69" w:unhideWhenUsed="0"/>
+    <w:lsdException w:name="Dark List Accent 6" w:semiHidden="0" w:uiPriority="70" w:unhideWhenUsed="0"/>
+    <w:lsdException w:name="Colorful Shading Accent 6" w:semiHidden="0" w:uiPriority="71" w:unhideWhenUsed="0"/>
+    <w:lsdException w:name="Colorful List Accent 6" w:semiHidden="0" w:uiPriority="72" w:unhideWhenUsed="0"/>
+    <w:lsdException w:name="Colorful Grid Accent 6" w:semiHidden="0" w:uiPriority="73" w:unhideWhenUsed="0"/>
+    <w:lsdException w:name="Subtle Emphasis" w:semiHidden="0" w:uiPriority="19" w:unhideWhenUsed="0" w:qFormat="1"/>
+    <w:lsdException w:name="Intense Emphasis" w:semiHidden="0" w:uiPriority="21" w:unhideWhenUsed="0" w:qFormat="1"/>
+    <w:lsdException w:name="Subtle Reference" w:semiHidden="0" w:uiPriority="31" w:unhideWhenUsed="0" w:qFormat="1"/>
+    <w:lsdException w:name="Intense Reference" w:semiHidden="0" w:uiPriority="32" w:unhideWhenUsed="0" w:qFormat="1"/>
+    <w:lsdException w:name="Book Title" w:semiHidden="0" w:uiPriority="33" w:unhideWhenUsed="0" w:qFormat="1"/>
+    <w:lsdException w:name="Bibliography" w:uiPriority="37"/>
+    <w:lsdException w:name="TOC Heading" w:uiPriority="39" w:qFormat="1"/>
   </w:latentStyles>
   <w:style w:type="paragraph" w:default="1" w:styleId="Normal">
     <w:name w:val="Normal"/>
@@ -32283,6 +31576,7 @@
     <w:uiPriority w:val="99"/>
     <w:semiHidden/>
     <w:unhideWhenUsed/>
+    <w:qFormat/>
     <w:tblPr>
       <w:tblInd w:w="0" w:type="dxa"/>
       <w:tblCellMar>
@@ -32480,6 +31774,7 @@
       <w:spacing w:after="0" w:line="240" w:lineRule="auto"/>
     </w:pPr>
     <w:tblPr>
+      <w:tblInd w:w="0" w:type="dxa"/>
       <w:tblBorders>
         <w:top w:val="single" w:sz="4" w:space="0" w:color="auto"/>
         <w:left w:val="single" w:sz="4" w:space="0" w:color="auto"/>
@@ -32488,9 +31783,15 @@
         <w:insideH w:val="single" w:sz="4" w:space="0" w:color="auto"/>
         <w:insideV w:val="single" w:sz="4" w:space="0" w:color="auto"/>
       </w:tblBorders>
+      <w:tblCellMar>
+        <w:top w:w="0" w:type="dxa"/>
+        <w:left w:w="108" w:type="dxa"/>
+        <w:bottom w:w="0" w:type="dxa"/>
+        <w:right w:w="108" w:type="dxa"/>
+      </w:tblCellMar>
     </w:tblPr>
   </w:style>
-  <w:style w:type="paragraph" w:styleId="Descripcin">
+  <w:style w:type="paragraph" w:styleId="Epgrafe">
     <w:name w:val="caption"/>
     <w:basedOn w:val="Normal"/>
     <w:next w:val="Normal"/>

--- a/TFG_MODIFICADO.docx
+++ b/TFG_MODIFICADO.docx
@@ -88,7 +88,7 @@
                     <a:blip r:embed="rId8">
                       <a:extLst>
                         <a:ext uri="{28A0092B-C50C-407E-A947-70E740481C1C}">
-                          <a14:useLocalDpi xmlns:a14="http://schemas.microsoft.com/office/drawing/2010/main" xmlns:wps="http://schemas.microsoft.com/office/word/2010/wordprocessingShape" xmlns:wpi="http://schemas.microsoft.com/office/word/2010/wordprocessingInk" xmlns:wpg="http://schemas.microsoft.com/office/word/2010/wordprocessingGroup" xmlns:w15="http://schemas.microsoft.com/office/word/2012/wordml" xmlns:w14="http://schemas.microsoft.com/office/word/2010/wordml" xmlns:w="http://schemas.openxmlformats.org/wordprocessingml/2006/main" xmlns:w10="urn:schemas-microsoft-com:office:word" xmlns:wp14="http://schemas.microsoft.com/office/word/2010/wordprocessingDrawing" xmlns:v="urn:schemas-microsoft-com:vml" xmlns:o="urn:schemas-microsoft-com:office:office" xmlns:mc="http://schemas.openxmlformats.org/markup-compatibility/2006" xmlns:wpc="http://schemas.microsoft.com/office/word/2010/wordprocessingCanvas" xmlns="" val="0"/>
+                          <a14:useLocalDpi xmlns="" xmlns:wpc="http://schemas.microsoft.com/office/word/2010/wordprocessingCanvas" xmlns:mc="http://schemas.openxmlformats.org/markup-compatibility/2006" xmlns:o="urn:schemas-microsoft-com:office:office" xmlns:v="urn:schemas-microsoft-com:vml" xmlns:wp14="http://schemas.microsoft.com/office/word/2010/wordprocessingDrawing" xmlns:w10="urn:schemas-microsoft-com:office:word" xmlns:w="http://schemas.openxmlformats.org/wordprocessingml/2006/main" xmlns:w14="http://schemas.microsoft.com/office/word/2010/wordml" xmlns:w15="http://schemas.microsoft.com/office/word/2012/wordml" xmlns:wpg="http://schemas.microsoft.com/office/word/2010/wordprocessingGroup" xmlns:wpi="http://schemas.microsoft.com/office/word/2010/wordprocessingInk" xmlns:wps="http://schemas.microsoft.com/office/word/2010/wordprocessingShape" xmlns:a14="http://schemas.microsoft.com/office/drawing/2010/main" val="0"/>
                         </a:ext>
                       </a:extLst>
                     </a:blip>
@@ -142,7 +142,7 @@
                     <a:blip r:embed="rId9">
                       <a:extLst>
                         <a:ext uri="{28A0092B-C50C-407E-A947-70E740481C1C}">
-                          <a14:useLocalDpi xmlns:a14="http://schemas.microsoft.com/office/drawing/2010/main" xmlns:wps="http://schemas.microsoft.com/office/word/2010/wordprocessingShape" xmlns:wpi="http://schemas.microsoft.com/office/word/2010/wordprocessingInk" xmlns:wpg="http://schemas.microsoft.com/office/word/2010/wordprocessingGroup" xmlns:w15="http://schemas.microsoft.com/office/word/2012/wordml" xmlns:w14="http://schemas.microsoft.com/office/word/2010/wordml" xmlns:w="http://schemas.openxmlformats.org/wordprocessingml/2006/main" xmlns:w10="urn:schemas-microsoft-com:office:word" xmlns:wp14="http://schemas.microsoft.com/office/word/2010/wordprocessingDrawing" xmlns:v="urn:schemas-microsoft-com:vml" xmlns:o="urn:schemas-microsoft-com:office:office" xmlns:mc="http://schemas.openxmlformats.org/markup-compatibility/2006" xmlns:wpc="http://schemas.microsoft.com/office/word/2010/wordprocessingCanvas" xmlns="" val="0"/>
+                          <a14:useLocalDpi xmlns="" xmlns:wpc="http://schemas.microsoft.com/office/word/2010/wordprocessingCanvas" xmlns:mc="http://schemas.openxmlformats.org/markup-compatibility/2006" xmlns:o="urn:schemas-microsoft-com:office:office" xmlns:v="urn:schemas-microsoft-com:vml" xmlns:wp14="http://schemas.microsoft.com/office/word/2010/wordprocessingDrawing" xmlns:w10="urn:schemas-microsoft-com:office:word" xmlns:w="http://schemas.openxmlformats.org/wordprocessingml/2006/main" xmlns:w14="http://schemas.microsoft.com/office/word/2010/wordml" xmlns:w15="http://schemas.microsoft.com/office/word/2012/wordml" xmlns:wpg="http://schemas.microsoft.com/office/word/2010/wordprocessingGroup" xmlns:wpi="http://schemas.microsoft.com/office/word/2010/wordprocessingInk" xmlns:wps="http://schemas.microsoft.com/office/word/2010/wordprocessingShape" xmlns:a14="http://schemas.microsoft.com/office/drawing/2010/main" val="0"/>
                         </a:ext>
                       </a:extLst>
                     </a:blip>
@@ -440,13 +440,6 @@
           <w:sz w:val="32"/>
         </w:rPr>
       </w:pPr>
-      <w:r>
-        <w:rPr>
-          <w:b/>
-          <w:sz w:val="32"/>
-        </w:rPr>
-        <w:t xml:space="preserve">Ponente: </w:t>
-      </w:r>
     </w:p>
     <w:p>
       <w:pPr>
@@ -6422,7 +6415,7 @@
                     <a:blip r:embed="rId16">
                       <a:extLst>
                         <a:ext uri="{28A0092B-C50C-407E-A947-70E740481C1C}">
-                          <a14:useLocalDpi xmlns:a14="http://schemas.microsoft.com/office/drawing/2010/main" xmlns:wps="http://schemas.microsoft.com/office/word/2010/wordprocessingShape" xmlns:wpi="http://schemas.microsoft.com/office/word/2010/wordprocessingInk" xmlns:wpg="http://schemas.microsoft.com/office/word/2010/wordprocessingGroup" xmlns:w15="http://schemas.microsoft.com/office/word/2012/wordml" xmlns:w14="http://schemas.microsoft.com/office/word/2010/wordml" xmlns:w="http://schemas.openxmlformats.org/wordprocessingml/2006/main" xmlns:w10="urn:schemas-microsoft-com:office:word" xmlns:wp14="http://schemas.microsoft.com/office/word/2010/wordprocessingDrawing" xmlns:v="urn:schemas-microsoft-com:vml" xmlns:o="urn:schemas-microsoft-com:office:office" xmlns:mc="http://schemas.openxmlformats.org/markup-compatibility/2006" xmlns:wpc="http://schemas.microsoft.com/office/word/2010/wordprocessingCanvas" xmlns="" val="0"/>
+                          <a14:useLocalDpi xmlns="" xmlns:wpc="http://schemas.microsoft.com/office/word/2010/wordprocessingCanvas" xmlns:mc="http://schemas.openxmlformats.org/markup-compatibility/2006" xmlns:o="urn:schemas-microsoft-com:office:office" xmlns:v="urn:schemas-microsoft-com:vml" xmlns:wp14="http://schemas.microsoft.com/office/word/2010/wordprocessingDrawing" xmlns:w10="urn:schemas-microsoft-com:office:word" xmlns:w="http://schemas.openxmlformats.org/wordprocessingml/2006/main" xmlns:w14="http://schemas.microsoft.com/office/word/2010/wordml" xmlns:w15="http://schemas.microsoft.com/office/word/2012/wordml" xmlns:wpg="http://schemas.microsoft.com/office/word/2010/wordprocessingGroup" xmlns:wpi="http://schemas.microsoft.com/office/word/2010/wordprocessingInk" xmlns:wps="http://schemas.microsoft.com/office/word/2010/wordprocessingShape" xmlns:a14="http://schemas.microsoft.com/office/drawing/2010/main" val="0"/>
                         </a:ext>
                       </a:extLst>
                     </a:blip>
@@ -9261,7 +9254,7 @@
                     <a:blip r:embed="rId22">
                       <a:extLst>
                         <a:ext uri="{28A0092B-C50C-407E-A947-70E740481C1C}">
-                          <a14:useLocalDpi xmlns:a14="http://schemas.microsoft.com/office/drawing/2010/main" xmlns:wps="http://schemas.microsoft.com/office/word/2010/wordprocessingShape" xmlns:wpi="http://schemas.microsoft.com/office/word/2010/wordprocessingInk" xmlns:wpg="http://schemas.microsoft.com/office/word/2010/wordprocessingGroup" xmlns:w15="http://schemas.microsoft.com/office/word/2012/wordml" xmlns:w14="http://schemas.microsoft.com/office/word/2010/wordml" xmlns:w="http://schemas.openxmlformats.org/wordprocessingml/2006/main" xmlns:w10="urn:schemas-microsoft-com:office:word" xmlns:wp14="http://schemas.microsoft.com/office/word/2010/wordprocessingDrawing" xmlns:v="urn:schemas-microsoft-com:vml" xmlns:o="urn:schemas-microsoft-com:office:office" xmlns:mc="http://schemas.openxmlformats.org/markup-compatibility/2006" xmlns:wpc="http://schemas.microsoft.com/office/word/2010/wordprocessingCanvas" xmlns="" val="0"/>
+                          <a14:useLocalDpi xmlns="" xmlns:wpc="http://schemas.microsoft.com/office/word/2010/wordprocessingCanvas" xmlns:mc="http://schemas.openxmlformats.org/markup-compatibility/2006" xmlns:o="urn:schemas-microsoft-com:office:office" xmlns:v="urn:schemas-microsoft-com:vml" xmlns:wp14="http://schemas.microsoft.com/office/word/2010/wordprocessingDrawing" xmlns:w10="urn:schemas-microsoft-com:office:word" xmlns:w="http://schemas.openxmlformats.org/wordprocessingml/2006/main" xmlns:w14="http://schemas.microsoft.com/office/word/2010/wordml" xmlns:w15="http://schemas.microsoft.com/office/word/2012/wordml" xmlns:wpg="http://schemas.microsoft.com/office/word/2010/wordprocessingGroup" xmlns:wpi="http://schemas.microsoft.com/office/word/2010/wordprocessingInk" xmlns:wps="http://schemas.microsoft.com/office/word/2010/wordprocessingShape" xmlns:a14="http://schemas.microsoft.com/office/drawing/2010/main" val="0"/>
                         </a:ext>
                       </a:extLst>
                     </a:blip>
@@ -9931,7 +9924,7 @@
                     <a:blip r:embed="rId23">
                       <a:extLst>
                         <a:ext uri="{28A0092B-C50C-407E-A947-70E740481C1C}">
-                          <a14:useLocalDpi xmlns:a14="http://schemas.microsoft.com/office/drawing/2010/main" xmlns:wps="http://schemas.microsoft.com/office/word/2010/wordprocessingShape" xmlns:wpi="http://schemas.microsoft.com/office/word/2010/wordprocessingInk" xmlns:wpg="http://schemas.microsoft.com/office/word/2010/wordprocessingGroup" xmlns:w15="http://schemas.microsoft.com/office/word/2012/wordml" xmlns:w14="http://schemas.microsoft.com/office/word/2010/wordml" xmlns:w="http://schemas.openxmlformats.org/wordprocessingml/2006/main" xmlns:w10="urn:schemas-microsoft-com:office:word" xmlns:wp14="http://schemas.microsoft.com/office/word/2010/wordprocessingDrawing" xmlns:v="urn:schemas-microsoft-com:vml" xmlns:o="urn:schemas-microsoft-com:office:office" xmlns:mc="http://schemas.openxmlformats.org/markup-compatibility/2006" xmlns:wpc="http://schemas.microsoft.com/office/word/2010/wordprocessingCanvas" xmlns="" val="0"/>
+                          <a14:useLocalDpi xmlns="" xmlns:wpc="http://schemas.microsoft.com/office/word/2010/wordprocessingCanvas" xmlns:mc="http://schemas.openxmlformats.org/markup-compatibility/2006" xmlns:o="urn:schemas-microsoft-com:office:office" xmlns:v="urn:schemas-microsoft-com:vml" xmlns:wp14="http://schemas.microsoft.com/office/word/2010/wordprocessingDrawing" xmlns:w10="urn:schemas-microsoft-com:office:word" xmlns:w="http://schemas.openxmlformats.org/wordprocessingml/2006/main" xmlns:w14="http://schemas.microsoft.com/office/word/2010/wordml" xmlns:w15="http://schemas.microsoft.com/office/word/2012/wordml" xmlns:wpg="http://schemas.microsoft.com/office/word/2010/wordprocessingGroup" xmlns:wpi="http://schemas.microsoft.com/office/word/2010/wordprocessingInk" xmlns:wps="http://schemas.microsoft.com/office/word/2010/wordprocessingShape" xmlns:a14="http://schemas.microsoft.com/office/drawing/2010/main" val="0"/>
                         </a:ext>
                       </a:extLst>
                     </a:blip>
@@ -10386,7 +10379,7 @@
                     <a:blip r:embed="rId24">
                       <a:extLst>
                         <a:ext uri="{28A0092B-C50C-407E-A947-70E740481C1C}">
-                          <a14:useLocalDpi xmlns:a14="http://schemas.microsoft.com/office/drawing/2010/main" xmlns:wps="http://schemas.microsoft.com/office/word/2010/wordprocessingShape" xmlns:wpi="http://schemas.microsoft.com/office/word/2010/wordprocessingInk" xmlns:wpg="http://schemas.microsoft.com/office/word/2010/wordprocessingGroup" xmlns:w15="http://schemas.microsoft.com/office/word/2012/wordml" xmlns:w14="http://schemas.microsoft.com/office/word/2010/wordml" xmlns:w="http://schemas.openxmlformats.org/wordprocessingml/2006/main" xmlns:w10="urn:schemas-microsoft-com:office:word" xmlns:wp14="http://schemas.microsoft.com/office/word/2010/wordprocessingDrawing" xmlns:v="urn:schemas-microsoft-com:vml" xmlns:o="urn:schemas-microsoft-com:office:office" xmlns:mc="http://schemas.openxmlformats.org/markup-compatibility/2006" xmlns:wpc="http://schemas.microsoft.com/office/word/2010/wordprocessingCanvas" xmlns="" val="0"/>
+                          <a14:useLocalDpi xmlns="" xmlns:wpc="http://schemas.microsoft.com/office/word/2010/wordprocessingCanvas" xmlns:mc="http://schemas.openxmlformats.org/markup-compatibility/2006" xmlns:o="urn:schemas-microsoft-com:office:office" xmlns:v="urn:schemas-microsoft-com:vml" xmlns:wp14="http://schemas.microsoft.com/office/word/2010/wordprocessingDrawing" xmlns:w10="urn:schemas-microsoft-com:office:word" xmlns:w="http://schemas.openxmlformats.org/wordprocessingml/2006/main" xmlns:w14="http://schemas.microsoft.com/office/word/2010/wordml" xmlns:w15="http://schemas.microsoft.com/office/word/2012/wordml" xmlns:wpg="http://schemas.microsoft.com/office/word/2010/wordprocessingGroup" xmlns:wpi="http://schemas.microsoft.com/office/word/2010/wordprocessingInk" xmlns:wps="http://schemas.microsoft.com/office/word/2010/wordprocessingShape" xmlns:a14="http://schemas.microsoft.com/office/drawing/2010/main" val="0"/>
                         </a:ext>
                       </a:extLst>
                     </a:blip>
@@ -10502,7 +10495,7 @@
                     <a:blip r:embed="rId25">
                       <a:extLst>
                         <a:ext uri="{28A0092B-C50C-407E-A947-70E740481C1C}">
-                          <a14:useLocalDpi xmlns:a14="http://schemas.microsoft.com/office/drawing/2010/main" xmlns:wps="http://schemas.microsoft.com/office/word/2010/wordprocessingShape" xmlns:wpi="http://schemas.microsoft.com/office/word/2010/wordprocessingInk" xmlns:wpg="http://schemas.microsoft.com/office/word/2010/wordprocessingGroup" xmlns:w15="http://schemas.microsoft.com/office/word/2012/wordml" xmlns:w14="http://schemas.microsoft.com/office/word/2010/wordml" xmlns:w="http://schemas.openxmlformats.org/wordprocessingml/2006/main" xmlns:w10="urn:schemas-microsoft-com:office:word" xmlns:wp14="http://schemas.microsoft.com/office/word/2010/wordprocessingDrawing" xmlns:v="urn:schemas-microsoft-com:vml" xmlns:o="urn:schemas-microsoft-com:office:office" xmlns:mc="http://schemas.openxmlformats.org/markup-compatibility/2006" xmlns:wpc="http://schemas.microsoft.com/office/word/2010/wordprocessingCanvas" xmlns="" val="0"/>
+                          <a14:useLocalDpi xmlns="" xmlns:wpc="http://schemas.microsoft.com/office/word/2010/wordprocessingCanvas" xmlns:mc="http://schemas.openxmlformats.org/markup-compatibility/2006" xmlns:o="urn:schemas-microsoft-com:office:office" xmlns:v="urn:schemas-microsoft-com:vml" xmlns:wp14="http://schemas.microsoft.com/office/word/2010/wordprocessingDrawing" xmlns:w10="urn:schemas-microsoft-com:office:word" xmlns:w="http://schemas.openxmlformats.org/wordprocessingml/2006/main" xmlns:w14="http://schemas.microsoft.com/office/word/2010/wordml" xmlns:w15="http://schemas.microsoft.com/office/word/2012/wordml" xmlns:wpg="http://schemas.microsoft.com/office/word/2010/wordprocessingGroup" xmlns:wpi="http://schemas.microsoft.com/office/word/2010/wordprocessingInk" xmlns:wps="http://schemas.microsoft.com/office/word/2010/wordprocessingShape" xmlns:a14="http://schemas.microsoft.com/office/drawing/2010/main" val="0"/>
                         </a:ext>
                       </a:extLst>
                     </a:blip>
@@ -12742,7 +12735,7 @@
                     <a:blip r:embed="rId26">
                       <a:extLst>
                         <a:ext uri="{28A0092B-C50C-407E-A947-70E740481C1C}">
-                          <a14:useLocalDpi xmlns:a14="http://schemas.microsoft.com/office/drawing/2010/main" xmlns:wps="http://schemas.microsoft.com/office/word/2010/wordprocessingShape" xmlns:wpi="http://schemas.microsoft.com/office/word/2010/wordprocessingInk" xmlns:wpg="http://schemas.microsoft.com/office/word/2010/wordprocessingGroup" xmlns:w15="http://schemas.microsoft.com/office/word/2012/wordml" xmlns:w14="http://schemas.microsoft.com/office/word/2010/wordml" xmlns:w="http://schemas.openxmlformats.org/wordprocessingml/2006/main" xmlns:w10="urn:schemas-microsoft-com:office:word" xmlns:wp14="http://schemas.microsoft.com/office/word/2010/wordprocessingDrawing" xmlns:v="urn:schemas-microsoft-com:vml" xmlns:o="urn:schemas-microsoft-com:office:office" xmlns:mc="http://schemas.openxmlformats.org/markup-compatibility/2006" xmlns:wpc="http://schemas.microsoft.com/office/word/2010/wordprocessingCanvas" xmlns="" val="0"/>
+                          <a14:useLocalDpi xmlns="" xmlns:wpc="http://schemas.microsoft.com/office/word/2010/wordprocessingCanvas" xmlns:mc="http://schemas.openxmlformats.org/markup-compatibility/2006" xmlns:o="urn:schemas-microsoft-com:office:office" xmlns:v="urn:schemas-microsoft-com:vml" xmlns:wp14="http://schemas.microsoft.com/office/word/2010/wordprocessingDrawing" xmlns:w10="urn:schemas-microsoft-com:office:word" xmlns:w="http://schemas.openxmlformats.org/wordprocessingml/2006/main" xmlns:w14="http://schemas.microsoft.com/office/word/2010/wordml" xmlns:w15="http://schemas.microsoft.com/office/word/2012/wordml" xmlns:wpg="http://schemas.microsoft.com/office/word/2010/wordprocessingGroup" xmlns:wpi="http://schemas.microsoft.com/office/word/2010/wordprocessingInk" xmlns:wps="http://schemas.microsoft.com/office/word/2010/wordprocessingShape" xmlns:a14="http://schemas.microsoft.com/office/drawing/2010/main" val="0"/>
                         </a:ext>
                       </a:extLst>
                     </a:blip>
@@ -12979,7 +12972,7 @@
                     <a:blip r:embed="rId27">
                       <a:extLst>
                         <a:ext uri="{28A0092B-C50C-407E-A947-70E740481C1C}">
-                          <a14:useLocalDpi xmlns:a14="http://schemas.microsoft.com/office/drawing/2010/main" xmlns:wps="http://schemas.microsoft.com/office/word/2010/wordprocessingShape" xmlns:wpi="http://schemas.microsoft.com/office/word/2010/wordprocessingInk" xmlns:wpg="http://schemas.microsoft.com/office/word/2010/wordprocessingGroup" xmlns:w15="http://schemas.microsoft.com/office/word/2012/wordml" xmlns:w14="http://schemas.microsoft.com/office/word/2010/wordml" xmlns:w="http://schemas.openxmlformats.org/wordprocessingml/2006/main" xmlns:w10="urn:schemas-microsoft-com:office:word" xmlns:wp14="http://schemas.microsoft.com/office/word/2010/wordprocessingDrawing" xmlns:v="urn:schemas-microsoft-com:vml" xmlns:o="urn:schemas-microsoft-com:office:office" xmlns:mc="http://schemas.openxmlformats.org/markup-compatibility/2006" xmlns:wpc="http://schemas.microsoft.com/office/word/2010/wordprocessingCanvas" xmlns="" val="0"/>
+                          <a14:useLocalDpi xmlns="" xmlns:wpc="http://schemas.microsoft.com/office/word/2010/wordprocessingCanvas" xmlns:mc="http://schemas.openxmlformats.org/markup-compatibility/2006" xmlns:o="urn:schemas-microsoft-com:office:office" xmlns:v="urn:schemas-microsoft-com:vml" xmlns:wp14="http://schemas.microsoft.com/office/word/2010/wordprocessingDrawing" xmlns:w10="urn:schemas-microsoft-com:office:word" xmlns:w="http://schemas.openxmlformats.org/wordprocessingml/2006/main" xmlns:w14="http://schemas.microsoft.com/office/word/2010/wordml" xmlns:w15="http://schemas.microsoft.com/office/word/2012/wordml" xmlns:wpg="http://schemas.microsoft.com/office/word/2010/wordprocessingGroup" xmlns:wpi="http://schemas.microsoft.com/office/word/2010/wordprocessingInk" xmlns:wps="http://schemas.microsoft.com/office/word/2010/wordprocessingShape" xmlns:a14="http://schemas.microsoft.com/office/drawing/2010/main" val="0"/>
                         </a:ext>
                       </a:extLst>
                     </a:blip>
@@ -13417,7 +13410,7 @@
                     <a:blip r:embed="rId28">
                       <a:extLst>
                         <a:ext uri="{28A0092B-C50C-407E-A947-70E740481C1C}">
-                          <a14:useLocalDpi xmlns:a14="http://schemas.microsoft.com/office/drawing/2010/main" xmlns:wps="http://schemas.microsoft.com/office/word/2010/wordprocessingShape" xmlns:wpi="http://schemas.microsoft.com/office/word/2010/wordprocessingInk" xmlns:wpg="http://schemas.microsoft.com/office/word/2010/wordprocessingGroup" xmlns:w15="http://schemas.microsoft.com/office/word/2012/wordml" xmlns:w14="http://schemas.microsoft.com/office/word/2010/wordml" xmlns:w="http://schemas.openxmlformats.org/wordprocessingml/2006/main" xmlns:w10="urn:schemas-microsoft-com:office:word" xmlns:wp14="http://schemas.microsoft.com/office/word/2010/wordprocessingDrawing" xmlns:v="urn:schemas-microsoft-com:vml" xmlns:o="urn:schemas-microsoft-com:office:office" xmlns:mc="http://schemas.openxmlformats.org/markup-compatibility/2006" xmlns:wpc="http://schemas.microsoft.com/office/word/2010/wordprocessingCanvas" xmlns="" val="0"/>
+                          <a14:useLocalDpi xmlns="" xmlns:wpc="http://schemas.microsoft.com/office/word/2010/wordprocessingCanvas" xmlns:mc="http://schemas.openxmlformats.org/markup-compatibility/2006" xmlns:o="urn:schemas-microsoft-com:office:office" xmlns:v="urn:schemas-microsoft-com:vml" xmlns:wp14="http://schemas.microsoft.com/office/word/2010/wordprocessingDrawing" xmlns:w10="urn:schemas-microsoft-com:office:word" xmlns:w="http://schemas.openxmlformats.org/wordprocessingml/2006/main" xmlns:w14="http://schemas.microsoft.com/office/word/2010/wordml" xmlns:w15="http://schemas.microsoft.com/office/word/2012/wordml" xmlns:wpg="http://schemas.microsoft.com/office/word/2010/wordprocessingGroup" xmlns:wpi="http://schemas.microsoft.com/office/word/2010/wordprocessingInk" xmlns:wps="http://schemas.microsoft.com/office/word/2010/wordprocessingShape" xmlns:a14="http://schemas.microsoft.com/office/drawing/2010/main" val="0"/>
                         </a:ext>
                       </a:extLst>
                     </a:blip>
@@ -14052,7 +14045,7 @@
                     <a:blip r:embed="rId29">
                       <a:extLst>
                         <a:ext uri="{28A0092B-C50C-407E-A947-70E740481C1C}">
-                          <a14:useLocalDpi xmlns:a14="http://schemas.microsoft.com/office/drawing/2010/main" xmlns:wps="http://schemas.microsoft.com/office/word/2010/wordprocessingShape" xmlns:wpi="http://schemas.microsoft.com/office/word/2010/wordprocessingInk" xmlns:wpg="http://schemas.microsoft.com/office/word/2010/wordprocessingGroup" xmlns:w15="http://schemas.microsoft.com/office/word/2012/wordml" xmlns:w14="http://schemas.microsoft.com/office/word/2010/wordml" xmlns:w="http://schemas.openxmlformats.org/wordprocessingml/2006/main" xmlns:w10="urn:schemas-microsoft-com:office:word" xmlns:wp14="http://schemas.microsoft.com/office/word/2010/wordprocessingDrawing" xmlns:v="urn:schemas-microsoft-com:vml" xmlns:o="urn:schemas-microsoft-com:office:office" xmlns:mc="http://schemas.openxmlformats.org/markup-compatibility/2006" xmlns:wpc="http://schemas.microsoft.com/office/word/2010/wordprocessingCanvas" xmlns="" val="0"/>
+                          <a14:useLocalDpi xmlns="" xmlns:wpc="http://schemas.microsoft.com/office/word/2010/wordprocessingCanvas" xmlns:mc="http://schemas.openxmlformats.org/markup-compatibility/2006" xmlns:o="urn:schemas-microsoft-com:office:office" xmlns:v="urn:schemas-microsoft-com:vml" xmlns:wp14="http://schemas.microsoft.com/office/word/2010/wordprocessingDrawing" xmlns:w10="urn:schemas-microsoft-com:office:word" xmlns:w="http://schemas.openxmlformats.org/wordprocessingml/2006/main" xmlns:w14="http://schemas.microsoft.com/office/word/2010/wordml" xmlns:w15="http://schemas.microsoft.com/office/word/2012/wordml" xmlns:wpg="http://schemas.microsoft.com/office/word/2010/wordprocessingGroup" xmlns:wpi="http://schemas.microsoft.com/office/word/2010/wordprocessingInk" xmlns:wps="http://schemas.microsoft.com/office/word/2010/wordprocessingShape" xmlns:a14="http://schemas.microsoft.com/office/drawing/2010/main" val="0"/>
                         </a:ext>
                       </a:extLst>
                     </a:blip>
@@ -14259,7 +14252,7 @@
                     <a:blip r:embed="rId30">
                       <a:extLst>
                         <a:ext uri="{28A0092B-C50C-407E-A947-70E740481C1C}">
-                          <a14:useLocalDpi xmlns:a14="http://schemas.microsoft.com/office/drawing/2010/main" xmlns:wps="http://schemas.microsoft.com/office/word/2010/wordprocessingShape" xmlns:wpi="http://schemas.microsoft.com/office/word/2010/wordprocessingInk" xmlns:wpg="http://schemas.microsoft.com/office/word/2010/wordprocessingGroup" xmlns:w15="http://schemas.microsoft.com/office/word/2012/wordml" xmlns:w14="http://schemas.microsoft.com/office/word/2010/wordml" xmlns:w="http://schemas.openxmlformats.org/wordprocessingml/2006/main" xmlns:w10="urn:schemas-microsoft-com:office:word" xmlns:wp14="http://schemas.microsoft.com/office/word/2010/wordprocessingDrawing" xmlns:v="urn:schemas-microsoft-com:vml" xmlns:o="urn:schemas-microsoft-com:office:office" xmlns:mc="http://schemas.openxmlformats.org/markup-compatibility/2006" xmlns:wpc="http://schemas.microsoft.com/office/word/2010/wordprocessingCanvas" xmlns="" val="0"/>
+                          <a14:useLocalDpi xmlns="" xmlns:wpc="http://schemas.microsoft.com/office/word/2010/wordprocessingCanvas" xmlns:mc="http://schemas.openxmlformats.org/markup-compatibility/2006" xmlns:o="urn:schemas-microsoft-com:office:office" xmlns:v="urn:schemas-microsoft-com:vml" xmlns:wp14="http://schemas.microsoft.com/office/word/2010/wordprocessingDrawing" xmlns:w10="urn:schemas-microsoft-com:office:word" xmlns:w="http://schemas.openxmlformats.org/wordprocessingml/2006/main" xmlns:w14="http://schemas.microsoft.com/office/word/2010/wordml" xmlns:w15="http://schemas.microsoft.com/office/word/2012/wordml" xmlns:wpg="http://schemas.microsoft.com/office/word/2010/wordprocessingGroup" xmlns:wpi="http://schemas.microsoft.com/office/word/2010/wordprocessingInk" xmlns:wps="http://schemas.microsoft.com/office/word/2010/wordprocessingShape" xmlns:a14="http://schemas.microsoft.com/office/drawing/2010/main" val="0"/>
                         </a:ext>
                       </a:extLst>
                     </a:blip>
@@ -14553,7 +14546,7 @@
                     <a:blip r:embed="rId31">
                       <a:extLst>
                         <a:ext uri="{28A0092B-C50C-407E-A947-70E740481C1C}">
-                          <a14:useLocalDpi xmlns:a14="http://schemas.microsoft.com/office/drawing/2010/main" xmlns:wps="http://schemas.microsoft.com/office/word/2010/wordprocessingShape" xmlns:wpi="http://schemas.microsoft.com/office/word/2010/wordprocessingInk" xmlns:wpg="http://schemas.microsoft.com/office/word/2010/wordprocessingGroup" xmlns:w15="http://schemas.microsoft.com/office/word/2012/wordml" xmlns:w14="http://schemas.microsoft.com/office/word/2010/wordml" xmlns:w="http://schemas.openxmlformats.org/wordprocessingml/2006/main" xmlns:w10="urn:schemas-microsoft-com:office:word" xmlns:wp14="http://schemas.microsoft.com/office/word/2010/wordprocessingDrawing" xmlns:v="urn:schemas-microsoft-com:vml" xmlns:o="urn:schemas-microsoft-com:office:office" xmlns:mc="http://schemas.openxmlformats.org/markup-compatibility/2006" xmlns:wpc="http://schemas.microsoft.com/office/word/2010/wordprocessingCanvas" xmlns="" val="0"/>
+                          <a14:useLocalDpi xmlns="" xmlns:wpc="http://schemas.microsoft.com/office/word/2010/wordprocessingCanvas" xmlns:mc="http://schemas.openxmlformats.org/markup-compatibility/2006" xmlns:o="urn:schemas-microsoft-com:office:office" xmlns:v="urn:schemas-microsoft-com:vml" xmlns:wp14="http://schemas.microsoft.com/office/word/2010/wordprocessingDrawing" xmlns:w10="urn:schemas-microsoft-com:office:word" xmlns:w="http://schemas.openxmlformats.org/wordprocessingml/2006/main" xmlns:w14="http://schemas.microsoft.com/office/word/2010/wordml" xmlns:w15="http://schemas.microsoft.com/office/word/2012/wordml" xmlns:wpg="http://schemas.microsoft.com/office/word/2010/wordprocessingGroup" xmlns:wpi="http://schemas.microsoft.com/office/word/2010/wordprocessingInk" xmlns:wps="http://schemas.microsoft.com/office/word/2010/wordprocessingShape" xmlns:a14="http://schemas.microsoft.com/office/drawing/2010/main" val="0"/>
                         </a:ext>
                       </a:extLst>
                     </a:blip>
@@ -14618,7 +14611,7 @@
                     <a:blip r:embed="rId32">
                       <a:extLst>
                         <a:ext uri="{28A0092B-C50C-407E-A947-70E740481C1C}">
-                          <a14:useLocalDpi xmlns:a14="http://schemas.microsoft.com/office/drawing/2010/main" xmlns:wps="http://schemas.microsoft.com/office/word/2010/wordprocessingShape" xmlns:wpi="http://schemas.microsoft.com/office/word/2010/wordprocessingInk" xmlns:wpg="http://schemas.microsoft.com/office/word/2010/wordprocessingGroup" xmlns:w15="http://schemas.microsoft.com/office/word/2012/wordml" xmlns:w14="http://schemas.microsoft.com/office/word/2010/wordml" xmlns:w="http://schemas.openxmlformats.org/wordprocessingml/2006/main" xmlns:w10="urn:schemas-microsoft-com:office:word" xmlns:wp14="http://schemas.microsoft.com/office/word/2010/wordprocessingDrawing" xmlns:v="urn:schemas-microsoft-com:vml" xmlns:o="urn:schemas-microsoft-com:office:office" xmlns:mc="http://schemas.openxmlformats.org/markup-compatibility/2006" xmlns:wpc="http://schemas.microsoft.com/office/word/2010/wordprocessingCanvas" xmlns="" val="0"/>
+                          <a14:useLocalDpi xmlns="" xmlns:wpc="http://schemas.microsoft.com/office/word/2010/wordprocessingCanvas" xmlns:mc="http://schemas.openxmlformats.org/markup-compatibility/2006" xmlns:o="urn:schemas-microsoft-com:office:office" xmlns:v="urn:schemas-microsoft-com:vml" xmlns:wp14="http://schemas.microsoft.com/office/word/2010/wordprocessingDrawing" xmlns:w10="urn:schemas-microsoft-com:office:word" xmlns:w="http://schemas.openxmlformats.org/wordprocessingml/2006/main" xmlns:w14="http://schemas.microsoft.com/office/word/2010/wordml" xmlns:w15="http://schemas.microsoft.com/office/word/2012/wordml" xmlns:wpg="http://schemas.microsoft.com/office/word/2010/wordprocessingGroup" xmlns:wpi="http://schemas.microsoft.com/office/word/2010/wordprocessingInk" xmlns:wps="http://schemas.microsoft.com/office/word/2010/wordprocessingShape" xmlns:a14="http://schemas.microsoft.com/office/drawing/2010/main" val="0"/>
                         </a:ext>
                       </a:extLst>
                     </a:blip>
@@ -14715,7 +14708,7 @@
                     <a:blip r:embed="rId33">
                       <a:extLst>
                         <a:ext uri="{28A0092B-C50C-407E-A947-70E740481C1C}">
-                          <a14:useLocalDpi xmlns:a14="http://schemas.microsoft.com/office/drawing/2010/main" xmlns:wps="http://schemas.microsoft.com/office/word/2010/wordprocessingShape" xmlns:wpi="http://schemas.microsoft.com/office/word/2010/wordprocessingInk" xmlns:wpg="http://schemas.microsoft.com/office/word/2010/wordprocessingGroup" xmlns:w15="http://schemas.microsoft.com/office/word/2012/wordml" xmlns:w14="http://schemas.microsoft.com/office/word/2010/wordml" xmlns:w="http://schemas.openxmlformats.org/wordprocessingml/2006/main" xmlns:w10="urn:schemas-microsoft-com:office:word" xmlns:wp14="http://schemas.microsoft.com/office/word/2010/wordprocessingDrawing" xmlns:v="urn:schemas-microsoft-com:vml" xmlns:o="urn:schemas-microsoft-com:office:office" xmlns:mc="http://schemas.openxmlformats.org/markup-compatibility/2006" xmlns:wpc="http://schemas.microsoft.com/office/word/2010/wordprocessingCanvas" xmlns="" val="0"/>
+                          <a14:useLocalDpi xmlns="" xmlns:wpc="http://schemas.microsoft.com/office/word/2010/wordprocessingCanvas" xmlns:mc="http://schemas.openxmlformats.org/markup-compatibility/2006" xmlns:o="urn:schemas-microsoft-com:office:office" xmlns:v="urn:schemas-microsoft-com:vml" xmlns:wp14="http://schemas.microsoft.com/office/word/2010/wordprocessingDrawing" xmlns:w10="urn:schemas-microsoft-com:office:word" xmlns:w="http://schemas.openxmlformats.org/wordprocessingml/2006/main" xmlns:w14="http://schemas.microsoft.com/office/word/2010/wordml" xmlns:w15="http://schemas.microsoft.com/office/word/2012/wordml" xmlns:wpg="http://schemas.microsoft.com/office/word/2010/wordprocessingGroup" xmlns:wpi="http://schemas.microsoft.com/office/word/2010/wordprocessingInk" xmlns:wps="http://schemas.microsoft.com/office/word/2010/wordprocessingShape" xmlns:a14="http://schemas.microsoft.com/office/drawing/2010/main" val="0"/>
                         </a:ext>
                       </a:extLst>
                     </a:blip>
@@ -16014,7 +16007,7 @@
                     <a:blip r:embed="rId34">
                       <a:extLst>
                         <a:ext uri="{28A0092B-C50C-407E-A947-70E740481C1C}">
-                          <a14:useLocalDpi xmlns:a14="http://schemas.microsoft.com/office/drawing/2010/main" xmlns:wps="http://schemas.microsoft.com/office/word/2010/wordprocessingShape" xmlns:wpi="http://schemas.microsoft.com/office/word/2010/wordprocessingInk" xmlns:wpg="http://schemas.microsoft.com/office/word/2010/wordprocessingGroup" xmlns:w15="http://schemas.microsoft.com/office/word/2012/wordml" xmlns:w14="http://schemas.microsoft.com/office/word/2010/wordml" xmlns:w="http://schemas.openxmlformats.org/wordprocessingml/2006/main" xmlns:w10="urn:schemas-microsoft-com:office:word" xmlns:wp14="http://schemas.microsoft.com/office/word/2010/wordprocessingDrawing" xmlns:v="urn:schemas-microsoft-com:vml" xmlns:o="urn:schemas-microsoft-com:office:office" xmlns:mc="http://schemas.openxmlformats.org/markup-compatibility/2006" xmlns:wpc="http://schemas.microsoft.com/office/word/2010/wordprocessingCanvas" xmlns="" val="0"/>
+                          <a14:useLocalDpi xmlns="" xmlns:wpc="http://schemas.microsoft.com/office/word/2010/wordprocessingCanvas" xmlns:mc="http://schemas.openxmlformats.org/markup-compatibility/2006" xmlns:o="urn:schemas-microsoft-com:office:office" xmlns:v="urn:schemas-microsoft-com:vml" xmlns:wp14="http://schemas.microsoft.com/office/word/2010/wordprocessingDrawing" xmlns:w10="urn:schemas-microsoft-com:office:word" xmlns:w="http://schemas.openxmlformats.org/wordprocessingml/2006/main" xmlns:w14="http://schemas.microsoft.com/office/word/2010/wordml" xmlns:w15="http://schemas.microsoft.com/office/word/2012/wordml" xmlns:wpg="http://schemas.microsoft.com/office/word/2010/wordprocessingGroup" xmlns:wpi="http://schemas.microsoft.com/office/word/2010/wordprocessingInk" xmlns:wps="http://schemas.microsoft.com/office/word/2010/wordprocessingShape" xmlns:a14="http://schemas.microsoft.com/office/drawing/2010/main" val="0"/>
                         </a:ext>
                       </a:extLst>
                     </a:blip>
@@ -16251,7 +16244,7 @@
                     <a:blip r:embed="rId35">
                       <a:extLst>
                         <a:ext uri="{28A0092B-C50C-407E-A947-70E740481C1C}">
-                          <a14:useLocalDpi xmlns:a14="http://schemas.microsoft.com/office/drawing/2010/main" xmlns:wps="http://schemas.microsoft.com/office/word/2010/wordprocessingShape" xmlns:wpi="http://schemas.microsoft.com/office/word/2010/wordprocessingInk" xmlns:wpg="http://schemas.microsoft.com/office/word/2010/wordprocessingGroup" xmlns:w15="http://schemas.microsoft.com/office/word/2012/wordml" xmlns:w14="http://schemas.microsoft.com/office/word/2010/wordml" xmlns:w="http://schemas.openxmlformats.org/wordprocessingml/2006/main" xmlns:w10="urn:schemas-microsoft-com:office:word" xmlns:wp14="http://schemas.microsoft.com/office/word/2010/wordprocessingDrawing" xmlns:v="urn:schemas-microsoft-com:vml" xmlns:o="urn:schemas-microsoft-com:office:office" xmlns:mc="http://schemas.openxmlformats.org/markup-compatibility/2006" xmlns:wpc="http://schemas.microsoft.com/office/word/2010/wordprocessingCanvas" xmlns="" val="0"/>
+                          <a14:useLocalDpi xmlns="" xmlns:wpc="http://schemas.microsoft.com/office/word/2010/wordprocessingCanvas" xmlns:mc="http://schemas.openxmlformats.org/markup-compatibility/2006" xmlns:o="urn:schemas-microsoft-com:office:office" xmlns:v="urn:schemas-microsoft-com:vml" xmlns:wp14="http://schemas.microsoft.com/office/word/2010/wordprocessingDrawing" xmlns:w10="urn:schemas-microsoft-com:office:word" xmlns:w="http://schemas.openxmlformats.org/wordprocessingml/2006/main" xmlns:w14="http://schemas.microsoft.com/office/word/2010/wordml" xmlns:w15="http://schemas.microsoft.com/office/word/2012/wordml" xmlns:wpg="http://schemas.microsoft.com/office/word/2010/wordprocessingGroup" xmlns:wpi="http://schemas.microsoft.com/office/word/2010/wordprocessingInk" xmlns:wps="http://schemas.microsoft.com/office/word/2010/wordprocessingShape" xmlns:a14="http://schemas.microsoft.com/office/drawing/2010/main" val="0"/>
                         </a:ext>
                       </a:extLst>
                     </a:blip>
@@ -16988,7 +16981,7 @@
                     <a:blip r:embed="rId36">
                       <a:extLst>
                         <a:ext uri="{28A0092B-C50C-407E-A947-70E740481C1C}">
-                          <a14:useLocalDpi xmlns:a14="http://schemas.microsoft.com/office/drawing/2010/main" xmlns:wps="http://schemas.microsoft.com/office/word/2010/wordprocessingShape" xmlns:wpi="http://schemas.microsoft.com/office/word/2010/wordprocessingInk" xmlns:wpg="http://schemas.microsoft.com/office/word/2010/wordprocessingGroup" xmlns:w15="http://schemas.microsoft.com/office/word/2012/wordml" xmlns:w14="http://schemas.microsoft.com/office/word/2010/wordml" xmlns:w="http://schemas.openxmlformats.org/wordprocessingml/2006/main" xmlns:w10="urn:schemas-microsoft-com:office:word" xmlns:wp14="http://schemas.microsoft.com/office/word/2010/wordprocessingDrawing" xmlns:v="urn:schemas-microsoft-com:vml" xmlns:o="urn:schemas-microsoft-com:office:office" xmlns:mc="http://schemas.openxmlformats.org/markup-compatibility/2006" xmlns:wpc="http://schemas.microsoft.com/office/word/2010/wordprocessingCanvas" xmlns="" val="0"/>
+                          <a14:useLocalDpi xmlns="" xmlns:wpc="http://schemas.microsoft.com/office/word/2010/wordprocessingCanvas" xmlns:mc="http://schemas.openxmlformats.org/markup-compatibility/2006" xmlns:o="urn:schemas-microsoft-com:office:office" xmlns:v="urn:schemas-microsoft-com:vml" xmlns:wp14="http://schemas.microsoft.com/office/word/2010/wordprocessingDrawing" xmlns:w10="urn:schemas-microsoft-com:office:word" xmlns:w="http://schemas.openxmlformats.org/wordprocessingml/2006/main" xmlns:w14="http://schemas.microsoft.com/office/word/2010/wordml" xmlns:w15="http://schemas.microsoft.com/office/word/2012/wordml" xmlns:wpg="http://schemas.microsoft.com/office/word/2010/wordprocessingGroup" xmlns:wpi="http://schemas.microsoft.com/office/word/2010/wordprocessingInk" xmlns:wps="http://schemas.microsoft.com/office/word/2010/wordprocessingShape" xmlns:a14="http://schemas.microsoft.com/office/drawing/2010/main" val="0"/>
                         </a:ext>
                       </a:extLst>
                     </a:blip>
@@ -17178,7 +17171,7 @@
                     <a:blip r:embed="rId37">
                       <a:extLst>
                         <a:ext uri="{28A0092B-C50C-407E-A947-70E740481C1C}">
-                          <a14:useLocalDpi xmlns:a14="http://schemas.microsoft.com/office/drawing/2010/main" xmlns:wps="http://schemas.microsoft.com/office/word/2010/wordprocessingShape" xmlns:wpi="http://schemas.microsoft.com/office/word/2010/wordprocessingInk" xmlns:wpg="http://schemas.microsoft.com/office/word/2010/wordprocessingGroup" xmlns:w15="http://schemas.microsoft.com/office/word/2012/wordml" xmlns:w14="http://schemas.microsoft.com/office/word/2010/wordml" xmlns:w="http://schemas.openxmlformats.org/wordprocessingml/2006/main" xmlns:w10="urn:schemas-microsoft-com:office:word" xmlns:wp14="http://schemas.microsoft.com/office/word/2010/wordprocessingDrawing" xmlns:v="urn:schemas-microsoft-com:vml" xmlns:o="urn:schemas-microsoft-com:office:office" xmlns:mc="http://schemas.openxmlformats.org/markup-compatibility/2006" xmlns:wpc="http://schemas.microsoft.com/office/word/2010/wordprocessingCanvas" xmlns="" val="0"/>
+                          <a14:useLocalDpi xmlns="" xmlns:wpc="http://schemas.microsoft.com/office/word/2010/wordprocessingCanvas" xmlns:mc="http://schemas.openxmlformats.org/markup-compatibility/2006" xmlns:o="urn:schemas-microsoft-com:office:office" xmlns:v="urn:schemas-microsoft-com:vml" xmlns:wp14="http://schemas.microsoft.com/office/word/2010/wordprocessingDrawing" xmlns:w10="urn:schemas-microsoft-com:office:word" xmlns:w="http://schemas.openxmlformats.org/wordprocessingml/2006/main" xmlns:w14="http://schemas.microsoft.com/office/word/2010/wordml" xmlns:w15="http://schemas.microsoft.com/office/word/2012/wordml" xmlns:wpg="http://schemas.microsoft.com/office/word/2010/wordprocessingGroup" xmlns:wpi="http://schemas.microsoft.com/office/word/2010/wordprocessingInk" xmlns:wps="http://schemas.microsoft.com/office/word/2010/wordprocessingShape" xmlns:a14="http://schemas.microsoft.com/office/drawing/2010/main" val="0"/>
                         </a:ext>
                       </a:extLst>
                     </a:blip>
@@ -18207,7 +18200,7 @@
                     <a:blip r:embed="rId38">
                       <a:extLst>
                         <a:ext uri="{28A0092B-C50C-407E-A947-70E740481C1C}">
-                          <a14:useLocalDpi xmlns:a14="http://schemas.microsoft.com/office/drawing/2010/main" xmlns:wps="http://schemas.microsoft.com/office/word/2010/wordprocessingShape" xmlns:wpi="http://schemas.microsoft.com/office/word/2010/wordprocessingInk" xmlns:wpg="http://schemas.microsoft.com/office/word/2010/wordprocessingGroup" xmlns:w15="http://schemas.microsoft.com/office/word/2012/wordml" xmlns:w14="http://schemas.microsoft.com/office/word/2010/wordml" xmlns:w="http://schemas.openxmlformats.org/wordprocessingml/2006/main" xmlns:w10="urn:schemas-microsoft-com:office:word" xmlns:wp14="http://schemas.microsoft.com/office/word/2010/wordprocessingDrawing" xmlns:v="urn:schemas-microsoft-com:vml" xmlns:o="urn:schemas-microsoft-com:office:office" xmlns:mc="http://schemas.openxmlformats.org/markup-compatibility/2006" xmlns:wpc="http://schemas.microsoft.com/office/word/2010/wordprocessingCanvas" xmlns="" val="0"/>
+                          <a14:useLocalDpi xmlns="" xmlns:wpc="http://schemas.microsoft.com/office/word/2010/wordprocessingCanvas" xmlns:mc="http://schemas.openxmlformats.org/markup-compatibility/2006" xmlns:o="urn:schemas-microsoft-com:office:office" xmlns:v="urn:schemas-microsoft-com:vml" xmlns:wp14="http://schemas.microsoft.com/office/word/2010/wordprocessingDrawing" xmlns:w10="urn:schemas-microsoft-com:office:word" xmlns:w="http://schemas.openxmlformats.org/wordprocessingml/2006/main" xmlns:w14="http://schemas.microsoft.com/office/word/2010/wordml" xmlns:w15="http://schemas.microsoft.com/office/word/2012/wordml" xmlns:wpg="http://schemas.microsoft.com/office/word/2010/wordprocessingGroup" xmlns:wpi="http://schemas.microsoft.com/office/word/2010/wordprocessingInk" xmlns:wps="http://schemas.microsoft.com/office/word/2010/wordprocessingShape" xmlns:a14="http://schemas.microsoft.com/office/drawing/2010/main" val="0"/>
                         </a:ext>
                       </a:extLst>
                     </a:blip>
@@ -18579,7 +18572,7 @@
                     <a:blip r:embed="rId39">
                       <a:extLst>
                         <a:ext uri="{28A0092B-C50C-407E-A947-70E740481C1C}">
-                          <a14:useLocalDpi xmlns:a14="http://schemas.microsoft.com/office/drawing/2010/main" xmlns:wps="http://schemas.microsoft.com/office/word/2010/wordprocessingShape" xmlns:wpi="http://schemas.microsoft.com/office/word/2010/wordprocessingInk" xmlns:wpg="http://schemas.microsoft.com/office/word/2010/wordprocessingGroup" xmlns:w15="http://schemas.microsoft.com/office/word/2012/wordml" xmlns:w14="http://schemas.microsoft.com/office/word/2010/wordml" xmlns:w="http://schemas.openxmlformats.org/wordprocessingml/2006/main" xmlns:w10="urn:schemas-microsoft-com:office:word" xmlns:wp14="http://schemas.microsoft.com/office/word/2010/wordprocessingDrawing" xmlns:v="urn:schemas-microsoft-com:vml" xmlns:o="urn:schemas-microsoft-com:office:office" xmlns:mc="http://schemas.openxmlformats.org/markup-compatibility/2006" xmlns:wpc="http://schemas.microsoft.com/office/word/2010/wordprocessingCanvas" xmlns="" val="0"/>
+                          <a14:useLocalDpi xmlns="" xmlns:wpc="http://schemas.microsoft.com/office/word/2010/wordprocessingCanvas" xmlns:mc="http://schemas.openxmlformats.org/markup-compatibility/2006" xmlns:o="urn:schemas-microsoft-com:office:office" xmlns:v="urn:schemas-microsoft-com:vml" xmlns:wp14="http://schemas.microsoft.com/office/word/2010/wordprocessingDrawing" xmlns:w10="urn:schemas-microsoft-com:office:word" xmlns:w="http://schemas.openxmlformats.org/wordprocessingml/2006/main" xmlns:w14="http://schemas.microsoft.com/office/word/2010/wordml" xmlns:w15="http://schemas.microsoft.com/office/word/2012/wordml" xmlns:wpg="http://schemas.microsoft.com/office/word/2010/wordprocessingGroup" xmlns:wpi="http://schemas.microsoft.com/office/word/2010/wordprocessingInk" xmlns:wps="http://schemas.microsoft.com/office/word/2010/wordprocessingShape" xmlns:a14="http://schemas.microsoft.com/office/drawing/2010/main" val="0"/>
                         </a:ext>
                       </a:extLst>
                     </a:blip>
@@ -19393,7 +19386,11 @@
         <w:t xml:space="preserve"> de una clasificación errónea</w:t>
       </w:r>
       <w:r>
-        <w:t>para falsos positivos y falsos negativos</w:t>
+        <w:t xml:space="preserve">para falsos positivos y falsos </w:t>
+      </w:r>
+      <w:proofErr w:type="spellStart"/>
+      <w:r>
+        <w:t>negativos</w:t>
       </w:r>
       <w:proofErr w:type="gramStart"/>
       <w:r>
@@ -19402,6 +19399,7 @@
       <w:r>
         <w:t>puede</w:t>
       </w:r>
+      <w:proofErr w:type="spellEnd"/>
       <w:proofErr w:type="gramEnd"/>
       <w:r>
         <w:t xml:space="preserve"> </w:t>
@@ -19567,7 +19565,7 @@
                     <a:blip r:embed="rId40">
                       <a:extLst>
                         <a:ext uri="{28A0092B-C50C-407E-A947-70E740481C1C}">
-                          <a14:useLocalDpi xmlns:a14="http://schemas.microsoft.com/office/drawing/2010/main" xmlns:wps="http://schemas.microsoft.com/office/word/2010/wordprocessingShape" xmlns:wpi="http://schemas.microsoft.com/office/word/2010/wordprocessingInk" xmlns:wpg="http://schemas.microsoft.com/office/word/2010/wordprocessingGroup" xmlns:w15="http://schemas.microsoft.com/office/word/2012/wordml" xmlns:w14="http://schemas.microsoft.com/office/word/2010/wordml" xmlns:w="http://schemas.openxmlformats.org/wordprocessingml/2006/main" xmlns:w10="urn:schemas-microsoft-com:office:word" xmlns:wp14="http://schemas.microsoft.com/office/word/2010/wordprocessingDrawing" xmlns:v="urn:schemas-microsoft-com:vml" xmlns:o="urn:schemas-microsoft-com:office:office" xmlns:mc="http://schemas.openxmlformats.org/markup-compatibility/2006" xmlns:wpc="http://schemas.microsoft.com/office/word/2010/wordprocessingCanvas" xmlns="" val="0"/>
+                          <a14:useLocalDpi xmlns="" xmlns:wpc="http://schemas.microsoft.com/office/word/2010/wordprocessingCanvas" xmlns:mc="http://schemas.openxmlformats.org/markup-compatibility/2006" xmlns:o="urn:schemas-microsoft-com:office:office" xmlns:v="urn:schemas-microsoft-com:vml" xmlns:wp14="http://schemas.microsoft.com/office/word/2010/wordprocessingDrawing" xmlns:w10="urn:schemas-microsoft-com:office:word" xmlns:w="http://schemas.openxmlformats.org/wordprocessingml/2006/main" xmlns:w14="http://schemas.microsoft.com/office/word/2010/wordml" xmlns:w15="http://schemas.microsoft.com/office/word/2012/wordml" xmlns:wpg="http://schemas.microsoft.com/office/word/2010/wordprocessingGroup" xmlns:wpi="http://schemas.microsoft.com/office/word/2010/wordprocessingInk" xmlns:wps="http://schemas.microsoft.com/office/word/2010/wordprocessingShape" xmlns:a14="http://schemas.microsoft.com/office/drawing/2010/main" val="0"/>
                         </a:ext>
                       </a:extLst>
                     </a:blip>
@@ -19828,7 +19826,7 @@
           <v:shape id="_x0000_i1025" type="#_x0000_t75" style="width:415.65pt;height:121pt" o:ole="">
             <v:imagedata r:id="rId41" o:title=""/>
           </v:shape>
-          <o:OLEObject Type="Embed" ProgID="PBrush" ShapeID="_x0000_i1025" DrawAspect="Content" ObjectID="_1558366221" r:id="rId42"/>
+          <o:OLEObject Type="Embed" ProgID="PBrush" ShapeID="_x0000_i1025" DrawAspect="Content" ObjectID="_1558366685" r:id="rId42"/>
         </w:object>
       </w:r>
     </w:p>
@@ -21992,7 +21990,7 @@
                     <a:blip r:embed="rId44">
                       <a:extLst>
                         <a:ext uri="{28A0092B-C50C-407E-A947-70E740481C1C}">
-                          <a14:useLocalDpi xmlns:a14="http://schemas.microsoft.com/office/drawing/2010/main" xmlns:wps="http://schemas.microsoft.com/office/word/2010/wordprocessingShape" xmlns:wpi="http://schemas.microsoft.com/office/word/2010/wordprocessingInk" xmlns:wpg="http://schemas.microsoft.com/office/word/2010/wordprocessingGroup" xmlns:w15="http://schemas.microsoft.com/office/word/2012/wordml" xmlns:w14="http://schemas.microsoft.com/office/word/2010/wordml" xmlns:w="http://schemas.openxmlformats.org/wordprocessingml/2006/main" xmlns:w10="urn:schemas-microsoft-com:office:word" xmlns:wp14="http://schemas.microsoft.com/office/word/2010/wordprocessingDrawing" xmlns:v="urn:schemas-microsoft-com:vml" xmlns:o="urn:schemas-microsoft-com:office:office" xmlns:mc="http://schemas.openxmlformats.org/markup-compatibility/2006" xmlns:wpc="http://schemas.microsoft.com/office/word/2010/wordprocessingCanvas" xmlns="" val="0"/>
+                          <a14:useLocalDpi xmlns="" xmlns:wpc="http://schemas.microsoft.com/office/word/2010/wordprocessingCanvas" xmlns:mc="http://schemas.openxmlformats.org/markup-compatibility/2006" xmlns:o="urn:schemas-microsoft-com:office:office" xmlns:v="urn:schemas-microsoft-com:vml" xmlns:wp14="http://schemas.microsoft.com/office/word/2010/wordprocessingDrawing" xmlns:w10="urn:schemas-microsoft-com:office:word" xmlns:w="http://schemas.openxmlformats.org/wordprocessingml/2006/main" xmlns:w14="http://schemas.microsoft.com/office/word/2010/wordml" xmlns:w15="http://schemas.microsoft.com/office/word/2012/wordml" xmlns:wpg="http://schemas.microsoft.com/office/word/2010/wordprocessingGroup" xmlns:wpi="http://schemas.microsoft.com/office/word/2010/wordprocessingInk" xmlns:wps="http://schemas.microsoft.com/office/word/2010/wordprocessingShape" xmlns:a14="http://schemas.microsoft.com/office/drawing/2010/main" val="0"/>
                         </a:ext>
                       </a:extLst>
                     </a:blip>
@@ -22430,7 +22428,7 @@
                     <a:blip r:embed="rId45">
                       <a:extLst>
                         <a:ext uri="{28A0092B-C50C-407E-A947-70E740481C1C}">
-                          <a14:useLocalDpi xmlns:a14="http://schemas.microsoft.com/office/drawing/2010/main" xmlns:wps="http://schemas.microsoft.com/office/word/2010/wordprocessingShape" xmlns:wpi="http://schemas.microsoft.com/office/word/2010/wordprocessingInk" xmlns:wpg="http://schemas.microsoft.com/office/word/2010/wordprocessingGroup" xmlns:w15="http://schemas.microsoft.com/office/word/2012/wordml" xmlns:w14="http://schemas.microsoft.com/office/word/2010/wordml" xmlns:w="http://schemas.openxmlformats.org/wordprocessingml/2006/main" xmlns:w10="urn:schemas-microsoft-com:office:word" xmlns:wp14="http://schemas.microsoft.com/office/word/2010/wordprocessingDrawing" xmlns:v="urn:schemas-microsoft-com:vml" xmlns:o="urn:schemas-microsoft-com:office:office" xmlns:mc="http://schemas.openxmlformats.org/markup-compatibility/2006" xmlns:wpc="http://schemas.microsoft.com/office/word/2010/wordprocessingCanvas" xmlns="" val="0"/>
+                          <a14:useLocalDpi xmlns="" xmlns:wpc="http://schemas.microsoft.com/office/word/2010/wordprocessingCanvas" xmlns:mc="http://schemas.openxmlformats.org/markup-compatibility/2006" xmlns:o="urn:schemas-microsoft-com:office:office" xmlns:v="urn:schemas-microsoft-com:vml" xmlns:wp14="http://schemas.microsoft.com/office/word/2010/wordprocessingDrawing" xmlns:w10="urn:schemas-microsoft-com:office:word" xmlns:w="http://schemas.openxmlformats.org/wordprocessingml/2006/main" xmlns:w14="http://schemas.microsoft.com/office/word/2010/wordml" xmlns:w15="http://schemas.microsoft.com/office/word/2012/wordml" xmlns:wpg="http://schemas.microsoft.com/office/word/2010/wordprocessingGroup" xmlns:wpi="http://schemas.microsoft.com/office/word/2010/wordprocessingInk" xmlns:wps="http://schemas.microsoft.com/office/word/2010/wordprocessingShape" xmlns:a14="http://schemas.microsoft.com/office/drawing/2010/main" val="0"/>
                         </a:ext>
                       </a:extLst>
                     </a:blip>
@@ -28482,7 +28480,7 @@
           <w:rPr>
             <w:noProof/>
           </w:rPr>
-          <w:t>25</w:t>
+          <w:t>1</w:t>
         </w:r>
         <w:r>
           <w:fldChar w:fldCharType="end"/>
